--- a/ai_11/andrii_vynnytskyi/Epic2/epic_2_pactice_and_labs_report_andrew_vynnytskyi.docx
+++ b/ai_11/andrii_vynnytskyi/Epic2/epic_2_pactice_and_labs_report_andrew_vynnytskyi.docx
@@ -1956,7 +1956,6 @@
         </w:rPr>
         <w:t xml:space="preserve"> </w:t>
       </w:r>
-      <w:proofErr w:type="gramStart"/>
       <w:r>
         <w:rPr>
           <w:color w:val="000000"/>
@@ -1968,14 +1967,7 @@
         <w:rPr>
           <w:color w:val="000000"/>
         </w:rPr>
-        <w:t>  -</w:t>
-      </w:r>
-      <w:proofErr w:type="gramEnd"/>
-      <w:r>
-        <w:rPr>
-          <w:color w:val="000000"/>
-        </w:rPr>
-        <w:t xml:space="preserve"> </w:t>
+        <w:t xml:space="preserve">  - </w:t>
       </w:r>
       <w:proofErr w:type="spellStart"/>
       <w:r>
@@ -2398,6 +2390,7 @@
     </w:p>
     <w:p>
       <w:pPr>
+        <w:keepNext/>
         <w:pBdr>
           <w:top w:val="nil"/>
           <w:left w:val="nil"/>
@@ -2406,12 +2399,6 @@
           <w:between w:val="nil"/>
         </w:pBdr>
         <w:spacing w:after="0" w:line="240" w:lineRule="auto"/>
-        <w:rPr>
-          <w:rFonts w:ascii="Times New Roman" w:eastAsia="Times New Roman" w:hAnsi="Times New Roman" w:cs="Times New Roman"/>
-          <w:color w:val="000000"/>
-          <w:sz w:val="24"/>
-          <w:szCs w:val="24"/>
-        </w:rPr>
       </w:pPr>
       <w:r>
         <w:rPr>
@@ -2421,9 +2408,10 @@
           <w:sz w:val="24"/>
           <w:szCs w:val="24"/>
         </w:rPr>
+        <w:lastRenderedPageBreak/>
         <w:drawing>
-          <wp:inline distT="0" distB="0" distL="0" distR="0" wp14:anchorId="654C258D" wp14:editId="2F45ECE5">
-            <wp:extent cx="3658209" cy="3505200"/>
+          <wp:inline distT="0" distB="0" distL="0" distR="0" wp14:anchorId="654C258D" wp14:editId="5430734C">
+            <wp:extent cx="3602541" cy="3451860"/>
             <wp:effectExtent l="0" t="0" r="0" b="0"/>
             <wp:docPr id="722128361" name="Рисунок 1"/>
             <wp:cNvGraphicFramePr>
@@ -2445,7 +2433,7 @@
                   <pic:spPr>
                     <a:xfrm>
                       <a:off x="0" y="0"/>
-                      <a:ext cx="3705657" cy="3550663"/>
+                      <a:ext cx="3651332" cy="3498610"/>
                     </a:xfrm>
                     <a:prstGeom prst="rect">
                       <a:avLst/>
@@ -2456,6 +2444,31 @@
             </a:graphic>
           </wp:inline>
         </w:drawing>
+      </w:r>
+    </w:p>
+    <w:p>
+      <w:pPr>
+        <w:pStyle w:val="af1"/>
+      </w:pPr>
+      <w:r>
+        <w:t xml:space="preserve">Рисунок </w:t>
+      </w:r>
+      <w:fldSimple w:instr=" SEQ Рисунок \* ARABIC ">
+        <w:r>
+          <w:rPr>
+            <w:noProof/>
+          </w:rPr>
+          <w:t>1</w:t>
+        </w:r>
+      </w:fldSimple>
+      <w:r>
+        <w:rPr>
+          <w:lang w:val="en-US"/>
+        </w:rPr>
+        <w:t>:</w:t>
+      </w:r>
+      <w:r>
+        <w:t>Лабораторна 1 завдання 1</w:t>
       </w:r>
     </w:p>
     <w:p>
@@ -2486,7 +2499,6 @@
           <w:sz w:val="24"/>
           <w:szCs w:val="24"/>
         </w:rPr>
-        <w:lastRenderedPageBreak/>
         <w:t>Запланований час 15 хв.</w:t>
       </w:r>
     </w:p>
@@ -2690,6 +2702,7 @@
     </w:p>
     <w:p>
       <w:pPr>
+        <w:keepNext/>
         <w:pBdr>
           <w:top w:val="nil"/>
           <w:left w:val="nil"/>
@@ -2698,12 +2711,6 @@
           <w:between w:val="nil"/>
         </w:pBdr>
         <w:spacing w:after="0" w:line="240" w:lineRule="auto"/>
-        <w:rPr>
-          <w:rFonts w:ascii="Times New Roman" w:eastAsia="Times New Roman" w:hAnsi="Times New Roman" w:cs="Times New Roman"/>
-          <w:color w:val="000000"/>
-          <w:sz w:val="24"/>
-          <w:szCs w:val="24"/>
-        </w:rPr>
       </w:pPr>
       <w:r>
         <w:rPr>
@@ -2752,6 +2759,37 @@
     </w:p>
     <w:p>
       <w:pPr>
+        <w:pStyle w:val="af1"/>
+        <w:rPr>
+          <w:rFonts w:ascii="Times New Roman" w:eastAsia="Times New Roman" w:hAnsi="Times New Roman" w:cs="Times New Roman"/>
+          <w:color w:val="000000"/>
+          <w:sz w:val="24"/>
+          <w:szCs w:val="24"/>
+        </w:rPr>
+      </w:pPr>
+      <w:r>
+        <w:t xml:space="preserve">Рисунок </w:t>
+      </w:r>
+      <w:fldSimple w:instr=" SEQ Рисунок \* ARABIC ">
+        <w:r>
+          <w:rPr>
+            <w:noProof/>
+          </w:rPr>
+          <w:t>2</w:t>
+        </w:r>
+      </w:fldSimple>
+      <w:r>
+        <w:rPr>
+          <w:lang w:val="en-US"/>
+        </w:rPr>
+        <w:t>:</w:t>
+      </w:r>
+      <w:r>
+        <w:t>Лабораторна 1 завдання 2</w:t>
+      </w:r>
+    </w:p>
+    <w:p>
+      <w:pPr>
         <w:numPr>
           <w:ilvl w:val="0"/>
           <w:numId w:val="2"/>
@@ -2917,17 +2955,16 @@
     <w:p>
       <w:pPr>
         <w:pStyle w:val="ae"/>
+        <w:keepNext/>
         <w:spacing w:before="0" w:beforeAutospacing="0" w:after="160" w:afterAutospacing="0"/>
         <w:textAlignment w:val="baseline"/>
-        <w:rPr>
-          <w:color w:val="000000"/>
-        </w:rPr>
       </w:pPr>
       <w:r>
         <w:rPr>
           <w:noProof/>
           <w:color w:val="000000"/>
         </w:rPr>
+        <w:lastRenderedPageBreak/>
         <w:drawing>
           <wp:inline distT="0" distB="0" distL="0" distR="0" wp14:anchorId="77B99710" wp14:editId="224931D1">
             <wp:extent cx="3337560" cy="3993538"/>
@@ -2967,6 +3004,39 @@
     </w:p>
     <w:p>
       <w:pPr>
+        <w:pStyle w:val="af1"/>
+        <w:rPr>
+          <w:color w:val="000000"/>
+        </w:rPr>
+      </w:pPr>
+      <w:r>
+        <w:t xml:space="preserve">Рисунок </w:t>
+      </w:r>
+      <w:fldSimple w:instr=" SEQ Рисунок \* ARABIC ">
+        <w:r>
+          <w:rPr>
+            <w:noProof/>
+          </w:rPr>
+          <w:t>3</w:t>
+        </w:r>
+      </w:fldSimple>
+      <w:r>
+        <w:rPr>
+          <w:lang w:val="en-US"/>
+        </w:rPr>
+        <w:t>:</w:t>
+      </w:r>
+      <w:r>
+        <w:t xml:space="preserve"> Лабораторна </w:t>
+      </w:r>
+      <w:proofErr w:type="spellStart"/>
+      <w:r>
+        <w:t>Алготестер</w:t>
+      </w:r>
+      <w:proofErr w:type="spellEnd"/>
+    </w:p>
+    <w:p>
+      <w:pPr>
         <w:numPr>
           <w:ilvl w:val="0"/>
           <w:numId w:val="2"/>
@@ -2993,7 +3063,6 @@
           <w:sz w:val="24"/>
           <w:szCs w:val="24"/>
         </w:rPr>
-        <w:lastRenderedPageBreak/>
         <w:t xml:space="preserve">Запланований час </w:t>
       </w:r>
       <w:r>
@@ -3173,12 +3242,10 @@
     <w:p>
       <w:pPr>
         <w:pStyle w:val="ae"/>
+        <w:keepNext/>
         <w:spacing w:before="0" w:beforeAutospacing="0" w:after="160" w:afterAutospacing="0"/>
         <w:ind w:left="360"/>
         <w:textAlignment w:val="baseline"/>
-        <w:rPr>
-          <w:color w:val="000000"/>
-        </w:rPr>
       </w:pPr>
       <w:r>
         <w:rPr>
@@ -3272,6 +3339,34 @@
     </w:p>
     <w:p>
       <w:pPr>
+        <w:pStyle w:val="af1"/>
+        <w:rPr>
+          <w:color w:val="000000"/>
+        </w:rPr>
+      </w:pPr>
+      <w:r>
+        <w:t xml:space="preserve">Рисунок </w:t>
+      </w:r>
+      <w:fldSimple w:instr=" SEQ Рисунок \* ARABIC ">
+        <w:r>
+          <w:rPr>
+            <w:noProof/>
+          </w:rPr>
+          <w:t>4</w:t>
+        </w:r>
+      </w:fldSimple>
+      <w:r>
+        <w:rPr>
+          <w:lang w:val="en-US"/>
+        </w:rPr>
+        <w:t xml:space="preserve">: </w:t>
+      </w:r>
+      <w:r>
+        <w:t>Завдання практичної</w:t>
+      </w:r>
+    </w:p>
+    <w:p>
+      <w:pPr>
         <w:numPr>
           <w:ilvl w:val="0"/>
           <w:numId w:val="2"/>
@@ -3336,6 +3431,7 @@
         <w:rPr>
           <w:color w:val="000000"/>
         </w:rPr>
+        <w:lastRenderedPageBreak/>
         <w:t>Необхідно с</w:t>
       </w:r>
       <w:r>
@@ -3360,7 +3456,6 @@
         <w:rPr>
           <w:color w:val="000000"/>
         </w:rPr>
-        <w:lastRenderedPageBreak/>
         <w:t>Task</w:t>
       </w:r>
       <w:proofErr w:type="spellEnd"/>
@@ -3450,15 +3545,14 @@
     <w:p>
       <w:pPr>
         <w:pStyle w:val="ae"/>
+        <w:keepNext/>
         <w:spacing w:before="0" w:beforeAutospacing="0" w:after="160" w:afterAutospacing="0"/>
         <w:ind w:left="360"/>
         <w:textAlignment w:val="baseline"/>
-        <w:rPr>
-          <w:color w:val="000000"/>
-        </w:rPr>
       </w:pPr>
       <w:r>
         <w:rPr>
+          <w:noProof/>
           <w:color w:val="000000"/>
         </w:rPr>
         <w:drawing>
@@ -3500,6 +3594,39 @@
     </w:p>
     <w:p>
       <w:pPr>
+        <w:pStyle w:val="af1"/>
+        <w:rPr>
+          <w:color w:val="000000"/>
+        </w:rPr>
+      </w:pPr>
+      <w:r>
+        <w:t xml:space="preserve">Рисунок </w:t>
+      </w:r>
+      <w:fldSimple w:instr=" SEQ Рисунок \* ARABIC ">
+        <w:r>
+          <w:rPr>
+            <w:noProof/>
+          </w:rPr>
+          <w:t>5</w:t>
+        </w:r>
+      </w:fldSimple>
+      <w:r>
+        <w:rPr>
+          <w:lang w:val="en-US"/>
+        </w:rPr>
+        <w:t xml:space="preserve">: </w:t>
+      </w:r>
+      <w:proofErr w:type="spellStart"/>
+      <w:r>
+        <w:rPr>
+          <w:lang w:val="en-US"/>
+        </w:rPr>
+        <w:t>Selfpractice</w:t>
+      </w:r>
+      <w:proofErr w:type="spellEnd"/>
+    </w:p>
+    <w:p>
+      <w:pPr>
         <w:numPr>
           <w:ilvl w:val="0"/>
           <w:numId w:val="2"/>
@@ -3592,48 +3719,6 @@
         </w:rPr>
         <w:t>sort</w:t>
       </w:r>
-    </w:p>
-    <w:p>
-      <w:pPr>
-        <w:pStyle w:val="ae"/>
-        <w:spacing w:before="0" w:beforeAutospacing="0" w:after="160" w:afterAutospacing="0"/>
-        <w:ind w:left="360"/>
-        <w:textAlignment w:val="baseline"/>
-        <w:rPr>
-          <w:color w:val="000000"/>
-        </w:rPr>
-      </w:pPr>
-    </w:p>
-    <w:p>
-      <w:pPr>
-        <w:pStyle w:val="ae"/>
-        <w:spacing w:before="0" w:beforeAutospacing="0" w:after="160" w:afterAutospacing="0"/>
-        <w:ind w:left="360"/>
-        <w:textAlignment w:val="baseline"/>
-        <w:rPr>
-          <w:color w:val="000000"/>
-        </w:rPr>
-      </w:pPr>
-    </w:p>
-    <w:p>
-      <w:pPr>
-        <w:pStyle w:val="ae"/>
-        <w:spacing w:before="0" w:beforeAutospacing="0" w:after="160" w:afterAutospacing="0"/>
-        <w:textAlignment w:val="baseline"/>
-        <w:rPr>
-          <w:color w:val="000000"/>
-        </w:rPr>
-      </w:pPr>
-    </w:p>
-    <w:p>
-      <w:pPr>
-        <w:spacing w:after="0"/>
-        <w:rPr>
-          <w:rFonts w:ascii="Times New Roman" w:eastAsia="Times New Roman" w:hAnsi="Times New Roman" w:cs="Times New Roman"/>
-          <w:sz w:val="24"/>
-          <w:szCs w:val="24"/>
-        </w:rPr>
-      </w:pPr>
     </w:p>
     <w:p>
       <w:pPr>
@@ -4035,156 +4120,164 @@
           <w:sz w:val="20"/>
           <w:szCs w:val="20"/>
         </w:rPr>
+        <w:br/>
+      </w:r>
+      <w:r>
+        <w:rPr>
+          <w:rFonts w:ascii="Courier New" w:eastAsia="Times New Roman" w:hAnsi="Courier New" w:cs="Courier New"/>
+          <w:color w:val="BCBEC4"/>
+          <w:sz w:val="20"/>
+          <w:szCs w:val="20"/>
+        </w:rPr>
+        <w:br/>
+      </w:r>
+      <w:proofErr w:type="spellStart"/>
+      <w:r>
+        <w:rPr>
+          <w:rFonts w:ascii="Courier New" w:eastAsia="Times New Roman" w:hAnsi="Courier New" w:cs="Courier New"/>
+          <w:color w:val="CF8E6D"/>
+          <w:sz w:val="20"/>
+          <w:szCs w:val="20"/>
+        </w:rPr>
+        <w:t>double</w:t>
+      </w:r>
+      <w:proofErr w:type="spellEnd"/>
+      <w:r>
+        <w:rPr>
+          <w:rFonts w:ascii="Courier New" w:eastAsia="Times New Roman" w:hAnsi="Courier New" w:cs="Courier New"/>
+          <w:color w:val="CF8E6D"/>
+          <w:sz w:val="20"/>
+          <w:szCs w:val="20"/>
+        </w:rPr>
+        <w:t xml:space="preserve"> </w:t>
+      </w:r>
+      <w:proofErr w:type="spellStart"/>
+      <w:r>
+        <w:rPr>
+          <w:rFonts w:ascii="Courier New" w:eastAsia="Times New Roman" w:hAnsi="Courier New" w:cs="Courier New"/>
+          <w:color w:val="56A8F5"/>
+          <w:sz w:val="20"/>
+          <w:szCs w:val="20"/>
+        </w:rPr>
+        <w:t>pow</w:t>
+      </w:r>
+      <w:proofErr w:type="spellEnd"/>
+      <w:r>
+        <w:rPr>
+          <w:rFonts w:ascii="Courier New" w:eastAsia="Times New Roman" w:hAnsi="Courier New" w:cs="Courier New"/>
+          <w:color w:val="BCBEC4"/>
+          <w:sz w:val="20"/>
+          <w:szCs w:val="20"/>
+        </w:rPr>
+        <w:t>(</w:t>
+      </w:r>
+      <w:proofErr w:type="spellStart"/>
+      <w:r>
+        <w:rPr>
+          <w:rFonts w:ascii="Courier New" w:eastAsia="Times New Roman" w:hAnsi="Courier New" w:cs="Courier New"/>
+          <w:color w:val="CF8E6D"/>
+          <w:sz w:val="20"/>
+          <w:szCs w:val="20"/>
+        </w:rPr>
+        <w:t>double</w:t>
+      </w:r>
+      <w:proofErr w:type="spellEnd"/>
+      <w:r>
+        <w:rPr>
+          <w:rFonts w:ascii="Courier New" w:eastAsia="Times New Roman" w:hAnsi="Courier New" w:cs="Courier New"/>
+          <w:color w:val="CF8E6D"/>
+          <w:sz w:val="20"/>
+          <w:szCs w:val="20"/>
+        </w:rPr>
+        <w:t xml:space="preserve"> </w:t>
+      </w:r>
+      <w:proofErr w:type="spellStart"/>
+      <w:r>
+        <w:rPr>
+          <w:rFonts w:ascii="Courier New" w:eastAsia="Times New Roman" w:hAnsi="Courier New" w:cs="Courier New"/>
+          <w:color w:val="BCBEC4"/>
+          <w:sz w:val="20"/>
+          <w:szCs w:val="20"/>
+        </w:rPr>
+        <w:t>number</w:t>
+      </w:r>
+      <w:proofErr w:type="spellEnd"/>
+      <w:r>
+        <w:rPr>
+          <w:rFonts w:ascii="Courier New" w:eastAsia="Times New Roman" w:hAnsi="Courier New" w:cs="Courier New"/>
+          <w:color w:val="BCBEC4"/>
+          <w:sz w:val="20"/>
+          <w:szCs w:val="20"/>
+        </w:rPr>
+        <w:t xml:space="preserve">, </w:t>
+      </w:r>
+      <w:proofErr w:type="spellStart"/>
+      <w:r>
+        <w:rPr>
+          <w:rFonts w:ascii="Courier New" w:eastAsia="Times New Roman" w:hAnsi="Courier New" w:cs="Courier New"/>
+          <w:color w:val="CF8E6D"/>
+          <w:sz w:val="20"/>
+          <w:szCs w:val="20"/>
+        </w:rPr>
+        <w:t>int</w:t>
+      </w:r>
+      <w:proofErr w:type="spellEnd"/>
+      <w:r>
+        <w:rPr>
+          <w:rFonts w:ascii="Courier New" w:eastAsia="Times New Roman" w:hAnsi="Courier New" w:cs="Courier New"/>
+          <w:color w:val="CF8E6D"/>
+          <w:sz w:val="20"/>
+          <w:szCs w:val="20"/>
+        </w:rPr>
+        <w:t xml:space="preserve"> </w:t>
+      </w:r>
+      <w:proofErr w:type="spellStart"/>
+      <w:r>
+        <w:rPr>
+          <w:rFonts w:ascii="Courier New" w:eastAsia="Times New Roman" w:hAnsi="Courier New" w:cs="Courier New"/>
+          <w:color w:val="BCBEC4"/>
+          <w:sz w:val="20"/>
+          <w:szCs w:val="20"/>
+        </w:rPr>
+        <w:t>count</w:t>
+      </w:r>
+      <w:proofErr w:type="spellEnd"/>
+      <w:r>
+        <w:rPr>
+          <w:rFonts w:ascii="Courier New" w:eastAsia="Times New Roman" w:hAnsi="Courier New" w:cs="Courier New"/>
+          <w:color w:val="BCBEC4"/>
+          <w:sz w:val="20"/>
+          <w:szCs w:val="20"/>
+        </w:rPr>
+        <w:t>)</w:t>
+      </w:r>
+      <w:r>
+        <w:rPr>
+          <w:rFonts w:ascii="Courier New" w:eastAsia="Times New Roman" w:hAnsi="Courier New" w:cs="Courier New"/>
+          <w:color w:val="BCBEC4"/>
+          <w:sz w:val="20"/>
+          <w:szCs w:val="20"/>
+        </w:rPr>
+        <w:br/>
+        <w:t>{</w:t>
+      </w:r>
+      <w:r>
+        <w:rPr>
+          <w:rFonts w:ascii="Courier New" w:eastAsia="Times New Roman" w:hAnsi="Courier New" w:cs="Courier New"/>
+          <w:color w:val="BCBEC4"/>
+          <w:sz w:val="20"/>
+          <w:szCs w:val="20"/>
+        </w:rPr>
+        <w:br/>
+      </w:r>
+      <w:r>
+        <w:rPr>
+          <w:rFonts w:ascii="Courier New" w:eastAsia="Times New Roman" w:hAnsi="Courier New" w:cs="Courier New"/>
+          <w:color w:val="BCBEC4"/>
+          <w:sz w:val="20"/>
+          <w:szCs w:val="20"/>
+        </w:rPr>
         <w:lastRenderedPageBreak/>
-        <w:br/>
-      </w:r>
-      <w:r>
-        <w:rPr>
-          <w:rFonts w:ascii="Courier New" w:eastAsia="Times New Roman" w:hAnsi="Courier New" w:cs="Courier New"/>
-          <w:color w:val="BCBEC4"/>
-          <w:sz w:val="20"/>
-          <w:szCs w:val="20"/>
-        </w:rPr>
-        <w:br/>
-      </w:r>
-      <w:proofErr w:type="spellStart"/>
-      <w:r>
-        <w:rPr>
-          <w:rFonts w:ascii="Courier New" w:eastAsia="Times New Roman" w:hAnsi="Courier New" w:cs="Courier New"/>
-          <w:color w:val="CF8E6D"/>
-          <w:sz w:val="20"/>
-          <w:szCs w:val="20"/>
-        </w:rPr>
-        <w:t>double</w:t>
-      </w:r>
-      <w:proofErr w:type="spellEnd"/>
-      <w:r>
-        <w:rPr>
-          <w:rFonts w:ascii="Courier New" w:eastAsia="Times New Roman" w:hAnsi="Courier New" w:cs="Courier New"/>
-          <w:color w:val="CF8E6D"/>
-          <w:sz w:val="20"/>
-          <w:szCs w:val="20"/>
-        </w:rPr>
-        <w:t xml:space="preserve"> </w:t>
-      </w:r>
-      <w:proofErr w:type="spellStart"/>
-      <w:r>
-        <w:rPr>
-          <w:rFonts w:ascii="Courier New" w:eastAsia="Times New Roman" w:hAnsi="Courier New" w:cs="Courier New"/>
-          <w:color w:val="56A8F5"/>
-          <w:sz w:val="20"/>
-          <w:szCs w:val="20"/>
-        </w:rPr>
-        <w:t>pow</w:t>
-      </w:r>
-      <w:proofErr w:type="spellEnd"/>
-      <w:r>
-        <w:rPr>
-          <w:rFonts w:ascii="Courier New" w:eastAsia="Times New Roman" w:hAnsi="Courier New" w:cs="Courier New"/>
-          <w:color w:val="BCBEC4"/>
-          <w:sz w:val="20"/>
-          <w:szCs w:val="20"/>
-        </w:rPr>
-        <w:t>(</w:t>
-      </w:r>
-      <w:proofErr w:type="spellStart"/>
-      <w:r>
-        <w:rPr>
-          <w:rFonts w:ascii="Courier New" w:eastAsia="Times New Roman" w:hAnsi="Courier New" w:cs="Courier New"/>
-          <w:color w:val="CF8E6D"/>
-          <w:sz w:val="20"/>
-          <w:szCs w:val="20"/>
-        </w:rPr>
-        <w:t>double</w:t>
-      </w:r>
-      <w:proofErr w:type="spellEnd"/>
-      <w:r>
-        <w:rPr>
-          <w:rFonts w:ascii="Courier New" w:eastAsia="Times New Roman" w:hAnsi="Courier New" w:cs="Courier New"/>
-          <w:color w:val="CF8E6D"/>
-          <w:sz w:val="20"/>
-          <w:szCs w:val="20"/>
-        </w:rPr>
-        <w:t xml:space="preserve"> </w:t>
-      </w:r>
-      <w:proofErr w:type="spellStart"/>
-      <w:r>
-        <w:rPr>
-          <w:rFonts w:ascii="Courier New" w:eastAsia="Times New Roman" w:hAnsi="Courier New" w:cs="Courier New"/>
-          <w:color w:val="BCBEC4"/>
-          <w:sz w:val="20"/>
-          <w:szCs w:val="20"/>
-        </w:rPr>
-        <w:t>number</w:t>
-      </w:r>
-      <w:proofErr w:type="spellEnd"/>
-      <w:r>
-        <w:rPr>
-          <w:rFonts w:ascii="Courier New" w:eastAsia="Times New Roman" w:hAnsi="Courier New" w:cs="Courier New"/>
-          <w:color w:val="BCBEC4"/>
-          <w:sz w:val="20"/>
-          <w:szCs w:val="20"/>
-        </w:rPr>
-        <w:t xml:space="preserve">, </w:t>
-      </w:r>
-      <w:proofErr w:type="spellStart"/>
-      <w:r>
-        <w:rPr>
-          <w:rFonts w:ascii="Courier New" w:eastAsia="Times New Roman" w:hAnsi="Courier New" w:cs="Courier New"/>
-          <w:color w:val="CF8E6D"/>
-          <w:sz w:val="20"/>
-          <w:szCs w:val="20"/>
-        </w:rPr>
-        <w:t>int</w:t>
-      </w:r>
-      <w:proofErr w:type="spellEnd"/>
-      <w:r>
-        <w:rPr>
-          <w:rFonts w:ascii="Courier New" w:eastAsia="Times New Roman" w:hAnsi="Courier New" w:cs="Courier New"/>
-          <w:color w:val="CF8E6D"/>
-          <w:sz w:val="20"/>
-          <w:szCs w:val="20"/>
-        </w:rPr>
-        <w:t xml:space="preserve"> </w:t>
-      </w:r>
-      <w:proofErr w:type="spellStart"/>
-      <w:r>
-        <w:rPr>
-          <w:rFonts w:ascii="Courier New" w:eastAsia="Times New Roman" w:hAnsi="Courier New" w:cs="Courier New"/>
-          <w:color w:val="BCBEC4"/>
-          <w:sz w:val="20"/>
-          <w:szCs w:val="20"/>
-        </w:rPr>
-        <w:t>count</w:t>
-      </w:r>
-      <w:proofErr w:type="spellEnd"/>
-      <w:r>
-        <w:rPr>
-          <w:rFonts w:ascii="Courier New" w:eastAsia="Times New Roman" w:hAnsi="Courier New" w:cs="Courier New"/>
-          <w:color w:val="BCBEC4"/>
-          <w:sz w:val="20"/>
-          <w:szCs w:val="20"/>
-        </w:rPr>
-        <w:t>)</w:t>
-      </w:r>
-      <w:r>
-        <w:rPr>
-          <w:rFonts w:ascii="Courier New" w:eastAsia="Times New Roman" w:hAnsi="Courier New" w:cs="Courier New"/>
-          <w:color w:val="BCBEC4"/>
-          <w:sz w:val="20"/>
-          <w:szCs w:val="20"/>
-        </w:rPr>
-        <w:br/>
-        <w:t>{</w:t>
-      </w:r>
-      <w:r>
-        <w:rPr>
-          <w:rFonts w:ascii="Courier New" w:eastAsia="Times New Roman" w:hAnsi="Courier New" w:cs="Courier New"/>
-          <w:color w:val="BCBEC4"/>
-          <w:sz w:val="20"/>
-          <w:szCs w:val="20"/>
-        </w:rPr>
-        <w:br/>
         <w:t xml:space="preserve">    </w:t>
       </w:r>
       <w:proofErr w:type="spellStart"/>
@@ -10767,310 +10860,318 @@
           <w:sz w:val="20"/>
           <w:szCs w:val="20"/>
         </w:rPr>
+        <w:br/>
+        <w:t xml:space="preserve">    </w:t>
+      </w:r>
+      <w:proofErr w:type="spellStart"/>
+      <w:r>
+        <w:rPr>
+          <w:rFonts w:ascii="Courier New" w:eastAsia="Times New Roman" w:hAnsi="Courier New" w:cs="Courier New"/>
+          <w:color w:val="CF8E6D"/>
+          <w:sz w:val="20"/>
+          <w:szCs w:val="20"/>
+        </w:rPr>
+        <w:t>if</w:t>
+      </w:r>
+      <w:proofErr w:type="spellEnd"/>
+      <w:r>
+        <w:rPr>
+          <w:rFonts w:ascii="Courier New" w:eastAsia="Times New Roman" w:hAnsi="Courier New" w:cs="Courier New"/>
+          <w:color w:val="CF8E6D"/>
+          <w:sz w:val="20"/>
+          <w:szCs w:val="20"/>
+        </w:rPr>
+        <w:t xml:space="preserve"> </w:t>
+      </w:r>
+      <w:r>
+        <w:rPr>
+          <w:rFonts w:ascii="Courier New" w:eastAsia="Times New Roman" w:hAnsi="Courier New" w:cs="Courier New"/>
+          <w:color w:val="BCBEC4"/>
+          <w:sz w:val="20"/>
+          <w:szCs w:val="20"/>
+        </w:rPr>
+        <w:t>(</w:t>
+      </w:r>
+      <w:proofErr w:type="spellStart"/>
+      <w:r>
+        <w:rPr>
+          <w:rFonts w:ascii="Courier New" w:eastAsia="Times New Roman" w:hAnsi="Courier New" w:cs="Courier New"/>
+          <w:color w:val="BCBEC4"/>
+          <w:sz w:val="20"/>
+          <w:szCs w:val="20"/>
+        </w:rPr>
+        <w:t>weather</w:t>
+      </w:r>
+      <w:proofErr w:type="spellEnd"/>
+      <w:r>
+        <w:rPr>
+          <w:rFonts w:ascii="Courier New" w:eastAsia="Times New Roman" w:hAnsi="Courier New" w:cs="Courier New"/>
+          <w:color w:val="BCBEC4"/>
+          <w:sz w:val="20"/>
+          <w:szCs w:val="20"/>
+        </w:rPr>
+        <w:t xml:space="preserve"> </w:t>
+      </w:r>
+      <w:r>
+        <w:rPr>
+          <w:rFonts w:ascii="Courier New" w:eastAsia="Times New Roman" w:hAnsi="Courier New" w:cs="Courier New"/>
+          <w:color w:val="5F8C8A"/>
+          <w:sz w:val="20"/>
+          <w:szCs w:val="20"/>
+        </w:rPr>
+        <w:t xml:space="preserve">== </w:t>
+      </w:r>
+      <w:r>
+        <w:rPr>
+          <w:rFonts w:ascii="Courier New" w:eastAsia="Times New Roman" w:hAnsi="Courier New" w:cs="Courier New"/>
+          <w:color w:val="6AAB73"/>
+          <w:sz w:val="20"/>
+          <w:szCs w:val="20"/>
+        </w:rPr>
+        <w:t>"</w:t>
+      </w:r>
+      <w:proofErr w:type="spellStart"/>
+      <w:r>
+        <w:rPr>
+          <w:rFonts w:ascii="Courier New" w:eastAsia="Times New Roman" w:hAnsi="Courier New" w:cs="Courier New"/>
+          <w:color w:val="6AAB73"/>
+          <w:sz w:val="20"/>
+          <w:szCs w:val="20"/>
+        </w:rPr>
+        <w:t>sunny</w:t>
+      </w:r>
+      <w:proofErr w:type="spellEnd"/>
+      <w:r>
+        <w:rPr>
+          <w:rFonts w:ascii="Courier New" w:eastAsia="Times New Roman" w:hAnsi="Courier New" w:cs="Courier New"/>
+          <w:color w:val="6AAB73"/>
+          <w:sz w:val="20"/>
+          <w:szCs w:val="20"/>
+        </w:rPr>
+        <w:t>"</w:t>
+      </w:r>
+      <w:r>
+        <w:rPr>
+          <w:rFonts w:ascii="Courier New" w:eastAsia="Times New Roman" w:hAnsi="Courier New" w:cs="Courier New"/>
+          <w:color w:val="BCBEC4"/>
+          <w:sz w:val="20"/>
+          <w:szCs w:val="20"/>
+        </w:rPr>
+        <w:t>)</w:t>
+      </w:r>
+      <w:r>
+        <w:rPr>
+          <w:rFonts w:ascii="Courier New" w:eastAsia="Times New Roman" w:hAnsi="Courier New" w:cs="Courier New"/>
+          <w:color w:val="BCBEC4"/>
+          <w:sz w:val="20"/>
+          <w:szCs w:val="20"/>
+        </w:rPr>
+        <w:br/>
+        <w:t xml:space="preserve">    {</w:t>
+      </w:r>
+      <w:r>
+        <w:rPr>
+          <w:rFonts w:ascii="Courier New" w:eastAsia="Times New Roman" w:hAnsi="Courier New" w:cs="Courier New"/>
+          <w:color w:val="BCBEC4"/>
+          <w:sz w:val="20"/>
+          <w:szCs w:val="20"/>
+        </w:rPr>
+        <w:br/>
+        <w:t xml:space="preserve">        </w:t>
+      </w:r>
+      <w:proofErr w:type="spellStart"/>
+      <w:r>
+        <w:rPr>
+          <w:rFonts w:ascii="Courier New" w:eastAsia="Times New Roman" w:hAnsi="Courier New" w:cs="Courier New"/>
+          <w:color w:val="BCBEC4"/>
+          <w:sz w:val="20"/>
+          <w:szCs w:val="20"/>
+        </w:rPr>
+        <w:t>cout</w:t>
+      </w:r>
+      <w:proofErr w:type="spellEnd"/>
+      <w:r>
+        <w:rPr>
+          <w:rFonts w:ascii="Courier New" w:eastAsia="Times New Roman" w:hAnsi="Courier New" w:cs="Courier New"/>
+          <w:color w:val="BCBEC4"/>
+          <w:sz w:val="20"/>
+          <w:szCs w:val="20"/>
+        </w:rPr>
+        <w:t xml:space="preserve"> </w:t>
+      </w:r>
+      <w:r>
+        <w:rPr>
+          <w:rFonts w:ascii="Courier New" w:eastAsia="Times New Roman" w:hAnsi="Courier New" w:cs="Courier New"/>
+          <w:color w:val="5F8C8A"/>
+          <w:sz w:val="20"/>
+          <w:szCs w:val="20"/>
+        </w:rPr>
+        <w:t xml:space="preserve">&lt;&lt; </w:t>
+      </w:r>
+      <w:r>
+        <w:rPr>
+          <w:rFonts w:ascii="Courier New" w:eastAsia="Times New Roman" w:hAnsi="Courier New" w:cs="Courier New"/>
+          <w:color w:val="6AAB73"/>
+          <w:sz w:val="20"/>
+          <w:szCs w:val="20"/>
+        </w:rPr>
+        <w:t>"</w:t>
+      </w:r>
+      <w:proofErr w:type="spellStart"/>
+      <w:r>
+        <w:rPr>
+          <w:rFonts w:ascii="Courier New" w:eastAsia="Times New Roman" w:hAnsi="Courier New" w:cs="Courier New"/>
+          <w:color w:val="6AAB73"/>
+          <w:sz w:val="20"/>
+          <w:szCs w:val="20"/>
+        </w:rPr>
+        <w:t>You</w:t>
+      </w:r>
+      <w:proofErr w:type="spellEnd"/>
+      <w:r>
+        <w:rPr>
+          <w:rFonts w:ascii="Courier New" w:eastAsia="Times New Roman" w:hAnsi="Courier New" w:cs="Courier New"/>
+          <w:color w:val="6AAB73"/>
+          <w:sz w:val="20"/>
+          <w:szCs w:val="20"/>
+        </w:rPr>
+        <w:t xml:space="preserve"> </w:t>
+      </w:r>
+      <w:proofErr w:type="spellStart"/>
+      <w:r>
+        <w:rPr>
+          <w:rFonts w:ascii="Courier New" w:eastAsia="Times New Roman" w:hAnsi="Courier New" w:cs="Courier New"/>
+          <w:color w:val="6AAB73"/>
+          <w:sz w:val="20"/>
+          <w:szCs w:val="20"/>
+        </w:rPr>
+        <w:t>can</w:t>
+      </w:r>
+      <w:proofErr w:type="spellEnd"/>
+      <w:r>
+        <w:rPr>
+          <w:rFonts w:ascii="Courier New" w:eastAsia="Times New Roman" w:hAnsi="Courier New" w:cs="Courier New"/>
+          <w:color w:val="6AAB73"/>
+          <w:sz w:val="20"/>
+          <w:szCs w:val="20"/>
+        </w:rPr>
+        <w:t xml:space="preserve"> </w:t>
+      </w:r>
+      <w:proofErr w:type="spellStart"/>
+      <w:r>
+        <w:rPr>
+          <w:rFonts w:ascii="Courier New" w:eastAsia="Times New Roman" w:hAnsi="Courier New" w:cs="Courier New"/>
+          <w:color w:val="6AAB73"/>
+          <w:sz w:val="20"/>
+          <w:szCs w:val="20"/>
+        </w:rPr>
+        <w:t>go</w:t>
+      </w:r>
+      <w:proofErr w:type="spellEnd"/>
+      <w:r>
+        <w:rPr>
+          <w:rFonts w:ascii="Courier New" w:eastAsia="Times New Roman" w:hAnsi="Courier New" w:cs="Courier New"/>
+          <w:color w:val="6AAB73"/>
+          <w:sz w:val="20"/>
+          <w:szCs w:val="20"/>
+        </w:rPr>
+        <w:t xml:space="preserve"> </w:t>
+      </w:r>
+      <w:proofErr w:type="spellStart"/>
+      <w:r>
+        <w:rPr>
+          <w:rFonts w:ascii="Courier New" w:eastAsia="Times New Roman" w:hAnsi="Courier New" w:cs="Courier New"/>
+          <w:color w:val="6AAB73"/>
+          <w:sz w:val="20"/>
+          <w:szCs w:val="20"/>
+        </w:rPr>
+        <w:t>for</w:t>
+      </w:r>
+      <w:proofErr w:type="spellEnd"/>
+      <w:r>
+        <w:rPr>
+          <w:rFonts w:ascii="Courier New" w:eastAsia="Times New Roman" w:hAnsi="Courier New" w:cs="Courier New"/>
+          <w:color w:val="6AAB73"/>
+          <w:sz w:val="20"/>
+          <w:szCs w:val="20"/>
+        </w:rPr>
+        <w:t xml:space="preserve"> a </w:t>
+      </w:r>
+      <w:proofErr w:type="spellStart"/>
+      <w:r>
+        <w:rPr>
+          <w:rFonts w:ascii="Courier New" w:eastAsia="Times New Roman" w:hAnsi="Courier New" w:cs="Courier New"/>
+          <w:color w:val="6AAB73"/>
+          <w:sz w:val="20"/>
+          <w:szCs w:val="20"/>
+        </w:rPr>
+        <w:t>walk</w:t>
+      </w:r>
+      <w:proofErr w:type="spellEnd"/>
+      <w:r>
+        <w:rPr>
+          <w:rFonts w:ascii="Courier New" w:eastAsia="Times New Roman" w:hAnsi="Courier New" w:cs="Courier New"/>
+          <w:color w:val="6AAB73"/>
+          <w:sz w:val="20"/>
+          <w:szCs w:val="20"/>
+        </w:rPr>
+        <w:t xml:space="preserve"> </w:t>
+      </w:r>
+      <w:proofErr w:type="spellStart"/>
+      <w:r>
+        <w:rPr>
+          <w:rFonts w:ascii="Courier New" w:eastAsia="Times New Roman" w:hAnsi="Courier New" w:cs="Courier New"/>
+          <w:color w:val="6AAB73"/>
+          <w:sz w:val="20"/>
+          <w:szCs w:val="20"/>
+        </w:rPr>
+        <w:t>today</w:t>
+      </w:r>
+      <w:proofErr w:type="spellEnd"/>
+      <w:r>
+        <w:rPr>
+          <w:rFonts w:ascii="Courier New" w:eastAsia="Times New Roman" w:hAnsi="Courier New" w:cs="Courier New"/>
+          <w:color w:val="CF8E6D"/>
+          <w:sz w:val="20"/>
+          <w:szCs w:val="20"/>
+        </w:rPr>
+        <w:t>\n</w:t>
+      </w:r>
+      <w:r>
+        <w:rPr>
+          <w:rFonts w:ascii="Courier New" w:eastAsia="Times New Roman" w:hAnsi="Courier New" w:cs="Courier New"/>
+          <w:color w:val="6AAB73"/>
+          <w:sz w:val="20"/>
+          <w:szCs w:val="20"/>
+        </w:rPr>
+        <w:t>"</w:t>
+      </w:r>
+      <w:r>
+        <w:rPr>
+          <w:rFonts w:ascii="Courier New" w:eastAsia="Times New Roman" w:hAnsi="Courier New" w:cs="Courier New"/>
+          <w:color w:val="BCBEC4"/>
+          <w:sz w:val="20"/>
+          <w:szCs w:val="20"/>
+        </w:rPr>
+        <w:t>;</w:t>
+      </w:r>
+      <w:r>
+        <w:rPr>
+          <w:rFonts w:ascii="Courier New" w:eastAsia="Times New Roman" w:hAnsi="Courier New" w:cs="Courier New"/>
+          <w:color w:val="BCBEC4"/>
+          <w:sz w:val="20"/>
+          <w:szCs w:val="20"/>
+        </w:rPr>
+        <w:br/>
+      </w:r>
+      <w:r>
+        <w:rPr>
+          <w:rFonts w:ascii="Courier New" w:eastAsia="Times New Roman" w:hAnsi="Courier New" w:cs="Courier New"/>
+          <w:color w:val="BCBEC4"/>
+          <w:sz w:val="20"/>
+          <w:szCs w:val="20"/>
+        </w:rPr>
         <w:lastRenderedPageBreak/>
-        <w:br/>
-        <w:t xml:space="preserve">    </w:t>
-      </w:r>
-      <w:proofErr w:type="spellStart"/>
-      <w:r>
-        <w:rPr>
-          <w:rFonts w:ascii="Courier New" w:eastAsia="Times New Roman" w:hAnsi="Courier New" w:cs="Courier New"/>
-          <w:color w:val="CF8E6D"/>
-          <w:sz w:val="20"/>
-          <w:szCs w:val="20"/>
-        </w:rPr>
-        <w:t>if</w:t>
-      </w:r>
-      <w:proofErr w:type="spellEnd"/>
-      <w:r>
-        <w:rPr>
-          <w:rFonts w:ascii="Courier New" w:eastAsia="Times New Roman" w:hAnsi="Courier New" w:cs="Courier New"/>
-          <w:color w:val="CF8E6D"/>
-          <w:sz w:val="20"/>
-          <w:szCs w:val="20"/>
-        </w:rPr>
-        <w:t xml:space="preserve"> </w:t>
-      </w:r>
-      <w:r>
-        <w:rPr>
-          <w:rFonts w:ascii="Courier New" w:eastAsia="Times New Roman" w:hAnsi="Courier New" w:cs="Courier New"/>
-          <w:color w:val="BCBEC4"/>
-          <w:sz w:val="20"/>
-          <w:szCs w:val="20"/>
-        </w:rPr>
-        <w:t>(</w:t>
-      </w:r>
-      <w:proofErr w:type="spellStart"/>
-      <w:r>
-        <w:rPr>
-          <w:rFonts w:ascii="Courier New" w:eastAsia="Times New Roman" w:hAnsi="Courier New" w:cs="Courier New"/>
-          <w:color w:val="BCBEC4"/>
-          <w:sz w:val="20"/>
-          <w:szCs w:val="20"/>
-        </w:rPr>
-        <w:t>weather</w:t>
-      </w:r>
-      <w:proofErr w:type="spellEnd"/>
-      <w:r>
-        <w:rPr>
-          <w:rFonts w:ascii="Courier New" w:eastAsia="Times New Roman" w:hAnsi="Courier New" w:cs="Courier New"/>
-          <w:color w:val="BCBEC4"/>
-          <w:sz w:val="20"/>
-          <w:szCs w:val="20"/>
-        </w:rPr>
-        <w:t xml:space="preserve"> </w:t>
-      </w:r>
-      <w:r>
-        <w:rPr>
-          <w:rFonts w:ascii="Courier New" w:eastAsia="Times New Roman" w:hAnsi="Courier New" w:cs="Courier New"/>
-          <w:color w:val="5F8C8A"/>
-          <w:sz w:val="20"/>
-          <w:szCs w:val="20"/>
-        </w:rPr>
-        <w:t xml:space="preserve">== </w:t>
-      </w:r>
-      <w:r>
-        <w:rPr>
-          <w:rFonts w:ascii="Courier New" w:eastAsia="Times New Roman" w:hAnsi="Courier New" w:cs="Courier New"/>
-          <w:color w:val="6AAB73"/>
-          <w:sz w:val="20"/>
-          <w:szCs w:val="20"/>
-        </w:rPr>
-        <w:t>"</w:t>
-      </w:r>
-      <w:proofErr w:type="spellStart"/>
-      <w:r>
-        <w:rPr>
-          <w:rFonts w:ascii="Courier New" w:eastAsia="Times New Roman" w:hAnsi="Courier New" w:cs="Courier New"/>
-          <w:color w:val="6AAB73"/>
-          <w:sz w:val="20"/>
-          <w:szCs w:val="20"/>
-        </w:rPr>
-        <w:t>sunny</w:t>
-      </w:r>
-      <w:proofErr w:type="spellEnd"/>
-      <w:r>
-        <w:rPr>
-          <w:rFonts w:ascii="Courier New" w:eastAsia="Times New Roman" w:hAnsi="Courier New" w:cs="Courier New"/>
-          <w:color w:val="6AAB73"/>
-          <w:sz w:val="20"/>
-          <w:szCs w:val="20"/>
-        </w:rPr>
-        <w:t>"</w:t>
-      </w:r>
-      <w:r>
-        <w:rPr>
-          <w:rFonts w:ascii="Courier New" w:eastAsia="Times New Roman" w:hAnsi="Courier New" w:cs="Courier New"/>
-          <w:color w:val="BCBEC4"/>
-          <w:sz w:val="20"/>
-          <w:szCs w:val="20"/>
-        </w:rPr>
-        <w:t>)</w:t>
-      </w:r>
-      <w:r>
-        <w:rPr>
-          <w:rFonts w:ascii="Courier New" w:eastAsia="Times New Roman" w:hAnsi="Courier New" w:cs="Courier New"/>
-          <w:color w:val="BCBEC4"/>
-          <w:sz w:val="20"/>
-          <w:szCs w:val="20"/>
-        </w:rPr>
-        <w:br/>
-        <w:t xml:space="preserve">    {</w:t>
-      </w:r>
-      <w:r>
-        <w:rPr>
-          <w:rFonts w:ascii="Courier New" w:eastAsia="Times New Roman" w:hAnsi="Courier New" w:cs="Courier New"/>
-          <w:color w:val="BCBEC4"/>
-          <w:sz w:val="20"/>
-          <w:szCs w:val="20"/>
-        </w:rPr>
-        <w:br/>
-        <w:t xml:space="preserve">        </w:t>
-      </w:r>
-      <w:proofErr w:type="spellStart"/>
-      <w:r>
-        <w:rPr>
-          <w:rFonts w:ascii="Courier New" w:eastAsia="Times New Roman" w:hAnsi="Courier New" w:cs="Courier New"/>
-          <w:color w:val="BCBEC4"/>
-          <w:sz w:val="20"/>
-          <w:szCs w:val="20"/>
-        </w:rPr>
-        <w:t>cout</w:t>
-      </w:r>
-      <w:proofErr w:type="spellEnd"/>
-      <w:r>
-        <w:rPr>
-          <w:rFonts w:ascii="Courier New" w:eastAsia="Times New Roman" w:hAnsi="Courier New" w:cs="Courier New"/>
-          <w:color w:val="BCBEC4"/>
-          <w:sz w:val="20"/>
-          <w:szCs w:val="20"/>
-        </w:rPr>
-        <w:t xml:space="preserve"> </w:t>
-      </w:r>
-      <w:r>
-        <w:rPr>
-          <w:rFonts w:ascii="Courier New" w:eastAsia="Times New Roman" w:hAnsi="Courier New" w:cs="Courier New"/>
-          <w:color w:val="5F8C8A"/>
-          <w:sz w:val="20"/>
-          <w:szCs w:val="20"/>
-        </w:rPr>
-        <w:t xml:space="preserve">&lt;&lt; </w:t>
-      </w:r>
-      <w:r>
-        <w:rPr>
-          <w:rFonts w:ascii="Courier New" w:eastAsia="Times New Roman" w:hAnsi="Courier New" w:cs="Courier New"/>
-          <w:color w:val="6AAB73"/>
-          <w:sz w:val="20"/>
-          <w:szCs w:val="20"/>
-        </w:rPr>
-        <w:t>"</w:t>
-      </w:r>
-      <w:proofErr w:type="spellStart"/>
-      <w:r>
-        <w:rPr>
-          <w:rFonts w:ascii="Courier New" w:eastAsia="Times New Roman" w:hAnsi="Courier New" w:cs="Courier New"/>
-          <w:color w:val="6AAB73"/>
-          <w:sz w:val="20"/>
-          <w:szCs w:val="20"/>
-        </w:rPr>
-        <w:t>You</w:t>
-      </w:r>
-      <w:proofErr w:type="spellEnd"/>
-      <w:r>
-        <w:rPr>
-          <w:rFonts w:ascii="Courier New" w:eastAsia="Times New Roman" w:hAnsi="Courier New" w:cs="Courier New"/>
-          <w:color w:val="6AAB73"/>
-          <w:sz w:val="20"/>
-          <w:szCs w:val="20"/>
-        </w:rPr>
-        <w:t xml:space="preserve"> </w:t>
-      </w:r>
-      <w:proofErr w:type="spellStart"/>
-      <w:r>
-        <w:rPr>
-          <w:rFonts w:ascii="Courier New" w:eastAsia="Times New Roman" w:hAnsi="Courier New" w:cs="Courier New"/>
-          <w:color w:val="6AAB73"/>
-          <w:sz w:val="20"/>
-          <w:szCs w:val="20"/>
-        </w:rPr>
-        <w:t>can</w:t>
-      </w:r>
-      <w:proofErr w:type="spellEnd"/>
-      <w:r>
-        <w:rPr>
-          <w:rFonts w:ascii="Courier New" w:eastAsia="Times New Roman" w:hAnsi="Courier New" w:cs="Courier New"/>
-          <w:color w:val="6AAB73"/>
-          <w:sz w:val="20"/>
-          <w:szCs w:val="20"/>
-        </w:rPr>
-        <w:t xml:space="preserve"> </w:t>
-      </w:r>
-      <w:proofErr w:type="spellStart"/>
-      <w:r>
-        <w:rPr>
-          <w:rFonts w:ascii="Courier New" w:eastAsia="Times New Roman" w:hAnsi="Courier New" w:cs="Courier New"/>
-          <w:color w:val="6AAB73"/>
-          <w:sz w:val="20"/>
-          <w:szCs w:val="20"/>
-        </w:rPr>
-        <w:t>go</w:t>
-      </w:r>
-      <w:proofErr w:type="spellEnd"/>
-      <w:r>
-        <w:rPr>
-          <w:rFonts w:ascii="Courier New" w:eastAsia="Times New Roman" w:hAnsi="Courier New" w:cs="Courier New"/>
-          <w:color w:val="6AAB73"/>
-          <w:sz w:val="20"/>
-          <w:szCs w:val="20"/>
-        </w:rPr>
-        <w:t xml:space="preserve"> </w:t>
-      </w:r>
-      <w:proofErr w:type="spellStart"/>
-      <w:r>
-        <w:rPr>
-          <w:rFonts w:ascii="Courier New" w:eastAsia="Times New Roman" w:hAnsi="Courier New" w:cs="Courier New"/>
-          <w:color w:val="6AAB73"/>
-          <w:sz w:val="20"/>
-          <w:szCs w:val="20"/>
-        </w:rPr>
-        <w:t>for</w:t>
-      </w:r>
-      <w:proofErr w:type="spellEnd"/>
-      <w:r>
-        <w:rPr>
-          <w:rFonts w:ascii="Courier New" w:eastAsia="Times New Roman" w:hAnsi="Courier New" w:cs="Courier New"/>
-          <w:color w:val="6AAB73"/>
-          <w:sz w:val="20"/>
-          <w:szCs w:val="20"/>
-        </w:rPr>
-        <w:t xml:space="preserve"> a </w:t>
-      </w:r>
-      <w:proofErr w:type="spellStart"/>
-      <w:r>
-        <w:rPr>
-          <w:rFonts w:ascii="Courier New" w:eastAsia="Times New Roman" w:hAnsi="Courier New" w:cs="Courier New"/>
-          <w:color w:val="6AAB73"/>
-          <w:sz w:val="20"/>
-          <w:szCs w:val="20"/>
-        </w:rPr>
-        <w:t>walk</w:t>
-      </w:r>
-      <w:proofErr w:type="spellEnd"/>
-      <w:r>
-        <w:rPr>
-          <w:rFonts w:ascii="Courier New" w:eastAsia="Times New Roman" w:hAnsi="Courier New" w:cs="Courier New"/>
-          <w:color w:val="6AAB73"/>
-          <w:sz w:val="20"/>
-          <w:szCs w:val="20"/>
-        </w:rPr>
-        <w:t xml:space="preserve"> </w:t>
-      </w:r>
-      <w:proofErr w:type="spellStart"/>
-      <w:r>
-        <w:rPr>
-          <w:rFonts w:ascii="Courier New" w:eastAsia="Times New Roman" w:hAnsi="Courier New" w:cs="Courier New"/>
-          <w:color w:val="6AAB73"/>
-          <w:sz w:val="20"/>
-          <w:szCs w:val="20"/>
-        </w:rPr>
-        <w:t>today</w:t>
-      </w:r>
-      <w:proofErr w:type="spellEnd"/>
-      <w:r>
-        <w:rPr>
-          <w:rFonts w:ascii="Courier New" w:eastAsia="Times New Roman" w:hAnsi="Courier New" w:cs="Courier New"/>
-          <w:color w:val="CF8E6D"/>
-          <w:sz w:val="20"/>
-          <w:szCs w:val="20"/>
-        </w:rPr>
-        <w:t>\n</w:t>
-      </w:r>
-      <w:r>
-        <w:rPr>
-          <w:rFonts w:ascii="Courier New" w:eastAsia="Times New Roman" w:hAnsi="Courier New" w:cs="Courier New"/>
-          <w:color w:val="6AAB73"/>
-          <w:sz w:val="20"/>
-          <w:szCs w:val="20"/>
-        </w:rPr>
-        <w:t>"</w:t>
-      </w:r>
-      <w:r>
-        <w:rPr>
-          <w:rFonts w:ascii="Courier New" w:eastAsia="Times New Roman" w:hAnsi="Courier New" w:cs="Courier New"/>
-          <w:color w:val="BCBEC4"/>
-          <w:sz w:val="20"/>
-          <w:szCs w:val="20"/>
-        </w:rPr>
-        <w:t>;</w:t>
-      </w:r>
-      <w:r>
-        <w:rPr>
-          <w:rFonts w:ascii="Courier New" w:eastAsia="Times New Roman" w:hAnsi="Courier New" w:cs="Courier New"/>
-          <w:color w:val="BCBEC4"/>
-          <w:sz w:val="20"/>
-          <w:szCs w:val="20"/>
-        </w:rPr>
-        <w:br/>
         <w:t xml:space="preserve">    }</w:t>
       </w:r>
       <w:r>
@@ -14813,13 +14914,227 @@
           <w:sz w:val="20"/>
           <w:szCs w:val="20"/>
         </w:rPr>
+        <w:t xml:space="preserve">#include </w:t>
+      </w:r>
+      <w:r>
+        <w:rPr>
+          <w:rFonts w:ascii="Courier New" w:eastAsia="Times New Roman" w:hAnsi="Courier New" w:cs="Courier New"/>
+          <w:color w:val="6AAB73"/>
+          <w:sz w:val="20"/>
+          <w:szCs w:val="20"/>
+        </w:rPr>
+        <w:t>&lt;</w:t>
+      </w:r>
+      <w:proofErr w:type="spellStart"/>
+      <w:r>
+        <w:rPr>
+          <w:rFonts w:ascii="Courier New" w:eastAsia="Times New Roman" w:hAnsi="Courier New" w:cs="Courier New"/>
+          <w:color w:val="6AAB73"/>
+          <w:sz w:val="20"/>
+          <w:szCs w:val="20"/>
+        </w:rPr>
+        <w:t>algorithm</w:t>
+      </w:r>
+      <w:proofErr w:type="spellEnd"/>
+      <w:r>
+        <w:rPr>
+          <w:rFonts w:ascii="Courier New" w:eastAsia="Times New Roman" w:hAnsi="Courier New" w:cs="Courier New"/>
+          <w:color w:val="6AAB73"/>
+          <w:sz w:val="20"/>
+          <w:szCs w:val="20"/>
+        </w:rPr>
+        <w:t>&gt;</w:t>
+      </w:r>
+      <w:r>
+        <w:rPr>
+          <w:rFonts w:ascii="Courier New" w:eastAsia="Times New Roman" w:hAnsi="Courier New" w:cs="Courier New"/>
+          <w:color w:val="6AAB73"/>
+          <w:sz w:val="20"/>
+          <w:szCs w:val="20"/>
+        </w:rPr>
+        <w:br/>
+      </w:r>
+      <w:r>
+        <w:rPr>
+          <w:rFonts w:ascii="Courier New" w:eastAsia="Times New Roman" w:hAnsi="Courier New" w:cs="Courier New"/>
+          <w:color w:val="B3AE60"/>
+          <w:sz w:val="20"/>
+          <w:szCs w:val="20"/>
+        </w:rPr>
+        <w:t xml:space="preserve">#include </w:t>
+      </w:r>
+      <w:r>
+        <w:rPr>
+          <w:rFonts w:ascii="Courier New" w:eastAsia="Times New Roman" w:hAnsi="Courier New" w:cs="Courier New"/>
+          <w:color w:val="6AAB73"/>
+          <w:sz w:val="20"/>
+          <w:szCs w:val="20"/>
+        </w:rPr>
+        <w:t>&lt;</w:t>
+      </w:r>
+      <w:proofErr w:type="spellStart"/>
+      <w:r>
+        <w:rPr>
+          <w:rFonts w:ascii="Courier New" w:eastAsia="Times New Roman" w:hAnsi="Courier New" w:cs="Courier New"/>
+          <w:color w:val="6AAB73"/>
+          <w:sz w:val="20"/>
+          <w:szCs w:val="20"/>
+        </w:rPr>
+        <w:t>ctime</w:t>
+      </w:r>
+      <w:proofErr w:type="spellEnd"/>
+      <w:r>
+        <w:rPr>
+          <w:rFonts w:ascii="Courier New" w:eastAsia="Times New Roman" w:hAnsi="Courier New" w:cs="Courier New"/>
+          <w:color w:val="6AAB73"/>
+          <w:sz w:val="20"/>
+          <w:szCs w:val="20"/>
+        </w:rPr>
+        <w:t>&gt;</w:t>
+      </w:r>
+      <w:r>
+        <w:rPr>
+          <w:rFonts w:ascii="Courier New" w:eastAsia="Times New Roman" w:hAnsi="Courier New" w:cs="Courier New"/>
+          <w:color w:val="6AAB73"/>
+          <w:sz w:val="20"/>
+          <w:szCs w:val="20"/>
+        </w:rPr>
+        <w:br/>
+      </w:r>
+      <w:proofErr w:type="spellStart"/>
+      <w:r>
+        <w:rPr>
+          <w:rFonts w:ascii="Courier New" w:eastAsia="Times New Roman" w:hAnsi="Courier New" w:cs="Courier New"/>
+          <w:color w:val="CF8E6D"/>
+          <w:sz w:val="20"/>
+          <w:szCs w:val="20"/>
+        </w:rPr>
+        <w:t>using</w:t>
+      </w:r>
+      <w:proofErr w:type="spellEnd"/>
+      <w:r>
+        <w:rPr>
+          <w:rFonts w:ascii="Courier New" w:eastAsia="Times New Roman" w:hAnsi="Courier New" w:cs="Courier New"/>
+          <w:color w:val="CF8E6D"/>
+          <w:sz w:val="20"/>
+          <w:szCs w:val="20"/>
+        </w:rPr>
+        <w:t xml:space="preserve"> </w:t>
+      </w:r>
+      <w:proofErr w:type="spellStart"/>
+      <w:r>
+        <w:rPr>
+          <w:rFonts w:ascii="Courier New" w:eastAsia="Times New Roman" w:hAnsi="Courier New" w:cs="Courier New"/>
+          <w:color w:val="CF8E6D"/>
+          <w:sz w:val="20"/>
+          <w:szCs w:val="20"/>
+        </w:rPr>
+        <w:t>namespace</w:t>
+      </w:r>
+      <w:proofErr w:type="spellEnd"/>
+      <w:r>
+        <w:rPr>
+          <w:rFonts w:ascii="Courier New" w:eastAsia="Times New Roman" w:hAnsi="Courier New" w:cs="Courier New"/>
+          <w:color w:val="CF8E6D"/>
+          <w:sz w:val="20"/>
+          <w:szCs w:val="20"/>
+        </w:rPr>
+        <w:t xml:space="preserve"> </w:t>
+      </w:r>
+      <w:proofErr w:type="spellStart"/>
+      <w:r>
+        <w:rPr>
+          <w:rFonts w:ascii="Courier New" w:eastAsia="Times New Roman" w:hAnsi="Courier New" w:cs="Courier New"/>
+          <w:color w:val="B5B6E3"/>
+          <w:sz w:val="20"/>
+          <w:szCs w:val="20"/>
+        </w:rPr>
+        <w:t>std</w:t>
+      </w:r>
+      <w:proofErr w:type="spellEnd"/>
+      <w:r>
+        <w:rPr>
+          <w:rFonts w:ascii="Courier New" w:eastAsia="Times New Roman" w:hAnsi="Courier New" w:cs="Courier New"/>
+          <w:color w:val="BCBEC4"/>
+          <w:sz w:val="20"/>
+          <w:szCs w:val="20"/>
+        </w:rPr>
+        <w:t>;</w:t>
+      </w:r>
+      <w:r>
+        <w:rPr>
+          <w:rFonts w:ascii="Courier New" w:eastAsia="Times New Roman" w:hAnsi="Courier New" w:cs="Courier New"/>
+          <w:color w:val="BCBEC4"/>
+          <w:sz w:val="20"/>
+          <w:szCs w:val="20"/>
+        </w:rPr>
+        <w:br/>
+      </w:r>
+      <w:r>
+        <w:rPr>
+          <w:rFonts w:ascii="Courier New" w:eastAsia="Times New Roman" w:hAnsi="Courier New" w:cs="Courier New"/>
+          <w:color w:val="BCBEC4"/>
+          <w:sz w:val="20"/>
+          <w:szCs w:val="20"/>
+        </w:rPr>
+        <w:br/>
+      </w:r>
+      <w:proofErr w:type="spellStart"/>
+      <w:r>
+        <w:rPr>
+          <w:rFonts w:ascii="Courier New" w:eastAsia="Times New Roman" w:hAnsi="Courier New" w:cs="Courier New"/>
+          <w:color w:val="CF8E6D"/>
+          <w:sz w:val="20"/>
+          <w:szCs w:val="20"/>
+        </w:rPr>
         <w:lastRenderedPageBreak/>
-        <w:t xml:space="preserve">#include </w:t>
-      </w:r>
-      <w:r>
-        <w:rPr>
-          <w:rFonts w:ascii="Courier New" w:eastAsia="Times New Roman" w:hAnsi="Courier New" w:cs="Courier New"/>
-          <w:color w:val="6AAB73"/>
+        <w:t>int</w:t>
+      </w:r>
+      <w:proofErr w:type="spellEnd"/>
+      <w:r>
+        <w:rPr>
+          <w:rFonts w:ascii="Courier New" w:eastAsia="Times New Roman" w:hAnsi="Courier New" w:cs="Courier New"/>
+          <w:color w:val="CF8E6D"/>
+          <w:sz w:val="20"/>
+          <w:szCs w:val="20"/>
+        </w:rPr>
+        <w:t xml:space="preserve"> </w:t>
+      </w:r>
+      <w:proofErr w:type="spellStart"/>
+      <w:r>
+        <w:rPr>
+          <w:rFonts w:ascii="Courier New" w:eastAsia="Times New Roman" w:hAnsi="Courier New" w:cs="Courier New"/>
+          <w:color w:val="56A8F5"/>
+          <w:sz w:val="20"/>
+          <w:szCs w:val="20"/>
+        </w:rPr>
+        <w:t>min_vec_idx</w:t>
+      </w:r>
+      <w:proofErr w:type="spellEnd"/>
+      <w:r>
+        <w:rPr>
+          <w:rFonts w:ascii="Courier New" w:eastAsia="Times New Roman" w:hAnsi="Courier New" w:cs="Courier New"/>
+          <w:color w:val="BCBEC4"/>
+          <w:sz w:val="20"/>
+          <w:szCs w:val="20"/>
+        </w:rPr>
+        <w:t>(</w:t>
+      </w:r>
+      <w:proofErr w:type="spellStart"/>
+      <w:r>
+        <w:rPr>
+          <w:rFonts w:ascii="Courier New" w:eastAsia="Times New Roman" w:hAnsi="Courier New" w:cs="Courier New"/>
+          <w:color w:val="B5B6E3"/>
+          <w:sz w:val="20"/>
+          <w:szCs w:val="20"/>
+        </w:rPr>
+        <w:t>vector</w:t>
+      </w:r>
+      <w:proofErr w:type="spellEnd"/>
+      <w:r>
+        <w:rPr>
+          <w:rFonts w:ascii="Courier New" w:eastAsia="Times New Roman" w:hAnsi="Courier New" w:cs="Courier New"/>
+          <w:color w:val="BCBEC4"/>
           <w:sz w:val="20"/>
           <w:szCs w:val="20"/>
         </w:rPr>
@@ -14829,44 +15144,660 @@
       <w:r>
         <w:rPr>
           <w:rFonts w:ascii="Courier New" w:eastAsia="Times New Roman" w:hAnsi="Courier New" w:cs="Courier New"/>
-          <w:color w:val="6AAB73"/>
-          <w:sz w:val="20"/>
-          <w:szCs w:val="20"/>
-        </w:rPr>
-        <w:t>algorithm</w:t>
-      </w:r>
-      <w:proofErr w:type="spellEnd"/>
-      <w:r>
-        <w:rPr>
-          <w:rFonts w:ascii="Courier New" w:eastAsia="Times New Roman" w:hAnsi="Courier New" w:cs="Courier New"/>
-          <w:color w:val="6AAB73"/>
-          <w:sz w:val="20"/>
-          <w:szCs w:val="20"/>
-        </w:rPr>
-        <w:t>&gt;</w:t>
-      </w:r>
-      <w:r>
-        <w:rPr>
-          <w:rFonts w:ascii="Courier New" w:eastAsia="Times New Roman" w:hAnsi="Courier New" w:cs="Courier New"/>
-          <w:color w:val="6AAB73"/>
-          <w:sz w:val="20"/>
-          <w:szCs w:val="20"/>
-        </w:rPr>
-        <w:br/>
-      </w:r>
-      <w:r>
-        <w:rPr>
-          <w:rFonts w:ascii="Courier New" w:eastAsia="Times New Roman" w:hAnsi="Courier New" w:cs="Courier New"/>
-          <w:color w:val="B3AE60"/>
-          <w:sz w:val="20"/>
-          <w:szCs w:val="20"/>
-        </w:rPr>
-        <w:t xml:space="preserve">#include </w:t>
-      </w:r>
-      <w:r>
-        <w:rPr>
-          <w:rFonts w:ascii="Courier New" w:eastAsia="Times New Roman" w:hAnsi="Courier New" w:cs="Courier New"/>
-          <w:color w:val="6AAB73"/>
+          <w:color w:val="CF8E6D"/>
+          <w:sz w:val="20"/>
+          <w:szCs w:val="20"/>
+        </w:rPr>
+        <w:t>int</w:t>
+      </w:r>
+      <w:proofErr w:type="spellEnd"/>
+      <w:r>
+        <w:rPr>
+          <w:rFonts w:ascii="Courier New" w:eastAsia="Times New Roman" w:hAnsi="Courier New" w:cs="Courier New"/>
+          <w:color w:val="BCBEC4"/>
+          <w:sz w:val="20"/>
+          <w:szCs w:val="20"/>
+        </w:rPr>
+        <w:t xml:space="preserve">&gt; </w:t>
+      </w:r>
+      <w:proofErr w:type="spellStart"/>
+      <w:r>
+        <w:rPr>
+          <w:rFonts w:ascii="Courier New" w:eastAsia="Times New Roman" w:hAnsi="Courier New" w:cs="Courier New"/>
+          <w:color w:val="BCBEC4"/>
+          <w:sz w:val="20"/>
+          <w:szCs w:val="20"/>
+        </w:rPr>
+        <w:t>nums</w:t>
+      </w:r>
+      <w:proofErr w:type="spellEnd"/>
+      <w:r>
+        <w:rPr>
+          <w:rFonts w:ascii="Courier New" w:eastAsia="Times New Roman" w:hAnsi="Courier New" w:cs="Courier New"/>
+          <w:color w:val="BCBEC4"/>
+          <w:sz w:val="20"/>
+          <w:szCs w:val="20"/>
+        </w:rPr>
+        <w:t>)</w:t>
+      </w:r>
+      <w:r>
+        <w:rPr>
+          <w:rFonts w:ascii="Courier New" w:eastAsia="Times New Roman" w:hAnsi="Courier New" w:cs="Courier New"/>
+          <w:color w:val="BCBEC4"/>
+          <w:sz w:val="20"/>
+          <w:szCs w:val="20"/>
+        </w:rPr>
+        <w:br/>
+        <w:t>{</w:t>
+      </w:r>
+      <w:r>
+        <w:rPr>
+          <w:rFonts w:ascii="Courier New" w:eastAsia="Times New Roman" w:hAnsi="Courier New" w:cs="Courier New"/>
+          <w:color w:val="BCBEC4"/>
+          <w:sz w:val="20"/>
+          <w:szCs w:val="20"/>
+        </w:rPr>
+        <w:br/>
+        <w:t xml:space="preserve">    </w:t>
+      </w:r>
+      <w:proofErr w:type="spellStart"/>
+      <w:r>
+        <w:rPr>
+          <w:rFonts w:ascii="Courier New" w:eastAsia="Times New Roman" w:hAnsi="Courier New" w:cs="Courier New"/>
+          <w:color w:val="CF8E6D"/>
+          <w:sz w:val="20"/>
+          <w:szCs w:val="20"/>
+        </w:rPr>
+        <w:t>int</w:t>
+      </w:r>
+      <w:proofErr w:type="spellEnd"/>
+      <w:r>
+        <w:rPr>
+          <w:rFonts w:ascii="Courier New" w:eastAsia="Times New Roman" w:hAnsi="Courier New" w:cs="Courier New"/>
+          <w:color w:val="CF8E6D"/>
+          <w:sz w:val="20"/>
+          <w:szCs w:val="20"/>
+        </w:rPr>
+        <w:t xml:space="preserve"> </w:t>
+      </w:r>
+      <w:proofErr w:type="spellStart"/>
+      <w:r>
+        <w:rPr>
+          <w:rFonts w:ascii="Courier New" w:eastAsia="Times New Roman" w:hAnsi="Courier New" w:cs="Courier New"/>
+          <w:color w:val="BCBEC4"/>
+          <w:sz w:val="20"/>
+          <w:szCs w:val="20"/>
+        </w:rPr>
+        <w:t>min</w:t>
+      </w:r>
+      <w:proofErr w:type="spellEnd"/>
+      <w:r>
+        <w:rPr>
+          <w:rFonts w:ascii="Courier New" w:eastAsia="Times New Roman" w:hAnsi="Courier New" w:cs="Courier New"/>
+          <w:color w:val="BCBEC4"/>
+          <w:sz w:val="20"/>
+          <w:szCs w:val="20"/>
+        </w:rPr>
+        <w:t xml:space="preserve"> = </w:t>
+      </w:r>
+      <w:proofErr w:type="spellStart"/>
+      <w:r>
+        <w:rPr>
+          <w:rFonts w:ascii="Courier New" w:eastAsia="Times New Roman" w:hAnsi="Courier New" w:cs="Courier New"/>
+          <w:color w:val="BCBEC4"/>
+          <w:sz w:val="20"/>
+          <w:szCs w:val="20"/>
+        </w:rPr>
+        <w:t>nums</w:t>
+      </w:r>
+      <w:proofErr w:type="spellEnd"/>
+      <w:r>
+        <w:rPr>
+          <w:rFonts w:ascii="Courier New" w:eastAsia="Times New Roman" w:hAnsi="Courier New" w:cs="Courier New"/>
+          <w:color w:val="5F8C8A"/>
+          <w:sz w:val="20"/>
+          <w:szCs w:val="20"/>
+        </w:rPr>
+        <w:t>[</w:t>
+      </w:r>
+      <w:r>
+        <w:rPr>
+          <w:rFonts w:ascii="Courier New" w:eastAsia="Times New Roman" w:hAnsi="Courier New" w:cs="Courier New"/>
+          <w:color w:val="2AACB8"/>
+          <w:sz w:val="20"/>
+          <w:szCs w:val="20"/>
+        </w:rPr>
+        <w:t>0</w:t>
+      </w:r>
+      <w:r>
+        <w:rPr>
+          <w:rFonts w:ascii="Courier New" w:eastAsia="Times New Roman" w:hAnsi="Courier New" w:cs="Courier New"/>
+          <w:color w:val="5F8C8A"/>
+          <w:sz w:val="20"/>
+          <w:szCs w:val="20"/>
+        </w:rPr>
+        <w:t>]</w:t>
+      </w:r>
+      <w:r>
+        <w:rPr>
+          <w:rFonts w:ascii="Courier New" w:eastAsia="Times New Roman" w:hAnsi="Courier New" w:cs="Courier New"/>
+          <w:color w:val="BCBEC4"/>
+          <w:sz w:val="20"/>
+          <w:szCs w:val="20"/>
+        </w:rPr>
+        <w:t>;</w:t>
+      </w:r>
+      <w:r>
+        <w:rPr>
+          <w:rFonts w:ascii="Courier New" w:eastAsia="Times New Roman" w:hAnsi="Courier New" w:cs="Courier New"/>
+          <w:color w:val="BCBEC4"/>
+          <w:sz w:val="20"/>
+          <w:szCs w:val="20"/>
+        </w:rPr>
+        <w:br/>
+        <w:t xml:space="preserve">    </w:t>
+      </w:r>
+      <w:proofErr w:type="spellStart"/>
+      <w:r>
+        <w:rPr>
+          <w:rFonts w:ascii="Courier New" w:eastAsia="Times New Roman" w:hAnsi="Courier New" w:cs="Courier New"/>
+          <w:color w:val="CF8E6D"/>
+          <w:sz w:val="20"/>
+          <w:szCs w:val="20"/>
+        </w:rPr>
+        <w:t>int</w:t>
+      </w:r>
+      <w:proofErr w:type="spellEnd"/>
+      <w:r>
+        <w:rPr>
+          <w:rFonts w:ascii="Courier New" w:eastAsia="Times New Roman" w:hAnsi="Courier New" w:cs="Courier New"/>
+          <w:color w:val="CF8E6D"/>
+          <w:sz w:val="20"/>
+          <w:szCs w:val="20"/>
+        </w:rPr>
+        <w:t xml:space="preserve"> </w:t>
+      </w:r>
+      <w:proofErr w:type="spellStart"/>
+      <w:r>
+        <w:rPr>
+          <w:rFonts w:ascii="Courier New" w:eastAsia="Times New Roman" w:hAnsi="Courier New" w:cs="Courier New"/>
+          <w:color w:val="BCBEC4"/>
+          <w:sz w:val="20"/>
+          <w:szCs w:val="20"/>
+        </w:rPr>
+        <w:t>min_idx</w:t>
+      </w:r>
+      <w:proofErr w:type="spellEnd"/>
+      <w:r>
+        <w:rPr>
+          <w:rFonts w:ascii="Courier New" w:eastAsia="Times New Roman" w:hAnsi="Courier New" w:cs="Courier New"/>
+          <w:color w:val="BCBEC4"/>
+          <w:sz w:val="20"/>
+          <w:szCs w:val="20"/>
+        </w:rPr>
+        <w:t xml:space="preserve"> = </w:t>
+      </w:r>
+      <w:r>
+        <w:rPr>
+          <w:rFonts w:ascii="Courier New" w:eastAsia="Times New Roman" w:hAnsi="Courier New" w:cs="Courier New"/>
+          <w:color w:val="2AACB8"/>
+          <w:sz w:val="20"/>
+          <w:szCs w:val="20"/>
+        </w:rPr>
+        <w:t>0</w:t>
+      </w:r>
+      <w:r>
+        <w:rPr>
+          <w:rFonts w:ascii="Courier New" w:eastAsia="Times New Roman" w:hAnsi="Courier New" w:cs="Courier New"/>
+          <w:color w:val="BCBEC4"/>
+          <w:sz w:val="20"/>
+          <w:szCs w:val="20"/>
+        </w:rPr>
+        <w:t>;</w:t>
+      </w:r>
+      <w:r>
+        <w:rPr>
+          <w:rFonts w:ascii="Courier New" w:eastAsia="Times New Roman" w:hAnsi="Courier New" w:cs="Courier New"/>
+          <w:color w:val="BCBEC4"/>
+          <w:sz w:val="20"/>
+          <w:szCs w:val="20"/>
+        </w:rPr>
+        <w:br/>
+        <w:t xml:space="preserve">    </w:t>
+      </w:r>
+      <w:proofErr w:type="spellStart"/>
+      <w:r>
+        <w:rPr>
+          <w:rFonts w:ascii="Courier New" w:eastAsia="Times New Roman" w:hAnsi="Courier New" w:cs="Courier New"/>
+          <w:color w:val="CF8E6D"/>
+          <w:sz w:val="20"/>
+          <w:szCs w:val="20"/>
+        </w:rPr>
+        <w:t>for</w:t>
+      </w:r>
+      <w:proofErr w:type="spellEnd"/>
+      <w:r>
+        <w:rPr>
+          <w:rFonts w:ascii="Courier New" w:eastAsia="Times New Roman" w:hAnsi="Courier New" w:cs="Courier New"/>
+          <w:color w:val="BCBEC4"/>
+          <w:sz w:val="20"/>
+          <w:szCs w:val="20"/>
+        </w:rPr>
+        <w:t>(</w:t>
+      </w:r>
+      <w:proofErr w:type="spellStart"/>
+      <w:r>
+        <w:rPr>
+          <w:rFonts w:ascii="Courier New" w:eastAsia="Times New Roman" w:hAnsi="Courier New" w:cs="Courier New"/>
+          <w:color w:val="CF8E6D"/>
+          <w:sz w:val="20"/>
+          <w:szCs w:val="20"/>
+        </w:rPr>
+        <w:t>int</w:t>
+      </w:r>
+      <w:proofErr w:type="spellEnd"/>
+      <w:r>
+        <w:rPr>
+          <w:rFonts w:ascii="Courier New" w:eastAsia="Times New Roman" w:hAnsi="Courier New" w:cs="Courier New"/>
+          <w:color w:val="CF8E6D"/>
+          <w:sz w:val="20"/>
+          <w:szCs w:val="20"/>
+        </w:rPr>
+        <w:t xml:space="preserve"> </w:t>
+      </w:r>
+      <w:r>
+        <w:rPr>
+          <w:rFonts w:ascii="Courier New" w:eastAsia="Times New Roman" w:hAnsi="Courier New" w:cs="Courier New"/>
+          <w:color w:val="BCBEC4"/>
+          <w:sz w:val="20"/>
+          <w:szCs w:val="20"/>
+        </w:rPr>
+        <w:t xml:space="preserve">i = </w:t>
+      </w:r>
+      <w:r>
+        <w:rPr>
+          <w:rFonts w:ascii="Courier New" w:eastAsia="Times New Roman" w:hAnsi="Courier New" w:cs="Courier New"/>
+          <w:color w:val="2AACB8"/>
+          <w:sz w:val="20"/>
+          <w:szCs w:val="20"/>
+        </w:rPr>
+        <w:t>0</w:t>
+      </w:r>
+      <w:r>
+        <w:rPr>
+          <w:rFonts w:ascii="Courier New" w:eastAsia="Times New Roman" w:hAnsi="Courier New" w:cs="Courier New"/>
+          <w:color w:val="BCBEC4"/>
+          <w:sz w:val="20"/>
+          <w:szCs w:val="20"/>
+        </w:rPr>
+        <w:t xml:space="preserve">; i &lt; </w:t>
+      </w:r>
+      <w:proofErr w:type="spellStart"/>
+      <w:r>
+        <w:rPr>
+          <w:rFonts w:ascii="Courier New" w:eastAsia="Times New Roman" w:hAnsi="Courier New" w:cs="Courier New"/>
+          <w:color w:val="BCBEC4"/>
+          <w:sz w:val="20"/>
+          <w:szCs w:val="20"/>
+        </w:rPr>
+        <w:t>nums.size</w:t>
+      </w:r>
+      <w:proofErr w:type="spellEnd"/>
+      <w:r>
+        <w:rPr>
+          <w:rFonts w:ascii="Courier New" w:eastAsia="Times New Roman" w:hAnsi="Courier New" w:cs="Courier New"/>
+          <w:color w:val="BCBEC4"/>
+          <w:sz w:val="20"/>
+          <w:szCs w:val="20"/>
+        </w:rPr>
+        <w:t>(); i++)</w:t>
+      </w:r>
+      <w:r>
+        <w:rPr>
+          <w:rFonts w:ascii="Courier New" w:eastAsia="Times New Roman" w:hAnsi="Courier New" w:cs="Courier New"/>
+          <w:color w:val="BCBEC4"/>
+          <w:sz w:val="20"/>
+          <w:szCs w:val="20"/>
+        </w:rPr>
+        <w:br/>
+        <w:t xml:space="preserve">    {</w:t>
+      </w:r>
+      <w:r>
+        <w:rPr>
+          <w:rFonts w:ascii="Courier New" w:eastAsia="Times New Roman" w:hAnsi="Courier New" w:cs="Courier New"/>
+          <w:color w:val="BCBEC4"/>
+          <w:sz w:val="20"/>
+          <w:szCs w:val="20"/>
+        </w:rPr>
+        <w:br/>
+        <w:t xml:space="preserve">        </w:t>
+      </w:r>
+      <w:proofErr w:type="spellStart"/>
+      <w:r>
+        <w:rPr>
+          <w:rFonts w:ascii="Courier New" w:eastAsia="Times New Roman" w:hAnsi="Courier New" w:cs="Courier New"/>
+          <w:color w:val="CF8E6D"/>
+          <w:sz w:val="20"/>
+          <w:szCs w:val="20"/>
+        </w:rPr>
+        <w:t>if</w:t>
+      </w:r>
+      <w:proofErr w:type="spellEnd"/>
+      <w:r>
+        <w:rPr>
+          <w:rFonts w:ascii="Courier New" w:eastAsia="Times New Roman" w:hAnsi="Courier New" w:cs="Courier New"/>
+          <w:color w:val="BCBEC4"/>
+          <w:sz w:val="20"/>
+          <w:szCs w:val="20"/>
+        </w:rPr>
+        <w:t>(</w:t>
+      </w:r>
+      <w:proofErr w:type="spellStart"/>
+      <w:r>
+        <w:rPr>
+          <w:rFonts w:ascii="Courier New" w:eastAsia="Times New Roman" w:hAnsi="Courier New" w:cs="Courier New"/>
+          <w:color w:val="BCBEC4"/>
+          <w:sz w:val="20"/>
+          <w:szCs w:val="20"/>
+        </w:rPr>
+        <w:t>min</w:t>
+      </w:r>
+      <w:proofErr w:type="spellEnd"/>
+      <w:r>
+        <w:rPr>
+          <w:rFonts w:ascii="Courier New" w:eastAsia="Times New Roman" w:hAnsi="Courier New" w:cs="Courier New"/>
+          <w:color w:val="BCBEC4"/>
+          <w:sz w:val="20"/>
+          <w:szCs w:val="20"/>
+        </w:rPr>
+        <w:t xml:space="preserve"> &gt; </w:t>
+      </w:r>
+      <w:proofErr w:type="spellStart"/>
+      <w:r>
+        <w:rPr>
+          <w:rFonts w:ascii="Courier New" w:eastAsia="Times New Roman" w:hAnsi="Courier New" w:cs="Courier New"/>
+          <w:color w:val="BCBEC4"/>
+          <w:sz w:val="20"/>
+          <w:szCs w:val="20"/>
+        </w:rPr>
+        <w:t>nums</w:t>
+      </w:r>
+      <w:proofErr w:type="spellEnd"/>
+      <w:r>
+        <w:rPr>
+          <w:rFonts w:ascii="Courier New" w:eastAsia="Times New Roman" w:hAnsi="Courier New" w:cs="Courier New"/>
+          <w:color w:val="5F8C8A"/>
+          <w:sz w:val="20"/>
+          <w:szCs w:val="20"/>
+        </w:rPr>
+        <w:t>[</w:t>
+      </w:r>
+      <w:r>
+        <w:rPr>
+          <w:rFonts w:ascii="Courier New" w:eastAsia="Times New Roman" w:hAnsi="Courier New" w:cs="Courier New"/>
+          <w:color w:val="BCBEC4"/>
+          <w:sz w:val="20"/>
+          <w:szCs w:val="20"/>
+        </w:rPr>
+        <w:t>i</w:t>
+      </w:r>
+      <w:r>
+        <w:rPr>
+          <w:rFonts w:ascii="Courier New" w:eastAsia="Times New Roman" w:hAnsi="Courier New" w:cs="Courier New"/>
+          <w:color w:val="5F8C8A"/>
+          <w:sz w:val="20"/>
+          <w:szCs w:val="20"/>
+        </w:rPr>
+        <w:t>]</w:t>
+      </w:r>
+      <w:r>
+        <w:rPr>
+          <w:rFonts w:ascii="Courier New" w:eastAsia="Times New Roman" w:hAnsi="Courier New" w:cs="Courier New"/>
+          <w:color w:val="BCBEC4"/>
+          <w:sz w:val="20"/>
+          <w:szCs w:val="20"/>
+        </w:rPr>
+        <w:t xml:space="preserve">) </w:t>
+      </w:r>
+      <w:r>
+        <w:rPr>
+          <w:rFonts w:ascii="Courier New" w:eastAsia="Times New Roman" w:hAnsi="Courier New" w:cs="Courier New"/>
+          <w:color w:val="BCBEC4"/>
+          <w:sz w:val="20"/>
+          <w:szCs w:val="20"/>
+        </w:rPr>
+        <w:br/>
+        <w:t xml:space="preserve">        {</w:t>
+      </w:r>
+      <w:r>
+        <w:rPr>
+          <w:rFonts w:ascii="Courier New" w:eastAsia="Times New Roman" w:hAnsi="Courier New" w:cs="Courier New"/>
+          <w:color w:val="BCBEC4"/>
+          <w:sz w:val="20"/>
+          <w:szCs w:val="20"/>
+        </w:rPr>
+        <w:br/>
+        <w:t xml:space="preserve">            </w:t>
+      </w:r>
+      <w:proofErr w:type="spellStart"/>
+      <w:r>
+        <w:rPr>
+          <w:rFonts w:ascii="Courier New" w:eastAsia="Times New Roman" w:hAnsi="Courier New" w:cs="Courier New"/>
+          <w:color w:val="BCBEC4"/>
+          <w:sz w:val="20"/>
+          <w:szCs w:val="20"/>
+        </w:rPr>
+        <w:t>min</w:t>
+      </w:r>
+      <w:proofErr w:type="spellEnd"/>
+      <w:r>
+        <w:rPr>
+          <w:rFonts w:ascii="Courier New" w:eastAsia="Times New Roman" w:hAnsi="Courier New" w:cs="Courier New"/>
+          <w:color w:val="BCBEC4"/>
+          <w:sz w:val="20"/>
+          <w:szCs w:val="20"/>
+        </w:rPr>
+        <w:t xml:space="preserve"> = </w:t>
+      </w:r>
+      <w:proofErr w:type="spellStart"/>
+      <w:r>
+        <w:rPr>
+          <w:rFonts w:ascii="Courier New" w:eastAsia="Times New Roman" w:hAnsi="Courier New" w:cs="Courier New"/>
+          <w:color w:val="BCBEC4"/>
+          <w:sz w:val="20"/>
+          <w:szCs w:val="20"/>
+        </w:rPr>
+        <w:t>nums</w:t>
+      </w:r>
+      <w:proofErr w:type="spellEnd"/>
+      <w:r>
+        <w:rPr>
+          <w:rFonts w:ascii="Courier New" w:eastAsia="Times New Roman" w:hAnsi="Courier New" w:cs="Courier New"/>
+          <w:color w:val="5F8C8A"/>
+          <w:sz w:val="20"/>
+          <w:szCs w:val="20"/>
+        </w:rPr>
+        <w:t>[</w:t>
+      </w:r>
+      <w:r>
+        <w:rPr>
+          <w:rFonts w:ascii="Courier New" w:eastAsia="Times New Roman" w:hAnsi="Courier New" w:cs="Courier New"/>
+          <w:color w:val="BCBEC4"/>
+          <w:sz w:val="20"/>
+          <w:szCs w:val="20"/>
+        </w:rPr>
+        <w:t>i</w:t>
+      </w:r>
+      <w:r>
+        <w:rPr>
+          <w:rFonts w:ascii="Courier New" w:eastAsia="Times New Roman" w:hAnsi="Courier New" w:cs="Courier New"/>
+          <w:color w:val="5F8C8A"/>
+          <w:sz w:val="20"/>
+          <w:szCs w:val="20"/>
+        </w:rPr>
+        <w:t>]</w:t>
+      </w:r>
+      <w:r>
+        <w:rPr>
+          <w:rFonts w:ascii="Courier New" w:eastAsia="Times New Roman" w:hAnsi="Courier New" w:cs="Courier New"/>
+          <w:color w:val="BCBEC4"/>
+          <w:sz w:val="20"/>
+          <w:szCs w:val="20"/>
+        </w:rPr>
+        <w:t>;</w:t>
+      </w:r>
+      <w:r>
+        <w:rPr>
+          <w:rFonts w:ascii="Courier New" w:eastAsia="Times New Roman" w:hAnsi="Courier New" w:cs="Courier New"/>
+          <w:color w:val="BCBEC4"/>
+          <w:sz w:val="20"/>
+          <w:szCs w:val="20"/>
+        </w:rPr>
+        <w:br/>
+        <w:t xml:space="preserve">            </w:t>
+      </w:r>
+      <w:proofErr w:type="spellStart"/>
+      <w:r>
+        <w:rPr>
+          <w:rFonts w:ascii="Courier New" w:eastAsia="Times New Roman" w:hAnsi="Courier New" w:cs="Courier New"/>
+          <w:color w:val="BCBEC4"/>
+          <w:sz w:val="20"/>
+          <w:szCs w:val="20"/>
+        </w:rPr>
+        <w:t>min_idx</w:t>
+      </w:r>
+      <w:proofErr w:type="spellEnd"/>
+      <w:r>
+        <w:rPr>
+          <w:rFonts w:ascii="Courier New" w:eastAsia="Times New Roman" w:hAnsi="Courier New" w:cs="Courier New"/>
+          <w:color w:val="BCBEC4"/>
+          <w:sz w:val="20"/>
+          <w:szCs w:val="20"/>
+        </w:rPr>
+        <w:t xml:space="preserve"> = i;</w:t>
+      </w:r>
+      <w:r>
+        <w:rPr>
+          <w:rFonts w:ascii="Courier New" w:eastAsia="Times New Roman" w:hAnsi="Courier New" w:cs="Courier New"/>
+          <w:color w:val="BCBEC4"/>
+          <w:sz w:val="20"/>
+          <w:szCs w:val="20"/>
+        </w:rPr>
+        <w:br/>
+        <w:t xml:space="preserve">        }</w:t>
+      </w:r>
+      <w:r>
+        <w:rPr>
+          <w:rFonts w:ascii="Courier New" w:eastAsia="Times New Roman" w:hAnsi="Courier New" w:cs="Courier New"/>
+          <w:color w:val="BCBEC4"/>
+          <w:sz w:val="20"/>
+          <w:szCs w:val="20"/>
+        </w:rPr>
+        <w:br/>
+        <w:t xml:space="preserve">    }</w:t>
+      </w:r>
+      <w:r>
+        <w:rPr>
+          <w:rFonts w:ascii="Courier New" w:eastAsia="Times New Roman" w:hAnsi="Courier New" w:cs="Courier New"/>
+          <w:color w:val="BCBEC4"/>
+          <w:sz w:val="20"/>
+          <w:szCs w:val="20"/>
+        </w:rPr>
+        <w:br/>
+        <w:t xml:space="preserve">    </w:t>
+      </w:r>
+      <w:proofErr w:type="spellStart"/>
+      <w:r>
+        <w:rPr>
+          <w:rFonts w:ascii="Courier New" w:eastAsia="Times New Roman" w:hAnsi="Courier New" w:cs="Courier New"/>
+          <w:color w:val="CF8E6D"/>
+          <w:sz w:val="20"/>
+          <w:szCs w:val="20"/>
+        </w:rPr>
+        <w:t>return</w:t>
+      </w:r>
+      <w:proofErr w:type="spellEnd"/>
+      <w:r>
+        <w:rPr>
+          <w:rFonts w:ascii="Courier New" w:eastAsia="Times New Roman" w:hAnsi="Courier New" w:cs="Courier New"/>
+          <w:color w:val="CF8E6D"/>
+          <w:sz w:val="20"/>
+          <w:szCs w:val="20"/>
+        </w:rPr>
+        <w:t xml:space="preserve"> </w:t>
+      </w:r>
+      <w:proofErr w:type="spellStart"/>
+      <w:r>
+        <w:rPr>
+          <w:rFonts w:ascii="Courier New" w:eastAsia="Times New Roman" w:hAnsi="Courier New" w:cs="Courier New"/>
+          <w:color w:val="BCBEC4"/>
+          <w:sz w:val="20"/>
+          <w:szCs w:val="20"/>
+        </w:rPr>
+        <w:t>min_idx</w:t>
+      </w:r>
+      <w:proofErr w:type="spellEnd"/>
+      <w:r>
+        <w:rPr>
+          <w:rFonts w:ascii="Courier New" w:eastAsia="Times New Roman" w:hAnsi="Courier New" w:cs="Courier New"/>
+          <w:color w:val="BCBEC4"/>
+          <w:sz w:val="20"/>
+          <w:szCs w:val="20"/>
+        </w:rPr>
+        <w:t>;</w:t>
+      </w:r>
+      <w:r>
+        <w:rPr>
+          <w:rFonts w:ascii="Courier New" w:eastAsia="Times New Roman" w:hAnsi="Courier New" w:cs="Courier New"/>
+          <w:color w:val="BCBEC4"/>
+          <w:sz w:val="20"/>
+          <w:szCs w:val="20"/>
+        </w:rPr>
+        <w:br/>
+        <w:t>}</w:t>
+      </w:r>
+      <w:r>
+        <w:rPr>
+          <w:rFonts w:ascii="Courier New" w:eastAsia="Times New Roman" w:hAnsi="Courier New" w:cs="Courier New"/>
+          <w:color w:val="BCBEC4"/>
+          <w:sz w:val="20"/>
+          <w:szCs w:val="20"/>
+        </w:rPr>
+        <w:br/>
+      </w:r>
+      <w:r>
+        <w:rPr>
+          <w:rFonts w:ascii="Courier New" w:eastAsia="Times New Roman" w:hAnsi="Courier New" w:cs="Courier New"/>
+          <w:color w:val="BCBEC4"/>
+          <w:sz w:val="20"/>
+          <w:szCs w:val="20"/>
+        </w:rPr>
+        <w:br/>
+      </w:r>
+      <w:r>
+        <w:rPr>
+          <w:rFonts w:ascii="Courier New" w:eastAsia="Times New Roman" w:hAnsi="Courier New" w:cs="Courier New"/>
+          <w:color w:val="BCBEC4"/>
+          <w:sz w:val="20"/>
+          <w:szCs w:val="20"/>
+        </w:rPr>
+        <w:br/>
+      </w:r>
+      <w:proofErr w:type="spellStart"/>
+      <w:r>
+        <w:rPr>
+          <w:rFonts w:ascii="Courier New" w:eastAsia="Times New Roman" w:hAnsi="Courier New" w:cs="Courier New"/>
+          <w:color w:val="B5B6E3"/>
+          <w:sz w:val="20"/>
+          <w:szCs w:val="20"/>
+        </w:rPr>
+        <w:t>vector</w:t>
+      </w:r>
+      <w:proofErr w:type="spellEnd"/>
+      <w:r>
+        <w:rPr>
+          <w:rFonts w:ascii="Courier New" w:eastAsia="Times New Roman" w:hAnsi="Courier New" w:cs="Courier New"/>
+          <w:color w:val="BCBEC4"/>
           <w:sz w:val="20"/>
           <w:szCs w:val="20"/>
         </w:rPr>
@@ -14876,70 +15807,41 @@
       <w:r>
         <w:rPr>
           <w:rFonts w:ascii="Courier New" w:eastAsia="Times New Roman" w:hAnsi="Courier New" w:cs="Courier New"/>
-          <w:color w:val="6AAB73"/>
-          <w:sz w:val="20"/>
-          <w:szCs w:val="20"/>
-        </w:rPr>
-        <w:t>ctime</w:t>
-      </w:r>
-      <w:proofErr w:type="spellEnd"/>
-      <w:r>
-        <w:rPr>
-          <w:rFonts w:ascii="Courier New" w:eastAsia="Times New Roman" w:hAnsi="Courier New" w:cs="Courier New"/>
-          <w:color w:val="6AAB73"/>
-          <w:sz w:val="20"/>
-          <w:szCs w:val="20"/>
-        </w:rPr>
-        <w:t>&gt;</w:t>
-      </w:r>
-      <w:r>
-        <w:rPr>
-          <w:rFonts w:ascii="Courier New" w:eastAsia="Times New Roman" w:hAnsi="Courier New" w:cs="Courier New"/>
-          <w:color w:val="6AAB73"/>
-          <w:sz w:val="20"/>
-          <w:szCs w:val="20"/>
-        </w:rPr>
-        <w:br/>
-      </w:r>
-      <w:proofErr w:type="spellStart"/>
-      <w:r>
-        <w:rPr>
-          <w:rFonts w:ascii="Courier New" w:eastAsia="Times New Roman" w:hAnsi="Courier New" w:cs="Courier New"/>
-          <w:color w:val="CF8E6D"/>
-          <w:sz w:val="20"/>
-          <w:szCs w:val="20"/>
-        </w:rPr>
-        <w:t>using</w:t>
-      </w:r>
-      <w:proofErr w:type="spellEnd"/>
-      <w:r>
-        <w:rPr>
-          <w:rFonts w:ascii="Courier New" w:eastAsia="Times New Roman" w:hAnsi="Courier New" w:cs="Courier New"/>
-          <w:color w:val="CF8E6D"/>
-          <w:sz w:val="20"/>
-          <w:szCs w:val="20"/>
-        </w:rPr>
-        <w:t xml:space="preserve"> </w:t>
-      </w:r>
-      <w:proofErr w:type="spellStart"/>
-      <w:r>
-        <w:rPr>
-          <w:rFonts w:ascii="Courier New" w:eastAsia="Times New Roman" w:hAnsi="Courier New" w:cs="Courier New"/>
-          <w:color w:val="CF8E6D"/>
-          <w:sz w:val="20"/>
-          <w:szCs w:val="20"/>
-        </w:rPr>
-        <w:t>namespace</w:t>
-      </w:r>
-      <w:proofErr w:type="spellEnd"/>
-      <w:r>
-        <w:rPr>
-          <w:rFonts w:ascii="Courier New" w:eastAsia="Times New Roman" w:hAnsi="Courier New" w:cs="Courier New"/>
-          <w:color w:val="CF8E6D"/>
-          <w:sz w:val="20"/>
-          <w:szCs w:val="20"/>
-        </w:rPr>
-        <w:t xml:space="preserve"> </w:t>
+          <w:color w:val="CF8E6D"/>
+          <w:sz w:val="20"/>
+          <w:szCs w:val="20"/>
+        </w:rPr>
+        <w:t>int</w:t>
+      </w:r>
+      <w:proofErr w:type="spellEnd"/>
+      <w:r>
+        <w:rPr>
+          <w:rFonts w:ascii="Courier New" w:eastAsia="Times New Roman" w:hAnsi="Courier New" w:cs="Courier New"/>
+          <w:color w:val="BCBEC4"/>
+          <w:sz w:val="20"/>
+          <w:szCs w:val="20"/>
+        </w:rPr>
+        <w:t xml:space="preserve">&gt; </w:t>
+      </w:r>
+      <w:proofErr w:type="spellStart"/>
+      <w:r>
+        <w:rPr>
+          <w:rFonts w:ascii="Courier New" w:eastAsia="Times New Roman" w:hAnsi="Courier New" w:cs="Courier New"/>
+          <w:color w:val="56A8F5"/>
+          <w:sz w:val="20"/>
+          <w:szCs w:val="20"/>
+        </w:rPr>
+        <w:t>selection_sort</w:t>
+      </w:r>
+      <w:proofErr w:type="spellEnd"/>
+      <w:r>
+        <w:rPr>
+          <w:rFonts w:ascii="Courier New" w:eastAsia="Times New Roman" w:hAnsi="Courier New" w:cs="Courier New"/>
+          <w:color w:val="BCBEC4"/>
+          <w:sz w:val="20"/>
+          <w:szCs w:val="20"/>
+        </w:rPr>
+        <w:t>(</w:t>
       </w:r>
       <w:proofErr w:type="spellStart"/>
       <w:r>
@@ -14949,7 +15851,127 @@
           <w:sz w:val="20"/>
           <w:szCs w:val="20"/>
         </w:rPr>
-        <w:t>std</w:t>
+        <w:t>vector</w:t>
+      </w:r>
+      <w:proofErr w:type="spellEnd"/>
+      <w:r>
+        <w:rPr>
+          <w:rFonts w:ascii="Courier New" w:eastAsia="Times New Roman" w:hAnsi="Courier New" w:cs="Courier New"/>
+          <w:color w:val="BCBEC4"/>
+          <w:sz w:val="20"/>
+          <w:szCs w:val="20"/>
+        </w:rPr>
+        <w:t>&lt;</w:t>
+      </w:r>
+      <w:proofErr w:type="spellStart"/>
+      <w:r>
+        <w:rPr>
+          <w:rFonts w:ascii="Courier New" w:eastAsia="Times New Roman" w:hAnsi="Courier New" w:cs="Courier New"/>
+          <w:color w:val="CF8E6D"/>
+          <w:sz w:val="20"/>
+          <w:szCs w:val="20"/>
+        </w:rPr>
+        <w:t>int</w:t>
+      </w:r>
+      <w:proofErr w:type="spellEnd"/>
+      <w:r>
+        <w:rPr>
+          <w:rFonts w:ascii="Courier New" w:eastAsia="Times New Roman" w:hAnsi="Courier New" w:cs="Courier New"/>
+          <w:color w:val="BCBEC4"/>
+          <w:sz w:val="20"/>
+          <w:szCs w:val="20"/>
+        </w:rPr>
+        <w:t xml:space="preserve">&gt; </w:t>
+      </w:r>
+      <w:proofErr w:type="spellStart"/>
+      <w:r>
+        <w:rPr>
+          <w:rFonts w:ascii="Courier New" w:eastAsia="Times New Roman" w:hAnsi="Courier New" w:cs="Courier New"/>
+          <w:color w:val="BCBEC4"/>
+          <w:sz w:val="20"/>
+          <w:szCs w:val="20"/>
+        </w:rPr>
+        <w:t>nums</w:t>
+      </w:r>
+      <w:proofErr w:type="spellEnd"/>
+      <w:r>
+        <w:rPr>
+          <w:rFonts w:ascii="Courier New" w:eastAsia="Times New Roman" w:hAnsi="Courier New" w:cs="Courier New"/>
+          <w:color w:val="BCBEC4"/>
+          <w:sz w:val="20"/>
+          <w:szCs w:val="20"/>
+        </w:rPr>
+        <w:t>)</w:t>
+      </w:r>
+      <w:r>
+        <w:rPr>
+          <w:rFonts w:ascii="Courier New" w:eastAsia="Times New Roman" w:hAnsi="Courier New" w:cs="Courier New"/>
+          <w:color w:val="BCBEC4"/>
+          <w:sz w:val="20"/>
+          <w:szCs w:val="20"/>
+        </w:rPr>
+        <w:br/>
+        <w:t>{</w:t>
+      </w:r>
+      <w:r>
+        <w:rPr>
+          <w:rFonts w:ascii="Courier New" w:eastAsia="Times New Roman" w:hAnsi="Courier New" w:cs="Courier New"/>
+          <w:color w:val="BCBEC4"/>
+          <w:sz w:val="20"/>
+          <w:szCs w:val="20"/>
+        </w:rPr>
+        <w:br/>
+        <w:t xml:space="preserve">    </w:t>
+      </w:r>
+      <w:proofErr w:type="spellStart"/>
+      <w:r>
+        <w:rPr>
+          <w:rFonts w:ascii="Courier New" w:eastAsia="Times New Roman" w:hAnsi="Courier New" w:cs="Courier New"/>
+          <w:color w:val="B5B6E3"/>
+          <w:sz w:val="20"/>
+          <w:szCs w:val="20"/>
+        </w:rPr>
+        <w:t>vector</w:t>
+      </w:r>
+      <w:proofErr w:type="spellEnd"/>
+      <w:r>
+        <w:rPr>
+          <w:rFonts w:ascii="Courier New" w:eastAsia="Times New Roman" w:hAnsi="Courier New" w:cs="Courier New"/>
+          <w:color w:val="BCBEC4"/>
+          <w:sz w:val="20"/>
+          <w:szCs w:val="20"/>
+        </w:rPr>
+        <w:t>&lt;</w:t>
+      </w:r>
+      <w:proofErr w:type="spellStart"/>
+      <w:r>
+        <w:rPr>
+          <w:rFonts w:ascii="Courier New" w:eastAsia="Times New Roman" w:hAnsi="Courier New" w:cs="Courier New"/>
+          <w:color w:val="CF8E6D"/>
+          <w:sz w:val="20"/>
+          <w:szCs w:val="20"/>
+        </w:rPr>
+        <w:t>int</w:t>
+      </w:r>
+      <w:proofErr w:type="spellEnd"/>
+      <w:r>
+        <w:rPr>
+          <w:rFonts w:ascii="Courier New" w:eastAsia="Times New Roman" w:hAnsi="Courier New" w:cs="Courier New"/>
+          <w:color w:val="BCBEC4"/>
+          <w:sz w:val="20"/>
+          <w:szCs w:val="20"/>
+        </w:rPr>
+        <w:t xml:space="preserve">&gt; </w:t>
+      </w:r>
+      <w:proofErr w:type="spellStart"/>
+      <w:r>
+        <w:rPr>
+          <w:rFonts w:ascii="Courier New" w:eastAsia="Times New Roman" w:hAnsi="Courier New" w:cs="Courier New"/>
+          <w:color w:val="BCBEC4"/>
+          <w:sz w:val="20"/>
+          <w:szCs w:val="20"/>
+        </w:rPr>
+        <w:t>buff_num</w:t>
       </w:r>
       <w:proofErr w:type="spellEnd"/>
       <w:r>
@@ -14969,15 +15991,27 @@
           <w:szCs w:val="20"/>
         </w:rPr>
         <w:br/>
-      </w:r>
-      <w:r>
-        <w:rPr>
-          <w:rFonts w:ascii="Courier New" w:eastAsia="Times New Roman" w:hAnsi="Courier New" w:cs="Courier New"/>
-          <w:color w:val="BCBEC4"/>
-          <w:sz w:val="20"/>
-          <w:szCs w:val="20"/>
-        </w:rPr>
-        <w:br/>
+        <w:t xml:space="preserve">    </w:t>
+      </w:r>
+      <w:proofErr w:type="spellStart"/>
+      <w:r>
+        <w:rPr>
+          <w:rFonts w:ascii="Courier New" w:eastAsia="Times New Roman" w:hAnsi="Courier New" w:cs="Courier New"/>
+          <w:color w:val="CF8E6D"/>
+          <w:sz w:val="20"/>
+          <w:szCs w:val="20"/>
+        </w:rPr>
+        <w:t>for</w:t>
+      </w:r>
+      <w:proofErr w:type="spellEnd"/>
+      <w:r>
+        <w:rPr>
+          <w:rFonts w:ascii="Courier New" w:eastAsia="Times New Roman" w:hAnsi="Courier New" w:cs="Courier New"/>
+          <w:color w:val="BCBEC4"/>
+          <w:sz w:val="20"/>
+          <w:szCs w:val="20"/>
+        </w:rPr>
+        <w:t>(</w:t>
       </w:r>
       <w:proofErr w:type="spellStart"/>
       <w:r>
@@ -14999,6 +16033,495 @@
         </w:rPr>
         <w:t xml:space="preserve"> </w:t>
       </w:r>
+      <w:r>
+        <w:rPr>
+          <w:rFonts w:ascii="Courier New" w:eastAsia="Times New Roman" w:hAnsi="Courier New" w:cs="Courier New"/>
+          <w:color w:val="BCBEC4"/>
+          <w:sz w:val="20"/>
+          <w:szCs w:val="20"/>
+        </w:rPr>
+        <w:t xml:space="preserve">i = </w:t>
+      </w:r>
+      <w:proofErr w:type="spellStart"/>
+      <w:r>
+        <w:rPr>
+          <w:rFonts w:ascii="Courier New" w:eastAsia="Times New Roman" w:hAnsi="Courier New" w:cs="Courier New"/>
+          <w:color w:val="BCBEC4"/>
+          <w:sz w:val="20"/>
+          <w:szCs w:val="20"/>
+        </w:rPr>
+        <w:t>nums.size</w:t>
+      </w:r>
+      <w:proofErr w:type="spellEnd"/>
+      <w:r>
+        <w:rPr>
+          <w:rFonts w:ascii="Courier New" w:eastAsia="Times New Roman" w:hAnsi="Courier New" w:cs="Courier New"/>
+          <w:color w:val="BCBEC4"/>
+          <w:sz w:val="20"/>
+          <w:szCs w:val="20"/>
+        </w:rPr>
+        <w:t xml:space="preserve">();i &gt;= </w:t>
+      </w:r>
+      <w:r>
+        <w:rPr>
+          <w:rFonts w:ascii="Courier New" w:eastAsia="Times New Roman" w:hAnsi="Courier New" w:cs="Courier New"/>
+          <w:color w:val="2AACB8"/>
+          <w:sz w:val="20"/>
+          <w:szCs w:val="20"/>
+        </w:rPr>
+        <w:t xml:space="preserve">0 </w:t>
+      </w:r>
+      <w:r>
+        <w:rPr>
+          <w:rFonts w:ascii="Courier New" w:eastAsia="Times New Roman" w:hAnsi="Courier New" w:cs="Courier New"/>
+          <w:color w:val="BCBEC4"/>
+          <w:sz w:val="20"/>
+          <w:szCs w:val="20"/>
+        </w:rPr>
+        <w:t xml:space="preserve">&amp;&amp; </w:t>
+      </w:r>
+      <w:proofErr w:type="spellStart"/>
+      <w:r>
+        <w:rPr>
+          <w:rFonts w:ascii="Courier New" w:eastAsia="Times New Roman" w:hAnsi="Courier New" w:cs="Courier New"/>
+          <w:color w:val="BCBEC4"/>
+          <w:sz w:val="20"/>
+          <w:szCs w:val="20"/>
+        </w:rPr>
+        <w:t>nums.size</w:t>
+      </w:r>
+      <w:proofErr w:type="spellEnd"/>
+      <w:r>
+        <w:rPr>
+          <w:rFonts w:ascii="Courier New" w:eastAsia="Times New Roman" w:hAnsi="Courier New" w:cs="Courier New"/>
+          <w:color w:val="BCBEC4"/>
+          <w:sz w:val="20"/>
+          <w:szCs w:val="20"/>
+        </w:rPr>
+        <w:t xml:space="preserve">() != </w:t>
+      </w:r>
+      <w:r>
+        <w:rPr>
+          <w:rFonts w:ascii="Courier New" w:eastAsia="Times New Roman" w:hAnsi="Courier New" w:cs="Courier New"/>
+          <w:color w:val="2AACB8"/>
+          <w:sz w:val="20"/>
+          <w:szCs w:val="20"/>
+        </w:rPr>
+        <w:t>0</w:t>
+      </w:r>
+      <w:r>
+        <w:rPr>
+          <w:rFonts w:ascii="Courier New" w:eastAsia="Times New Roman" w:hAnsi="Courier New" w:cs="Courier New"/>
+          <w:color w:val="BCBEC4"/>
+          <w:sz w:val="20"/>
+          <w:szCs w:val="20"/>
+        </w:rPr>
+        <w:t>; i--)</w:t>
+      </w:r>
+      <w:r>
+        <w:rPr>
+          <w:rFonts w:ascii="Courier New" w:eastAsia="Times New Roman" w:hAnsi="Courier New" w:cs="Courier New"/>
+          <w:color w:val="BCBEC4"/>
+          <w:sz w:val="20"/>
+          <w:szCs w:val="20"/>
+        </w:rPr>
+        <w:br/>
+        <w:t xml:space="preserve">    {</w:t>
+      </w:r>
+      <w:r>
+        <w:rPr>
+          <w:rFonts w:ascii="Courier New" w:eastAsia="Times New Roman" w:hAnsi="Courier New" w:cs="Courier New"/>
+          <w:color w:val="BCBEC4"/>
+          <w:sz w:val="20"/>
+          <w:szCs w:val="20"/>
+        </w:rPr>
+        <w:br/>
+        <w:t xml:space="preserve">        </w:t>
+      </w:r>
+      <w:proofErr w:type="spellStart"/>
+      <w:r>
+        <w:rPr>
+          <w:rFonts w:ascii="Courier New" w:eastAsia="Times New Roman" w:hAnsi="Courier New" w:cs="Courier New"/>
+          <w:color w:val="CF8E6D"/>
+          <w:sz w:val="20"/>
+          <w:szCs w:val="20"/>
+        </w:rPr>
+        <w:t>int</w:t>
+      </w:r>
+      <w:proofErr w:type="spellEnd"/>
+      <w:r>
+        <w:rPr>
+          <w:rFonts w:ascii="Courier New" w:eastAsia="Times New Roman" w:hAnsi="Courier New" w:cs="Courier New"/>
+          <w:color w:val="CF8E6D"/>
+          <w:sz w:val="20"/>
+          <w:szCs w:val="20"/>
+        </w:rPr>
+        <w:t xml:space="preserve"> </w:t>
+      </w:r>
+      <w:proofErr w:type="spellStart"/>
+      <w:r>
+        <w:rPr>
+          <w:rFonts w:ascii="Courier New" w:eastAsia="Times New Roman" w:hAnsi="Courier New" w:cs="Courier New"/>
+          <w:color w:val="BCBEC4"/>
+          <w:sz w:val="20"/>
+          <w:szCs w:val="20"/>
+        </w:rPr>
+        <w:t>min</w:t>
+      </w:r>
+      <w:proofErr w:type="spellEnd"/>
+      <w:r>
+        <w:rPr>
+          <w:rFonts w:ascii="Courier New" w:eastAsia="Times New Roman" w:hAnsi="Courier New" w:cs="Courier New"/>
+          <w:color w:val="BCBEC4"/>
+          <w:sz w:val="20"/>
+          <w:szCs w:val="20"/>
+        </w:rPr>
+        <w:t xml:space="preserve"> = </w:t>
+      </w:r>
+      <w:proofErr w:type="spellStart"/>
+      <w:r>
+        <w:rPr>
+          <w:rFonts w:ascii="Courier New" w:eastAsia="Times New Roman" w:hAnsi="Courier New" w:cs="Courier New"/>
+          <w:color w:val="BCBEC4"/>
+          <w:sz w:val="20"/>
+          <w:szCs w:val="20"/>
+        </w:rPr>
+        <w:t>min_vec_idx</w:t>
+      </w:r>
+      <w:proofErr w:type="spellEnd"/>
+      <w:r>
+        <w:rPr>
+          <w:rFonts w:ascii="Courier New" w:eastAsia="Times New Roman" w:hAnsi="Courier New" w:cs="Courier New"/>
+          <w:color w:val="BCBEC4"/>
+          <w:sz w:val="20"/>
+          <w:szCs w:val="20"/>
+        </w:rPr>
+        <w:t>(</w:t>
+      </w:r>
+      <w:proofErr w:type="spellStart"/>
+      <w:r>
+        <w:rPr>
+          <w:rFonts w:ascii="Courier New" w:eastAsia="Times New Roman" w:hAnsi="Courier New" w:cs="Courier New"/>
+          <w:color w:val="BCBEC4"/>
+          <w:sz w:val="20"/>
+          <w:szCs w:val="20"/>
+        </w:rPr>
+        <w:t>nums</w:t>
+      </w:r>
+      <w:proofErr w:type="spellEnd"/>
+      <w:r>
+        <w:rPr>
+          <w:rFonts w:ascii="Courier New" w:eastAsia="Times New Roman" w:hAnsi="Courier New" w:cs="Courier New"/>
+          <w:color w:val="BCBEC4"/>
+          <w:sz w:val="20"/>
+          <w:szCs w:val="20"/>
+        </w:rPr>
+        <w:t>);</w:t>
+      </w:r>
+      <w:r>
+        <w:rPr>
+          <w:rFonts w:ascii="Courier New" w:eastAsia="Times New Roman" w:hAnsi="Courier New" w:cs="Courier New"/>
+          <w:color w:val="BCBEC4"/>
+          <w:sz w:val="20"/>
+          <w:szCs w:val="20"/>
+        </w:rPr>
+        <w:br/>
+        <w:t xml:space="preserve">      </w:t>
+      </w:r>
+      <w:proofErr w:type="spellStart"/>
+      <w:r>
+        <w:rPr>
+          <w:rFonts w:ascii="Courier New" w:eastAsia="Times New Roman" w:hAnsi="Courier New" w:cs="Courier New"/>
+          <w:color w:val="BCBEC4"/>
+          <w:sz w:val="20"/>
+          <w:szCs w:val="20"/>
+        </w:rPr>
+        <w:t>buff_num.push_back</w:t>
+      </w:r>
+      <w:proofErr w:type="spellEnd"/>
+      <w:r>
+        <w:rPr>
+          <w:rFonts w:ascii="Courier New" w:eastAsia="Times New Roman" w:hAnsi="Courier New" w:cs="Courier New"/>
+          <w:color w:val="BCBEC4"/>
+          <w:sz w:val="20"/>
+          <w:szCs w:val="20"/>
+        </w:rPr>
+        <w:t>(</w:t>
+      </w:r>
+      <w:proofErr w:type="spellStart"/>
+      <w:r>
+        <w:rPr>
+          <w:rFonts w:ascii="Courier New" w:eastAsia="Times New Roman" w:hAnsi="Courier New" w:cs="Courier New"/>
+          <w:color w:val="BCBEC4"/>
+          <w:sz w:val="20"/>
+          <w:szCs w:val="20"/>
+        </w:rPr>
+        <w:t>nums</w:t>
+      </w:r>
+      <w:proofErr w:type="spellEnd"/>
+      <w:r>
+        <w:rPr>
+          <w:rFonts w:ascii="Courier New" w:eastAsia="Times New Roman" w:hAnsi="Courier New" w:cs="Courier New"/>
+          <w:color w:val="5F8C8A"/>
+          <w:sz w:val="20"/>
+          <w:szCs w:val="20"/>
+        </w:rPr>
+        <w:t>[</w:t>
+      </w:r>
+      <w:proofErr w:type="spellStart"/>
+      <w:r>
+        <w:rPr>
+          <w:rFonts w:ascii="Courier New" w:eastAsia="Times New Roman" w:hAnsi="Courier New" w:cs="Courier New"/>
+          <w:color w:val="BCBEC4"/>
+          <w:sz w:val="20"/>
+          <w:szCs w:val="20"/>
+        </w:rPr>
+        <w:t>min</w:t>
+      </w:r>
+      <w:proofErr w:type="spellEnd"/>
+      <w:r>
+        <w:rPr>
+          <w:rFonts w:ascii="Courier New" w:eastAsia="Times New Roman" w:hAnsi="Courier New" w:cs="Courier New"/>
+          <w:color w:val="5F8C8A"/>
+          <w:sz w:val="20"/>
+          <w:szCs w:val="20"/>
+        </w:rPr>
+        <w:t>]</w:t>
+      </w:r>
+      <w:r>
+        <w:rPr>
+          <w:rFonts w:ascii="Courier New" w:eastAsia="Times New Roman" w:hAnsi="Courier New" w:cs="Courier New"/>
+          <w:color w:val="BCBEC4"/>
+          <w:sz w:val="20"/>
+          <w:szCs w:val="20"/>
+        </w:rPr>
+        <w:t>);</w:t>
+      </w:r>
+      <w:r>
+        <w:rPr>
+          <w:rFonts w:ascii="Courier New" w:eastAsia="Times New Roman" w:hAnsi="Courier New" w:cs="Courier New"/>
+          <w:color w:val="BCBEC4"/>
+          <w:sz w:val="20"/>
+          <w:szCs w:val="20"/>
+        </w:rPr>
+        <w:br/>
+        <w:t xml:space="preserve">      </w:t>
+      </w:r>
+      <w:proofErr w:type="spellStart"/>
+      <w:r>
+        <w:rPr>
+          <w:rFonts w:ascii="Courier New" w:eastAsia="Times New Roman" w:hAnsi="Courier New" w:cs="Courier New"/>
+          <w:color w:val="BCBEC4"/>
+          <w:sz w:val="20"/>
+          <w:szCs w:val="20"/>
+        </w:rPr>
+        <w:t>nums.erase</w:t>
+      </w:r>
+      <w:proofErr w:type="spellEnd"/>
+      <w:r>
+        <w:rPr>
+          <w:rFonts w:ascii="Courier New" w:eastAsia="Times New Roman" w:hAnsi="Courier New" w:cs="Courier New"/>
+          <w:color w:val="BCBEC4"/>
+          <w:sz w:val="20"/>
+          <w:szCs w:val="20"/>
+        </w:rPr>
+        <w:t>(</w:t>
+      </w:r>
+      <w:proofErr w:type="spellStart"/>
+      <w:r>
+        <w:rPr>
+          <w:rFonts w:ascii="Courier New" w:eastAsia="Times New Roman" w:hAnsi="Courier New" w:cs="Courier New"/>
+          <w:color w:val="BCBEC4"/>
+          <w:sz w:val="20"/>
+          <w:szCs w:val="20"/>
+        </w:rPr>
+        <w:t>nums.begin</w:t>
+      </w:r>
+      <w:proofErr w:type="spellEnd"/>
+      <w:r>
+        <w:rPr>
+          <w:rFonts w:ascii="Courier New" w:eastAsia="Times New Roman" w:hAnsi="Courier New" w:cs="Courier New"/>
+          <w:color w:val="BCBEC4"/>
+          <w:sz w:val="20"/>
+          <w:szCs w:val="20"/>
+        </w:rPr>
+        <w:t xml:space="preserve">() </w:t>
+      </w:r>
+      <w:r>
+        <w:rPr>
+          <w:rFonts w:ascii="Courier New" w:eastAsia="Times New Roman" w:hAnsi="Courier New" w:cs="Courier New"/>
+          <w:color w:val="5F8C8A"/>
+          <w:sz w:val="20"/>
+          <w:szCs w:val="20"/>
+        </w:rPr>
+        <w:t xml:space="preserve">+ </w:t>
+      </w:r>
+      <w:proofErr w:type="spellStart"/>
+      <w:r>
+        <w:rPr>
+          <w:rFonts w:ascii="Courier New" w:eastAsia="Times New Roman" w:hAnsi="Courier New" w:cs="Courier New"/>
+          <w:color w:val="BCBEC4"/>
+          <w:sz w:val="20"/>
+          <w:szCs w:val="20"/>
+        </w:rPr>
+        <w:t>min</w:t>
+      </w:r>
+      <w:proofErr w:type="spellEnd"/>
+      <w:r>
+        <w:rPr>
+          <w:rFonts w:ascii="Courier New" w:eastAsia="Times New Roman" w:hAnsi="Courier New" w:cs="Courier New"/>
+          <w:color w:val="BCBEC4"/>
+          <w:sz w:val="20"/>
+          <w:szCs w:val="20"/>
+        </w:rPr>
+        <w:t xml:space="preserve"> );</w:t>
+      </w:r>
+      <w:r>
+        <w:rPr>
+          <w:rFonts w:ascii="Courier New" w:eastAsia="Times New Roman" w:hAnsi="Courier New" w:cs="Courier New"/>
+          <w:color w:val="BCBEC4"/>
+          <w:sz w:val="20"/>
+          <w:szCs w:val="20"/>
+        </w:rPr>
+        <w:br/>
+        <w:t xml:space="preserve">    }</w:t>
+      </w:r>
+      <w:r>
+        <w:rPr>
+          <w:rFonts w:ascii="Courier New" w:eastAsia="Times New Roman" w:hAnsi="Courier New" w:cs="Courier New"/>
+          <w:color w:val="BCBEC4"/>
+          <w:sz w:val="20"/>
+          <w:szCs w:val="20"/>
+        </w:rPr>
+        <w:br/>
+        <w:t xml:space="preserve">    </w:t>
+      </w:r>
+      <w:proofErr w:type="spellStart"/>
+      <w:r>
+        <w:rPr>
+          <w:rFonts w:ascii="Courier New" w:eastAsia="Times New Roman" w:hAnsi="Courier New" w:cs="Courier New"/>
+          <w:color w:val="CF8E6D"/>
+          <w:sz w:val="20"/>
+          <w:szCs w:val="20"/>
+        </w:rPr>
+        <w:t>return</w:t>
+      </w:r>
+      <w:proofErr w:type="spellEnd"/>
+      <w:r>
+        <w:rPr>
+          <w:rFonts w:ascii="Courier New" w:eastAsia="Times New Roman" w:hAnsi="Courier New" w:cs="Courier New"/>
+          <w:color w:val="CF8E6D"/>
+          <w:sz w:val="20"/>
+          <w:szCs w:val="20"/>
+        </w:rPr>
+        <w:t xml:space="preserve"> </w:t>
+      </w:r>
+      <w:proofErr w:type="spellStart"/>
+      <w:r>
+        <w:rPr>
+          <w:rFonts w:ascii="Courier New" w:eastAsia="Times New Roman" w:hAnsi="Courier New" w:cs="Courier New"/>
+          <w:color w:val="BCBEC4"/>
+          <w:sz w:val="20"/>
+          <w:szCs w:val="20"/>
+        </w:rPr>
+        <w:t>buff_num</w:t>
+      </w:r>
+      <w:proofErr w:type="spellEnd"/>
+      <w:r>
+        <w:rPr>
+          <w:rFonts w:ascii="Courier New" w:eastAsia="Times New Roman" w:hAnsi="Courier New" w:cs="Courier New"/>
+          <w:color w:val="BCBEC4"/>
+          <w:sz w:val="20"/>
+          <w:szCs w:val="20"/>
+        </w:rPr>
+        <w:t>;</w:t>
+      </w:r>
+      <w:r>
+        <w:rPr>
+          <w:rFonts w:ascii="Courier New" w:eastAsia="Times New Roman" w:hAnsi="Courier New" w:cs="Courier New"/>
+          <w:color w:val="BCBEC4"/>
+          <w:sz w:val="20"/>
+          <w:szCs w:val="20"/>
+        </w:rPr>
+        <w:br/>
+        <w:t>}</w:t>
+      </w:r>
+      <w:r>
+        <w:rPr>
+          <w:rFonts w:ascii="Courier New" w:eastAsia="Times New Roman" w:hAnsi="Courier New" w:cs="Courier New"/>
+          <w:color w:val="BCBEC4"/>
+          <w:sz w:val="20"/>
+          <w:szCs w:val="20"/>
+        </w:rPr>
+        <w:br/>
+      </w:r>
+      <w:r>
+        <w:rPr>
+          <w:rFonts w:ascii="Courier New" w:eastAsia="Times New Roman" w:hAnsi="Courier New" w:cs="Courier New"/>
+          <w:color w:val="BCBEC4"/>
+          <w:sz w:val="20"/>
+          <w:szCs w:val="20"/>
+        </w:rPr>
+        <w:br/>
+      </w:r>
+      <w:r>
+        <w:rPr>
+          <w:rFonts w:ascii="Courier New" w:eastAsia="Times New Roman" w:hAnsi="Courier New" w:cs="Courier New"/>
+          <w:color w:val="BCBEC4"/>
+          <w:sz w:val="20"/>
+          <w:szCs w:val="20"/>
+        </w:rPr>
+        <w:br/>
+      </w:r>
+      <w:r>
+        <w:rPr>
+          <w:rFonts w:ascii="Courier New" w:eastAsia="Times New Roman" w:hAnsi="Courier New" w:cs="Courier New"/>
+          <w:color w:val="BCBEC4"/>
+          <w:sz w:val="20"/>
+          <w:szCs w:val="20"/>
+        </w:rPr>
+        <w:br/>
+      </w:r>
+      <w:proofErr w:type="spellStart"/>
+      <w:r>
+        <w:rPr>
+          <w:rFonts w:ascii="Courier New" w:eastAsia="Times New Roman" w:hAnsi="Courier New" w:cs="Courier New"/>
+          <w:color w:val="B5B6E3"/>
+          <w:sz w:val="20"/>
+          <w:szCs w:val="20"/>
+        </w:rPr>
+        <w:t>vector</w:t>
+      </w:r>
+      <w:proofErr w:type="spellEnd"/>
+      <w:r>
+        <w:rPr>
+          <w:rFonts w:ascii="Courier New" w:eastAsia="Times New Roman" w:hAnsi="Courier New" w:cs="Courier New"/>
+          <w:color w:val="BCBEC4"/>
+          <w:sz w:val="20"/>
+          <w:szCs w:val="20"/>
+        </w:rPr>
+        <w:t>&lt;</w:t>
+      </w:r>
+      <w:proofErr w:type="spellStart"/>
+      <w:r>
+        <w:rPr>
+          <w:rFonts w:ascii="Courier New" w:eastAsia="Times New Roman" w:hAnsi="Courier New" w:cs="Courier New"/>
+          <w:color w:val="CF8E6D"/>
+          <w:sz w:val="20"/>
+          <w:szCs w:val="20"/>
+        </w:rPr>
+        <w:t>int</w:t>
+      </w:r>
+      <w:proofErr w:type="spellEnd"/>
+      <w:r>
+        <w:rPr>
+          <w:rFonts w:ascii="Courier New" w:eastAsia="Times New Roman" w:hAnsi="Courier New" w:cs="Courier New"/>
+          <w:color w:val="BCBEC4"/>
+          <w:sz w:val="20"/>
+          <w:szCs w:val="20"/>
+        </w:rPr>
+        <w:t xml:space="preserve">&gt; </w:t>
+      </w:r>
       <w:proofErr w:type="spellStart"/>
       <w:r>
         <w:rPr>
@@ -15007,7 +16530,7 @@
           <w:sz w:val="20"/>
           <w:szCs w:val="20"/>
         </w:rPr>
-        <w:t>min_vec_idx</w:t>
+        <w:t>bucket_sort</w:t>
       </w:r>
       <w:proofErr w:type="spellEnd"/>
       <w:r>
@@ -15067,7 +16590,7 @@
           <w:sz w:val="20"/>
           <w:szCs w:val="20"/>
         </w:rPr>
-        <w:t>nums</w:t>
+        <w:t>numbers</w:t>
       </w:r>
       <w:proofErr w:type="spellEnd"/>
       <w:r>
@@ -15127,7 +16650,7 @@
           <w:sz w:val="20"/>
           <w:szCs w:val="20"/>
         </w:rPr>
-        <w:t>min</w:t>
+        <w:t>max</w:t>
       </w:r>
       <w:proofErr w:type="spellEnd"/>
       <w:r>
@@ -15139,17 +16662,6 @@
         </w:rPr>
         <w:t xml:space="preserve"> = </w:t>
       </w:r>
-      <w:proofErr w:type="spellStart"/>
-      <w:r>
-        <w:rPr>
-          <w:rFonts w:ascii="Courier New" w:eastAsia="Times New Roman" w:hAnsi="Courier New" w:cs="Courier New"/>
-          <w:color w:val="BCBEC4"/>
-          <w:sz w:val="20"/>
-          <w:szCs w:val="20"/>
-        </w:rPr>
-        <w:t>nums</w:t>
-      </w:r>
-      <w:proofErr w:type="spellEnd"/>
       <w:r>
         <w:rPr>
           <w:rFonts w:ascii="Courier New" w:eastAsia="Times New Roman" w:hAnsi="Courier New" w:cs="Courier New"/>
@@ -15157,8 +16669,477 @@
           <w:sz w:val="20"/>
           <w:szCs w:val="20"/>
         </w:rPr>
+        <w:t>*</w:t>
+      </w:r>
+      <w:proofErr w:type="spellStart"/>
+      <w:r>
+        <w:rPr>
+          <w:rFonts w:ascii="Courier New" w:eastAsia="Times New Roman" w:hAnsi="Courier New" w:cs="Courier New"/>
+          <w:color w:val="BCBEC4"/>
+          <w:sz w:val="20"/>
+          <w:szCs w:val="20"/>
+        </w:rPr>
+        <w:t>max_element</w:t>
+      </w:r>
+      <w:proofErr w:type="spellEnd"/>
+      <w:r>
+        <w:rPr>
+          <w:rFonts w:ascii="Courier New" w:eastAsia="Times New Roman" w:hAnsi="Courier New" w:cs="Courier New"/>
+          <w:color w:val="BCBEC4"/>
+          <w:sz w:val="20"/>
+          <w:szCs w:val="20"/>
+        </w:rPr>
+        <w:t>(</w:t>
+      </w:r>
+      <w:proofErr w:type="spellStart"/>
+      <w:r>
+        <w:rPr>
+          <w:rFonts w:ascii="Courier New" w:eastAsia="Times New Roman" w:hAnsi="Courier New" w:cs="Courier New"/>
+          <w:color w:val="BCBEC4"/>
+          <w:sz w:val="20"/>
+          <w:szCs w:val="20"/>
+        </w:rPr>
+        <w:t>numbers.begin</w:t>
+      </w:r>
+      <w:proofErr w:type="spellEnd"/>
+      <w:r>
+        <w:rPr>
+          <w:rFonts w:ascii="Courier New" w:eastAsia="Times New Roman" w:hAnsi="Courier New" w:cs="Courier New"/>
+          <w:color w:val="BCBEC4"/>
+          <w:sz w:val="20"/>
+          <w:szCs w:val="20"/>
+        </w:rPr>
+        <w:t>(),</w:t>
+      </w:r>
+      <w:proofErr w:type="spellStart"/>
+      <w:r>
+        <w:rPr>
+          <w:rFonts w:ascii="Courier New" w:eastAsia="Times New Roman" w:hAnsi="Courier New" w:cs="Courier New"/>
+          <w:color w:val="BCBEC4"/>
+          <w:sz w:val="20"/>
+          <w:szCs w:val="20"/>
+        </w:rPr>
+        <w:t>numbers.end</w:t>
+      </w:r>
+      <w:proofErr w:type="spellEnd"/>
+      <w:r>
+        <w:rPr>
+          <w:rFonts w:ascii="Courier New" w:eastAsia="Times New Roman" w:hAnsi="Courier New" w:cs="Courier New"/>
+          <w:color w:val="BCBEC4"/>
+          <w:sz w:val="20"/>
+          <w:szCs w:val="20"/>
+        </w:rPr>
+        <w:t>());</w:t>
+      </w:r>
+      <w:r>
+        <w:rPr>
+          <w:rFonts w:ascii="Courier New" w:eastAsia="Times New Roman" w:hAnsi="Courier New" w:cs="Courier New"/>
+          <w:color w:val="BCBEC4"/>
+          <w:sz w:val="20"/>
+          <w:szCs w:val="20"/>
+        </w:rPr>
+        <w:br/>
+        <w:t xml:space="preserve">    </w:t>
+      </w:r>
+      <w:proofErr w:type="spellStart"/>
+      <w:r>
+        <w:rPr>
+          <w:rFonts w:ascii="Courier New" w:eastAsia="Times New Roman" w:hAnsi="Courier New" w:cs="Courier New"/>
+          <w:color w:val="B5B6E3"/>
+          <w:sz w:val="20"/>
+          <w:szCs w:val="20"/>
+        </w:rPr>
+        <w:t>vector</w:t>
+      </w:r>
+      <w:proofErr w:type="spellEnd"/>
+      <w:r>
+        <w:rPr>
+          <w:rFonts w:ascii="Courier New" w:eastAsia="Times New Roman" w:hAnsi="Courier New" w:cs="Courier New"/>
+          <w:color w:val="BCBEC4"/>
+          <w:sz w:val="20"/>
+          <w:szCs w:val="20"/>
+        </w:rPr>
+        <w:t>&lt;</w:t>
+      </w:r>
+      <w:proofErr w:type="spellStart"/>
+      <w:r>
+        <w:rPr>
+          <w:rFonts w:ascii="Courier New" w:eastAsia="Times New Roman" w:hAnsi="Courier New" w:cs="Courier New"/>
+          <w:color w:val="B5B6E3"/>
+          <w:sz w:val="20"/>
+          <w:szCs w:val="20"/>
+        </w:rPr>
+        <w:t>vector</w:t>
+      </w:r>
+      <w:proofErr w:type="spellEnd"/>
+      <w:r>
+        <w:rPr>
+          <w:rFonts w:ascii="Courier New" w:eastAsia="Times New Roman" w:hAnsi="Courier New" w:cs="Courier New"/>
+          <w:color w:val="BCBEC4"/>
+          <w:sz w:val="20"/>
+          <w:szCs w:val="20"/>
+        </w:rPr>
+        <w:t>&lt;</w:t>
+      </w:r>
+      <w:proofErr w:type="spellStart"/>
+      <w:r>
+        <w:rPr>
+          <w:rFonts w:ascii="Courier New" w:eastAsia="Times New Roman" w:hAnsi="Courier New" w:cs="Courier New"/>
+          <w:color w:val="CF8E6D"/>
+          <w:sz w:val="20"/>
+          <w:szCs w:val="20"/>
+        </w:rPr>
+        <w:t>int</w:t>
+      </w:r>
+      <w:proofErr w:type="spellEnd"/>
+      <w:r>
+        <w:rPr>
+          <w:rFonts w:ascii="Courier New" w:eastAsia="Times New Roman" w:hAnsi="Courier New" w:cs="Courier New"/>
+          <w:color w:val="BCBEC4"/>
+          <w:sz w:val="20"/>
+          <w:szCs w:val="20"/>
+        </w:rPr>
+        <w:t xml:space="preserve">&gt;&gt; </w:t>
+      </w:r>
+      <w:proofErr w:type="spellStart"/>
+      <w:r>
+        <w:rPr>
+          <w:rFonts w:ascii="Courier New" w:eastAsia="Times New Roman" w:hAnsi="Courier New" w:cs="Courier New"/>
+          <w:color w:val="BCBEC4"/>
+          <w:sz w:val="20"/>
+          <w:szCs w:val="20"/>
+        </w:rPr>
+        <w:t>buff</w:t>
+      </w:r>
+      <w:proofErr w:type="spellEnd"/>
+      <w:r>
+        <w:rPr>
+          <w:rFonts w:ascii="Courier New" w:eastAsia="Times New Roman" w:hAnsi="Courier New" w:cs="Courier New"/>
+          <w:color w:val="BCBEC4"/>
+          <w:sz w:val="20"/>
+          <w:szCs w:val="20"/>
+        </w:rPr>
+        <w:t>(</w:t>
+      </w:r>
+      <w:proofErr w:type="spellStart"/>
+      <w:r>
+        <w:rPr>
+          <w:rFonts w:ascii="Courier New" w:eastAsia="Times New Roman" w:hAnsi="Courier New" w:cs="Courier New"/>
+          <w:color w:val="BCBEC4"/>
+          <w:sz w:val="20"/>
+          <w:szCs w:val="20"/>
+        </w:rPr>
+        <w:t>max</w:t>
+      </w:r>
+      <w:proofErr w:type="spellEnd"/>
+      <w:r>
+        <w:rPr>
+          <w:rFonts w:ascii="Courier New" w:eastAsia="Times New Roman" w:hAnsi="Courier New" w:cs="Courier New"/>
+          <w:color w:val="BCBEC4"/>
+          <w:sz w:val="20"/>
+          <w:szCs w:val="20"/>
+        </w:rPr>
+        <w:t>/</w:t>
+      </w:r>
+      <w:r>
+        <w:rPr>
+          <w:rFonts w:ascii="Courier New" w:eastAsia="Times New Roman" w:hAnsi="Courier New" w:cs="Courier New"/>
+          <w:color w:val="2AACB8"/>
+          <w:sz w:val="20"/>
+          <w:szCs w:val="20"/>
+        </w:rPr>
+        <w:t xml:space="preserve">10 </w:t>
+      </w:r>
+      <w:r>
+        <w:rPr>
+          <w:rFonts w:ascii="Courier New" w:eastAsia="Times New Roman" w:hAnsi="Courier New" w:cs="Courier New"/>
+          <w:color w:val="BCBEC4"/>
+          <w:sz w:val="20"/>
+          <w:szCs w:val="20"/>
+        </w:rPr>
+        <w:t xml:space="preserve">+ </w:t>
+      </w:r>
+      <w:r>
+        <w:rPr>
+          <w:rFonts w:ascii="Courier New" w:eastAsia="Times New Roman" w:hAnsi="Courier New" w:cs="Courier New"/>
+          <w:color w:val="2AACB8"/>
+          <w:sz w:val="20"/>
+          <w:szCs w:val="20"/>
+        </w:rPr>
+        <w:t>1</w:t>
+      </w:r>
+      <w:r>
+        <w:rPr>
+          <w:rFonts w:ascii="Courier New" w:eastAsia="Times New Roman" w:hAnsi="Courier New" w:cs="Courier New"/>
+          <w:color w:val="BCBEC4"/>
+          <w:sz w:val="20"/>
+          <w:szCs w:val="20"/>
+        </w:rPr>
+        <w:t>);</w:t>
+      </w:r>
+      <w:r>
+        <w:rPr>
+          <w:rFonts w:ascii="Courier New" w:eastAsia="Times New Roman" w:hAnsi="Courier New" w:cs="Courier New"/>
+          <w:color w:val="BCBEC4"/>
+          <w:sz w:val="20"/>
+          <w:szCs w:val="20"/>
+        </w:rPr>
+        <w:br/>
+        <w:t xml:space="preserve">    </w:t>
+      </w:r>
+      <w:proofErr w:type="spellStart"/>
+      <w:r>
+        <w:rPr>
+          <w:rFonts w:ascii="Courier New" w:eastAsia="Times New Roman" w:hAnsi="Courier New" w:cs="Courier New"/>
+          <w:color w:val="B5B6E3"/>
+          <w:sz w:val="20"/>
+          <w:szCs w:val="20"/>
+        </w:rPr>
+        <w:t>vector</w:t>
+      </w:r>
+      <w:proofErr w:type="spellEnd"/>
+      <w:r>
+        <w:rPr>
+          <w:rFonts w:ascii="Courier New" w:eastAsia="Times New Roman" w:hAnsi="Courier New" w:cs="Courier New"/>
+          <w:color w:val="BCBEC4"/>
+          <w:sz w:val="20"/>
+          <w:szCs w:val="20"/>
+        </w:rPr>
+        <w:t>&lt;</w:t>
+      </w:r>
+      <w:proofErr w:type="spellStart"/>
+      <w:r>
+        <w:rPr>
+          <w:rFonts w:ascii="Courier New" w:eastAsia="Times New Roman" w:hAnsi="Courier New" w:cs="Courier New"/>
+          <w:color w:val="CF8E6D"/>
+          <w:sz w:val="20"/>
+          <w:szCs w:val="20"/>
+        </w:rPr>
+        <w:t>int</w:t>
+      </w:r>
+      <w:proofErr w:type="spellEnd"/>
+      <w:r>
+        <w:rPr>
+          <w:rFonts w:ascii="Courier New" w:eastAsia="Times New Roman" w:hAnsi="Courier New" w:cs="Courier New"/>
+          <w:color w:val="BCBEC4"/>
+          <w:sz w:val="20"/>
+          <w:szCs w:val="20"/>
+        </w:rPr>
+        <w:t xml:space="preserve">&gt; </w:t>
+      </w:r>
+      <w:proofErr w:type="spellStart"/>
+      <w:r>
+        <w:rPr>
+          <w:rFonts w:ascii="Courier New" w:eastAsia="Times New Roman" w:hAnsi="Courier New" w:cs="Courier New"/>
+          <w:color w:val="BCBEC4"/>
+          <w:sz w:val="20"/>
+          <w:szCs w:val="20"/>
+        </w:rPr>
+        <w:t>buff_sort</w:t>
+      </w:r>
+      <w:proofErr w:type="spellEnd"/>
+      <w:r>
+        <w:rPr>
+          <w:rFonts w:ascii="Courier New" w:eastAsia="Times New Roman" w:hAnsi="Courier New" w:cs="Courier New"/>
+          <w:color w:val="BCBEC4"/>
+          <w:sz w:val="20"/>
+          <w:szCs w:val="20"/>
+        </w:rPr>
+        <w:t>;</w:t>
+      </w:r>
+      <w:r>
+        <w:rPr>
+          <w:rFonts w:ascii="Courier New" w:eastAsia="Times New Roman" w:hAnsi="Courier New" w:cs="Courier New"/>
+          <w:color w:val="BCBEC4"/>
+          <w:sz w:val="20"/>
+          <w:szCs w:val="20"/>
+        </w:rPr>
+        <w:br/>
+        <w:t xml:space="preserve">    </w:t>
+      </w:r>
+      <w:proofErr w:type="spellStart"/>
+      <w:r>
+        <w:rPr>
+          <w:rFonts w:ascii="Courier New" w:eastAsia="Times New Roman" w:hAnsi="Courier New" w:cs="Courier New"/>
+          <w:color w:val="CF8E6D"/>
+          <w:sz w:val="20"/>
+          <w:szCs w:val="20"/>
+        </w:rPr>
+        <w:t>for</w:t>
+      </w:r>
+      <w:proofErr w:type="spellEnd"/>
+      <w:r>
+        <w:rPr>
+          <w:rFonts w:ascii="Courier New" w:eastAsia="Times New Roman" w:hAnsi="Courier New" w:cs="Courier New"/>
+          <w:color w:val="CF8E6D"/>
+          <w:sz w:val="20"/>
+          <w:szCs w:val="20"/>
+        </w:rPr>
+        <w:t xml:space="preserve"> </w:t>
+      </w:r>
+      <w:r>
+        <w:rPr>
+          <w:rFonts w:ascii="Courier New" w:eastAsia="Times New Roman" w:hAnsi="Courier New" w:cs="Courier New"/>
+          <w:color w:val="BCBEC4"/>
+          <w:sz w:val="20"/>
+          <w:szCs w:val="20"/>
+        </w:rPr>
+        <w:t>(</w:t>
+      </w:r>
+      <w:proofErr w:type="spellStart"/>
+      <w:r>
+        <w:rPr>
+          <w:rFonts w:ascii="Courier New" w:eastAsia="Times New Roman" w:hAnsi="Courier New" w:cs="Courier New"/>
+          <w:color w:val="CF8E6D"/>
+          <w:sz w:val="20"/>
+          <w:szCs w:val="20"/>
+        </w:rPr>
+        <w:t>int</w:t>
+      </w:r>
+      <w:proofErr w:type="spellEnd"/>
+      <w:r>
+        <w:rPr>
+          <w:rFonts w:ascii="Courier New" w:eastAsia="Times New Roman" w:hAnsi="Courier New" w:cs="Courier New"/>
+          <w:color w:val="CF8E6D"/>
+          <w:sz w:val="20"/>
+          <w:szCs w:val="20"/>
+        </w:rPr>
+        <w:t xml:space="preserve"> </w:t>
+      </w:r>
+      <w:r>
+        <w:rPr>
+          <w:rFonts w:ascii="Courier New" w:eastAsia="Times New Roman" w:hAnsi="Courier New" w:cs="Courier New"/>
+          <w:color w:val="BCBEC4"/>
+          <w:sz w:val="20"/>
+          <w:szCs w:val="20"/>
+        </w:rPr>
+        <w:t xml:space="preserve">i = </w:t>
+      </w:r>
+      <w:r>
+        <w:rPr>
+          <w:rFonts w:ascii="Courier New" w:eastAsia="Times New Roman" w:hAnsi="Courier New" w:cs="Courier New"/>
+          <w:color w:val="2AACB8"/>
+          <w:sz w:val="20"/>
+          <w:szCs w:val="20"/>
+        </w:rPr>
+        <w:t>0</w:t>
+      </w:r>
+      <w:r>
+        <w:rPr>
+          <w:rFonts w:ascii="Courier New" w:eastAsia="Times New Roman" w:hAnsi="Courier New" w:cs="Courier New"/>
+          <w:color w:val="BCBEC4"/>
+          <w:sz w:val="20"/>
+          <w:szCs w:val="20"/>
+        </w:rPr>
+        <w:t xml:space="preserve">;i &lt; </w:t>
+      </w:r>
+      <w:proofErr w:type="spellStart"/>
+      <w:r>
+        <w:rPr>
+          <w:rFonts w:ascii="Courier New" w:eastAsia="Times New Roman" w:hAnsi="Courier New" w:cs="Courier New"/>
+          <w:color w:val="BCBEC4"/>
+          <w:sz w:val="20"/>
+          <w:szCs w:val="20"/>
+        </w:rPr>
+        <w:t>numbers.size</w:t>
+      </w:r>
+      <w:proofErr w:type="spellEnd"/>
+      <w:r>
+        <w:rPr>
+          <w:rFonts w:ascii="Courier New" w:eastAsia="Times New Roman" w:hAnsi="Courier New" w:cs="Courier New"/>
+          <w:color w:val="BCBEC4"/>
+          <w:sz w:val="20"/>
+          <w:szCs w:val="20"/>
+        </w:rPr>
+        <w:t>(); i++)</w:t>
+      </w:r>
+      <w:r>
+        <w:rPr>
+          <w:rFonts w:ascii="Courier New" w:eastAsia="Times New Roman" w:hAnsi="Courier New" w:cs="Courier New"/>
+          <w:color w:val="BCBEC4"/>
+          <w:sz w:val="20"/>
+          <w:szCs w:val="20"/>
+        </w:rPr>
+        <w:br/>
+        <w:t xml:space="preserve">    {</w:t>
+      </w:r>
+      <w:r>
+        <w:rPr>
+          <w:rFonts w:ascii="Courier New" w:eastAsia="Times New Roman" w:hAnsi="Courier New" w:cs="Courier New"/>
+          <w:color w:val="BCBEC4"/>
+          <w:sz w:val="20"/>
+          <w:szCs w:val="20"/>
+        </w:rPr>
+        <w:br/>
+        <w:t xml:space="preserve">        </w:t>
+      </w:r>
+      <w:proofErr w:type="spellStart"/>
+      <w:r>
+        <w:rPr>
+          <w:rFonts w:ascii="Courier New" w:eastAsia="Times New Roman" w:hAnsi="Courier New" w:cs="Courier New"/>
+          <w:color w:val="BCBEC4"/>
+          <w:sz w:val="20"/>
+          <w:szCs w:val="20"/>
+        </w:rPr>
+        <w:t>buff</w:t>
+      </w:r>
+      <w:proofErr w:type="spellEnd"/>
+      <w:r>
+        <w:rPr>
+          <w:rFonts w:ascii="Courier New" w:eastAsia="Times New Roman" w:hAnsi="Courier New" w:cs="Courier New"/>
+          <w:color w:val="5F8C8A"/>
+          <w:sz w:val="20"/>
+          <w:szCs w:val="20"/>
+        </w:rPr>
         <w:t>[</w:t>
       </w:r>
+      <w:proofErr w:type="spellStart"/>
+      <w:r>
+        <w:rPr>
+          <w:rFonts w:ascii="Courier New" w:eastAsia="Times New Roman" w:hAnsi="Courier New" w:cs="Courier New"/>
+          <w:color w:val="BCBEC4"/>
+          <w:sz w:val="20"/>
+          <w:szCs w:val="20"/>
+        </w:rPr>
+        <w:t>numbers</w:t>
+      </w:r>
+      <w:proofErr w:type="spellEnd"/>
+      <w:r>
+        <w:rPr>
+          <w:rFonts w:ascii="Courier New" w:eastAsia="Times New Roman" w:hAnsi="Courier New" w:cs="Courier New"/>
+          <w:color w:val="5F8C8A"/>
+          <w:sz w:val="20"/>
+          <w:szCs w:val="20"/>
+        </w:rPr>
+        <w:t>[</w:t>
+      </w:r>
+      <w:r>
+        <w:rPr>
+          <w:rFonts w:ascii="Courier New" w:eastAsia="Times New Roman" w:hAnsi="Courier New" w:cs="Courier New"/>
+          <w:color w:val="BCBEC4"/>
+          <w:sz w:val="20"/>
+          <w:szCs w:val="20"/>
+        </w:rPr>
+        <w:t>i</w:t>
+      </w:r>
+      <w:r>
+        <w:rPr>
+          <w:rFonts w:ascii="Courier New" w:eastAsia="Times New Roman" w:hAnsi="Courier New" w:cs="Courier New"/>
+          <w:color w:val="5F8C8A"/>
+          <w:sz w:val="20"/>
+          <w:szCs w:val="20"/>
+        </w:rPr>
+        <w:t>]</w:t>
+      </w:r>
+      <w:r>
+        <w:rPr>
+          <w:rFonts w:ascii="Courier New" w:eastAsia="Times New Roman" w:hAnsi="Courier New" w:cs="Courier New"/>
+          <w:color w:val="BCBEC4"/>
+          <w:sz w:val="20"/>
+          <w:szCs w:val="20"/>
+        </w:rPr>
+        <w:t>/</w:t>
+      </w:r>
       <w:r>
         <w:rPr>
           <w:rFonts w:ascii="Courier New" w:eastAsia="Times New Roman" w:hAnsi="Courier New" w:cs="Courier New"/>
@@ -15166,15 +17147,323 @@
           <w:sz w:val="20"/>
           <w:szCs w:val="20"/>
         </w:rPr>
+        <w:t>10</w:t>
+      </w:r>
+      <w:r>
+        <w:rPr>
+          <w:rFonts w:ascii="Courier New" w:eastAsia="Times New Roman" w:hAnsi="Courier New" w:cs="Courier New"/>
+          <w:color w:val="5F8C8A"/>
+          <w:sz w:val="20"/>
+          <w:szCs w:val="20"/>
+        </w:rPr>
+        <w:t>]</w:t>
+      </w:r>
+      <w:r>
+        <w:rPr>
+          <w:rFonts w:ascii="Courier New" w:eastAsia="Times New Roman" w:hAnsi="Courier New" w:cs="Courier New"/>
+          <w:color w:val="BCBEC4"/>
+          <w:sz w:val="20"/>
+          <w:szCs w:val="20"/>
+        </w:rPr>
+        <w:t>.</w:t>
+      </w:r>
+      <w:proofErr w:type="spellStart"/>
+      <w:r>
+        <w:rPr>
+          <w:rFonts w:ascii="Courier New" w:eastAsia="Times New Roman" w:hAnsi="Courier New" w:cs="Courier New"/>
+          <w:color w:val="BCBEC4"/>
+          <w:sz w:val="20"/>
+          <w:szCs w:val="20"/>
+        </w:rPr>
+        <w:t>push_back</w:t>
+      </w:r>
+      <w:proofErr w:type="spellEnd"/>
+      <w:r>
+        <w:rPr>
+          <w:rFonts w:ascii="Courier New" w:eastAsia="Times New Roman" w:hAnsi="Courier New" w:cs="Courier New"/>
+          <w:color w:val="BCBEC4"/>
+          <w:sz w:val="20"/>
+          <w:szCs w:val="20"/>
+        </w:rPr>
+        <w:t>(</w:t>
+      </w:r>
+      <w:proofErr w:type="spellStart"/>
+      <w:r>
+        <w:rPr>
+          <w:rFonts w:ascii="Courier New" w:eastAsia="Times New Roman" w:hAnsi="Courier New" w:cs="Courier New"/>
+          <w:color w:val="BCBEC4"/>
+          <w:sz w:val="20"/>
+          <w:szCs w:val="20"/>
+        </w:rPr>
+        <w:t>numbers</w:t>
+      </w:r>
+      <w:proofErr w:type="spellEnd"/>
+      <w:r>
+        <w:rPr>
+          <w:rFonts w:ascii="Courier New" w:eastAsia="Times New Roman" w:hAnsi="Courier New" w:cs="Courier New"/>
+          <w:color w:val="5F8C8A"/>
+          <w:sz w:val="20"/>
+          <w:szCs w:val="20"/>
+        </w:rPr>
+        <w:t>[</w:t>
+      </w:r>
+      <w:r>
+        <w:rPr>
+          <w:rFonts w:ascii="Courier New" w:eastAsia="Times New Roman" w:hAnsi="Courier New" w:cs="Courier New"/>
+          <w:color w:val="BCBEC4"/>
+          <w:sz w:val="20"/>
+          <w:szCs w:val="20"/>
+        </w:rPr>
+        <w:t>i</w:t>
+      </w:r>
+      <w:r>
+        <w:rPr>
+          <w:rFonts w:ascii="Courier New" w:eastAsia="Times New Roman" w:hAnsi="Courier New" w:cs="Courier New"/>
+          <w:color w:val="5F8C8A"/>
+          <w:sz w:val="20"/>
+          <w:szCs w:val="20"/>
+        </w:rPr>
+        <w:t>]</w:t>
+      </w:r>
+      <w:r>
+        <w:rPr>
+          <w:rFonts w:ascii="Courier New" w:eastAsia="Times New Roman" w:hAnsi="Courier New" w:cs="Courier New"/>
+          <w:color w:val="BCBEC4"/>
+          <w:sz w:val="20"/>
+          <w:szCs w:val="20"/>
+        </w:rPr>
+        <w:t>);</w:t>
+      </w:r>
+      <w:r>
+        <w:rPr>
+          <w:rFonts w:ascii="Courier New" w:eastAsia="Times New Roman" w:hAnsi="Courier New" w:cs="Courier New"/>
+          <w:color w:val="BCBEC4"/>
+          <w:sz w:val="20"/>
+          <w:szCs w:val="20"/>
+        </w:rPr>
+        <w:br/>
+        <w:t xml:space="preserve">    }</w:t>
+      </w:r>
+      <w:r>
+        <w:rPr>
+          <w:rFonts w:ascii="Courier New" w:eastAsia="Times New Roman" w:hAnsi="Courier New" w:cs="Courier New"/>
+          <w:color w:val="BCBEC4"/>
+          <w:sz w:val="20"/>
+          <w:szCs w:val="20"/>
+        </w:rPr>
+        <w:br/>
+        <w:t xml:space="preserve">    </w:t>
+      </w:r>
+      <w:proofErr w:type="spellStart"/>
+      <w:r>
+        <w:rPr>
+          <w:rFonts w:ascii="Courier New" w:eastAsia="Times New Roman" w:hAnsi="Courier New" w:cs="Courier New"/>
+          <w:color w:val="CF8E6D"/>
+          <w:sz w:val="20"/>
+          <w:szCs w:val="20"/>
+        </w:rPr>
+        <w:t>for</w:t>
+      </w:r>
+      <w:proofErr w:type="spellEnd"/>
+      <w:r>
+        <w:rPr>
+          <w:rFonts w:ascii="Courier New" w:eastAsia="Times New Roman" w:hAnsi="Courier New" w:cs="Courier New"/>
+          <w:color w:val="CF8E6D"/>
+          <w:sz w:val="20"/>
+          <w:szCs w:val="20"/>
+        </w:rPr>
+        <w:t xml:space="preserve"> </w:t>
+      </w:r>
+      <w:r>
+        <w:rPr>
+          <w:rFonts w:ascii="Courier New" w:eastAsia="Times New Roman" w:hAnsi="Courier New" w:cs="Courier New"/>
+          <w:color w:val="BCBEC4"/>
+          <w:sz w:val="20"/>
+          <w:szCs w:val="20"/>
+        </w:rPr>
+        <w:t>(</w:t>
+      </w:r>
+      <w:proofErr w:type="spellStart"/>
+      <w:r>
+        <w:rPr>
+          <w:rFonts w:ascii="Courier New" w:eastAsia="Times New Roman" w:hAnsi="Courier New" w:cs="Courier New"/>
+          <w:color w:val="CF8E6D"/>
+          <w:sz w:val="20"/>
+          <w:szCs w:val="20"/>
+        </w:rPr>
+        <w:t>int</w:t>
+      </w:r>
+      <w:proofErr w:type="spellEnd"/>
+      <w:r>
+        <w:rPr>
+          <w:rFonts w:ascii="Courier New" w:eastAsia="Times New Roman" w:hAnsi="Courier New" w:cs="Courier New"/>
+          <w:color w:val="CF8E6D"/>
+          <w:sz w:val="20"/>
+          <w:szCs w:val="20"/>
+        </w:rPr>
+        <w:t xml:space="preserve"> </w:t>
+      </w:r>
+      <w:r>
+        <w:rPr>
+          <w:rFonts w:ascii="Courier New" w:eastAsia="Times New Roman" w:hAnsi="Courier New" w:cs="Courier New"/>
+          <w:color w:val="BCBEC4"/>
+          <w:sz w:val="20"/>
+          <w:szCs w:val="20"/>
+        </w:rPr>
+        <w:t xml:space="preserve">j = </w:t>
+      </w:r>
+      <w:r>
+        <w:rPr>
+          <w:rFonts w:ascii="Courier New" w:eastAsia="Times New Roman" w:hAnsi="Courier New" w:cs="Courier New"/>
+          <w:color w:val="2AACB8"/>
+          <w:sz w:val="20"/>
+          <w:szCs w:val="20"/>
+        </w:rPr>
         <w:t>0</w:t>
       </w:r>
       <w:r>
         <w:rPr>
           <w:rFonts w:ascii="Courier New" w:eastAsia="Times New Roman" w:hAnsi="Courier New" w:cs="Courier New"/>
+          <w:color w:val="BCBEC4"/>
+          <w:sz w:val="20"/>
+          <w:szCs w:val="20"/>
+        </w:rPr>
+        <w:t xml:space="preserve">;j &lt; </w:t>
+      </w:r>
+      <w:proofErr w:type="spellStart"/>
+      <w:r>
+        <w:rPr>
+          <w:rFonts w:ascii="Courier New" w:eastAsia="Times New Roman" w:hAnsi="Courier New" w:cs="Courier New"/>
+          <w:color w:val="BCBEC4"/>
+          <w:sz w:val="20"/>
+          <w:szCs w:val="20"/>
+        </w:rPr>
+        <w:t>buff.size</w:t>
+      </w:r>
+      <w:proofErr w:type="spellEnd"/>
+      <w:r>
+        <w:rPr>
+          <w:rFonts w:ascii="Courier New" w:eastAsia="Times New Roman" w:hAnsi="Courier New" w:cs="Courier New"/>
+          <w:color w:val="BCBEC4"/>
+          <w:sz w:val="20"/>
+          <w:szCs w:val="20"/>
+        </w:rPr>
+        <w:t>();j++)</w:t>
+      </w:r>
+      <w:r>
+        <w:rPr>
+          <w:rFonts w:ascii="Courier New" w:eastAsia="Times New Roman" w:hAnsi="Courier New" w:cs="Courier New"/>
+          <w:color w:val="BCBEC4"/>
+          <w:sz w:val="20"/>
+          <w:szCs w:val="20"/>
+        </w:rPr>
+        <w:br/>
+        <w:t xml:space="preserve">    {</w:t>
+      </w:r>
+      <w:r>
+        <w:rPr>
+          <w:rFonts w:ascii="Courier New" w:eastAsia="Times New Roman" w:hAnsi="Courier New" w:cs="Courier New"/>
+          <w:color w:val="BCBEC4"/>
+          <w:sz w:val="20"/>
+          <w:szCs w:val="20"/>
+        </w:rPr>
+        <w:br/>
+        <w:t xml:space="preserve">        </w:t>
+      </w:r>
+      <w:proofErr w:type="spellStart"/>
+      <w:r>
+        <w:rPr>
+          <w:rFonts w:ascii="Courier New" w:eastAsia="Times New Roman" w:hAnsi="Courier New" w:cs="Courier New"/>
+          <w:color w:val="BCBEC4"/>
+          <w:sz w:val="20"/>
+          <w:szCs w:val="20"/>
+        </w:rPr>
+        <w:t>buff</w:t>
+      </w:r>
+      <w:proofErr w:type="spellEnd"/>
+      <w:r>
+        <w:rPr>
+          <w:rFonts w:ascii="Courier New" w:eastAsia="Times New Roman" w:hAnsi="Courier New" w:cs="Courier New"/>
           <w:color w:val="5F8C8A"/>
           <w:sz w:val="20"/>
           <w:szCs w:val="20"/>
         </w:rPr>
+        <w:t>[</w:t>
+      </w:r>
+      <w:r>
+        <w:rPr>
+          <w:rFonts w:ascii="Courier New" w:eastAsia="Times New Roman" w:hAnsi="Courier New" w:cs="Courier New"/>
+          <w:color w:val="BCBEC4"/>
+          <w:sz w:val="20"/>
+          <w:szCs w:val="20"/>
+        </w:rPr>
+        <w:t>j</w:t>
+      </w:r>
+      <w:r>
+        <w:rPr>
+          <w:rFonts w:ascii="Courier New" w:eastAsia="Times New Roman" w:hAnsi="Courier New" w:cs="Courier New"/>
+          <w:color w:val="5F8C8A"/>
+          <w:sz w:val="20"/>
+          <w:szCs w:val="20"/>
+        </w:rPr>
+        <w:t xml:space="preserve">]= </w:t>
+      </w:r>
+      <w:proofErr w:type="spellStart"/>
+      <w:r>
+        <w:rPr>
+          <w:rFonts w:ascii="Courier New" w:eastAsia="Times New Roman" w:hAnsi="Courier New" w:cs="Courier New"/>
+          <w:color w:val="BCBEC4"/>
+          <w:sz w:val="20"/>
+          <w:szCs w:val="20"/>
+        </w:rPr>
+        <w:t>selection_sort</w:t>
+      </w:r>
+      <w:proofErr w:type="spellEnd"/>
+      <w:r>
+        <w:rPr>
+          <w:rFonts w:ascii="Courier New" w:eastAsia="Times New Roman" w:hAnsi="Courier New" w:cs="Courier New"/>
+          <w:color w:val="BCBEC4"/>
+          <w:sz w:val="20"/>
+          <w:szCs w:val="20"/>
+        </w:rPr>
+        <w:t>(</w:t>
+      </w:r>
+      <w:proofErr w:type="spellStart"/>
+      <w:r>
+        <w:rPr>
+          <w:rFonts w:ascii="Courier New" w:eastAsia="Times New Roman" w:hAnsi="Courier New" w:cs="Courier New"/>
+          <w:color w:val="BCBEC4"/>
+          <w:sz w:val="20"/>
+          <w:szCs w:val="20"/>
+        </w:rPr>
+        <w:t>buff</w:t>
+      </w:r>
+      <w:proofErr w:type="spellEnd"/>
+      <w:r>
+        <w:rPr>
+          <w:rFonts w:ascii="Courier New" w:eastAsia="Times New Roman" w:hAnsi="Courier New" w:cs="Courier New"/>
+          <w:color w:val="5F8C8A"/>
+          <w:sz w:val="20"/>
+          <w:szCs w:val="20"/>
+        </w:rPr>
+        <w:t>[</w:t>
+      </w:r>
+      <w:r>
+        <w:rPr>
+          <w:rFonts w:ascii="Courier New" w:eastAsia="Times New Roman" w:hAnsi="Courier New" w:cs="Courier New"/>
+          <w:color w:val="BCBEC4"/>
+          <w:sz w:val="20"/>
+          <w:szCs w:val="20"/>
+        </w:rPr>
+        <w:t>j</w:t>
+      </w:r>
+      <w:r>
+        <w:rPr>
+          <w:rFonts w:ascii="Courier New" w:eastAsia="Times New Roman" w:hAnsi="Courier New" w:cs="Courier New"/>
+          <w:color w:val="5F8C8A"/>
+          <w:sz w:val="20"/>
+          <w:szCs w:val="20"/>
+        </w:rPr>
         <w:t>]</w:t>
       </w:r>
       <w:r>
@@ -15184,6 +17473,442 @@
           <w:sz w:val="20"/>
           <w:szCs w:val="20"/>
         </w:rPr>
+        <w:t>);</w:t>
+      </w:r>
+      <w:r>
+        <w:rPr>
+          <w:rFonts w:ascii="Courier New" w:eastAsia="Times New Roman" w:hAnsi="Courier New" w:cs="Courier New"/>
+          <w:color w:val="BCBEC4"/>
+          <w:sz w:val="20"/>
+          <w:szCs w:val="20"/>
+        </w:rPr>
+        <w:br/>
+        <w:t xml:space="preserve">    }</w:t>
+      </w:r>
+      <w:r>
+        <w:rPr>
+          <w:rFonts w:ascii="Courier New" w:eastAsia="Times New Roman" w:hAnsi="Courier New" w:cs="Courier New"/>
+          <w:color w:val="BCBEC4"/>
+          <w:sz w:val="20"/>
+          <w:szCs w:val="20"/>
+        </w:rPr>
+        <w:br/>
+        <w:t xml:space="preserve">    </w:t>
+      </w:r>
+      <w:proofErr w:type="spellStart"/>
+      <w:r>
+        <w:rPr>
+          <w:rFonts w:ascii="Courier New" w:eastAsia="Times New Roman" w:hAnsi="Courier New" w:cs="Courier New"/>
+          <w:color w:val="CF8E6D"/>
+          <w:sz w:val="20"/>
+          <w:szCs w:val="20"/>
+        </w:rPr>
+        <w:t>for</w:t>
+      </w:r>
+      <w:proofErr w:type="spellEnd"/>
+      <w:r>
+        <w:rPr>
+          <w:rFonts w:ascii="Courier New" w:eastAsia="Times New Roman" w:hAnsi="Courier New" w:cs="Courier New"/>
+          <w:color w:val="BCBEC4"/>
+          <w:sz w:val="20"/>
+          <w:szCs w:val="20"/>
+        </w:rPr>
+        <w:t>(</w:t>
+      </w:r>
+      <w:proofErr w:type="spellStart"/>
+      <w:r>
+        <w:rPr>
+          <w:rFonts w:ascii="Courier New" w:eastAsia="Times New Roman" w:hAnsi="Courier New" w:cs="Courier New"/>
+          <w:color w:val="CF8E6D"/>
+          <w:sz w:val="20"/>
+          <w:szCs w:val="20"/>
+        </w:rPr>
+        <w:t>int</w:t>
+      </w:r>
+      <w:proofErr w:type="spellEnd"/>
+      <w:r>
+        <w:rPr>
+          <w:rFonts w:ascii="Courier New" w:eastAsia="Times New Roman" w:hAnsi="Courier New" w:cs="Courier New"/>
+          <w:color w:val="CF8E6D"/>
+          <w:sz w:val="20"/>
+          <w:szCs w:val="20"/>
+        </w:rPr>
+        <w:t xml:space="preserve"> </w:t>
+      </w:r>
+      <w:r>
+        <w:rPr>
+          <w:rFonts w:ascii="Courier New" w:eastAsia="Times New Roman" w:hAnsi="Courier New" w:cs="Courier New"/>
+          <w:color w:val="BCBEC4"/>
+          <w:sz w:val="20"/>
+          <w:szCs w:val="20"/>
+        </w:rPr>
+        <w:t xml:space="preserve">i = </w:t>
+      </w:r>
+      <w:r>
+        <w:rPr>
+          <w:rFonts w:ascii="Courier New" w:eastAsia="Times New Roman" w:hAnsi="Courier New" w:cs="Courier New"/>
+          <w:color w:val="2AACB8"/>
+          <w:sz w:val="20"/>
+          <w:szCs w:val="20"/>
+        </w:rPr>
+        <w:t>0</w:t>
+      </w:r>
+      <w:r>
+        <w:rPr>
+          <w:rFonts w:ascii="Courier New" w:eastAsia="Times New Roman" w:hAnsi="Courier New" w:cs="Courier New"/>
+          <w:color w:val="BCBEC4"/>
+          <w:sz w:val="20"/>
+          <w:szCs w:val="20"/>
+        </w:rPr>
+        <w:t xml:space="preserve">; i &lt; </w:t>
+      </w:r>
+      <w:proofErr w:type="spellStart"/>
+      <w:r>
+        <w:rPr>
+          <w:rFonts w:ascii="Courier New" w:eastAsia="Times New Roman" w:hAnsi="Courier New" w:cs="Courier New"/>
+          <w:color w:val="BCBEC4"/>
+          <w:sz w:val="20"/>
+          <w:szCs w:val="20"/>
+        </w:rPr>
+        <w:t>buff.size</w:t>
+      </w:r>
+      <w:proofErr w:type="spellEnd"/>
+      <w:r>
+        <w:rPr>
+          <w:rFonts w:ascii="Courier New" w:eastAsia="Times New Roman" w:hAnsi="Courier New" w:cs="Courier New"/>
+          <w:color w:val="BCBEC4"/>
+          <w:sz w:val="20"/>
+          <w:szCs w:val="20"/>
+        </w:rPr>
+        <w:t>(); i++)</w:t>
+      </w:r>
+      <w:r>
+        <w:rPr>
+          <w:rFonts w:ascii="Courier New" w:eastAsia="Times New Roman" w:hAnsi="Courier New" w:cs="Courier New"/>
+          <w:color w:val="BCBEC4"/>
+          <w:sz w:val="20"/>
+          <w:szCs w:val="20"/>
+        </w:rPr>
+        <w:br/>
+        <w:t xml:space="preserve">    {</w:t>
+      </w:r>
+      <w:r>
+        <w:rPr>
+          <w:rFonts w:ascii="Courier New" w:eastAsia="Times New Roman" w:hAnsi="Courier New" w:cs="Courier New"/>
+          <w:color w:val="BCBEC4"/>
+          <w:sz w:val="20"/>
+          <w:szCs w:val="20"/>
+        </w:rPr>
+        <w:br/>
+        <w:t xml:space="preserve">        </w:t>
+      </w:r>
+      <w:proofErr w:type="spellStart"/>
+      <w:r>
+        <w:rPr>
+          <w:rFonts w:ascii="Courier New" w:eastAsia="Times New Roman" w:hAnsi="Courier New" w:cs="Courier New"/>
+          <w:color w:val="CF8E6D"/>
+          <w:sz w:val="20"/>
+          <w:szCs w:val="20"/>
+        </w:rPr>
+        <w:t>for</w:t>
+      </w:r>
+      <w:proofErr w:type="spellEnd"/>
+      <w:r>
+        <w:rPr>
+          <w:rFonts w:ascii="Courier New" w:eastAsia="Times New Roman" w:hAnsi="Courier New" w:cs="Courier New"/>
+          <w:color w:val="BCBEC4"/>
+          <w:sz w:val="20"/>
+          <w:szCs w:val="20"/>
+        </w:rPr>
+        <w:t>(</w:t>
+      </w:r>
+      <w:proofErr w:type="spellStart"/>
+      <w:r>
+        <w:rPr>
+          <w:rFonts w:ascii="Courier New" w:eastAsia="Times New Roman" w:hAnsi="Courier New" w:cs="Courier New"/>
+          <w:color w:val="CF8E6D"/>
+          <w:sz w:val="20"/>
+          <w:szCs w:val="20"/>
+        </w:rPr>
+        <w:t>int</w:t>
+      </w:r>
+      <w:proofErr w:type="spellEnd"/>
+      <w:r>
+        <w:rPr>
+          <w:rFonts w:ascii="Courier New" w:eastAsia="Times New Roman" w:hAnsi="Courier New" w:cs="Courier New"/>
+          <w:color w:val="CF8E6D"/>
+          <w:sz w:val="20"/>
+          <w:szCs w:val="20"/>
+        </w:rPr>
+        <w:t xml:space="preserve"> </w:t>
+      </w:r>
+      <w:r>
+        <w:rPr>
+          <w:rFonts w:ascii="Courier New" w:eastAsia="Times New Roman" w:hAnsi="Courier New" w:cs="Courier New"/>
+          <w:color w:val="BCBEC4"/>
+          <w:sz w:val="20"/>
+          <w:szCs w:val="20"/>
+        </w:rPr>
+        <w:t xml:space="preserve">j = </w:t>
+      </w:r>
+      <w:r>
+        <w:rPr>
+          <w:rFonts w:ascii="Courier New" w:eastAsia="Times New Roman" w:hAnsi="Courier New" w:cs="Courier New"/>
+          <w:color w:val="2AACB8"/>
+          <w:sz w:val="20"/>
+          <w:szCs w:val="20"/>
+        </w:rPr>
+        <w:t>0</w:t>
+      </w:r>
+      <w:r>
+        <w:rPr>
+          <w:rFonts w:ascii="Courier New" w:eastAsia="Times New Roman" w:hAnsi="Courier New" w:cs="Courier New"/>
+          <w:color w:val="BCBEC4"/>
+          <w:sz w:val="20"/>
+          <w:szCs w:val="20"/>
+        </w:rPr>
+        <w:t xml:space="preserve">; j &lt; </w:t>
+      </w:r>
+      <w:proofErr w:type="spellStart"/>
+      <w:r>
+        <w:rPr>
+          <w:rFonts w:ascii="Courier New" w:eastAsia="Times New Roman" w:hAnsi="Courier New" w:cs="Courier New"/>
+          <w:color w:val="BCBEC4"/>
+          <w:sz w:val="20"/>
+          <w:szCs w:val="20"/>
+        </w:rPr>
+        <w:t>buff</w:t>
+      </w:r>
+      <w:proofErr w:type="spellEnd"/>
+      <w:r>
+        <w:rPr>
+          <w:rFonts w:ascii="Courier New" w:eastAsia="Times New Roman" w:hAnsi="Courier New" w:cs="Courier New"/>
+          <w:color w:val="5F8C8A"/>
+          <w:sz w:val="20"/>
+          <w:szCs w:val="20"/>
+        </w:rPr>
+        <w:t>[</w:t>
+      </w:r>
+      <w:r>
+        <w:rPr>
+          <w:rFonts w:ascii="Courier New" w:eastAsia="Times New Roman" w:hAnsi="Courier New" w:cs="Courier New"/>
+          <w:color w:val="BCBEC4"/>
+          <w:sz w:val="20"/>
+          <w:szCs w:val="20"/>
+        </w:rPr>
+        <w:t>i</w:t>
+      </w:r>
+      <w:r>
+        <w:rPr>
+          <w:rFonts w:ascii="Courier New" w:eastAsia="Times New Roman" w:hAnsi="Courier New" w:cs="Courier New"/>
+          <w:color w:val="5F8C8A"/>
+          <w:sz w:val="20"/>
+          <w:szCs w:val="20"/>
+        </w:rPr>
+        <w:t>]</w:t>
+      </w:r>
+      <w:r>
+        <w:rPr>
+          <w:rFonts w:ascii="Courier New" w:eastAsia="Times New Roman" w:hAnsi="Courier New" w:cs="Courier New"/>
+          <w:color w:val="BCBEC4"/>
+          <w:sz w:val="20"/>
+          <w:szCs w:val="20"/>
+        </w:rPr>
+        <w:t>.</w:t>
+      </w:r>
+      <w:proofErr w:type="spellStart"/>
+      <w:r>
+        <w:rPr>
+          <w:rFonts w:ascii="Courier New" w:eastAsia="Times New Roman" w:hAnsi="Courier New" w:cs="Courier New"/>
+          <w:color w:val="BCBEC4"/>
+          <w:sz w:val="20"/>
+          <w:szCs w:val="20"/>
+        </w:rPr>
+        <w:t>size</w:t>
+      </w:r>
+      <w:proofErr w:type="spellEnd"/>
+      <w:r>
+        <w:rPr>
+          <w:rFonts w:ascii="Courier New" w:eastAsia="Times New Roman" w:hAnsi="Courier New" w:cs="Courier New"/>
+          <w:color w:val="BCBEC4"/>
+          <w:sz w:val="20"/>
+          <w:szCs w:val="20"/>
+        </w:rPr>
+        <w:t>(); j++)</w:t>
+      </w:r>
+      <w:r>
+        <w:rPr>
+          <w:rFonts w:ascii="Courier New" w:eastAsia="Times New Roman" w:hAnsi="Courier New" w:cs="Courier New"/>
+          <w:color w:val="BCBEC4"/>
+          <w:sz w:val="20"/>
+          <w:szCs w:val="20"/>
+        </w:rPr>
+        <w:br/>
+        <w:t xml:space="preserve">        {</w:t>
+      </w:r>
+      <w:r>
+        <w:rPr>
+          <w:rFonts w:ascii="Courier New" w:eastAsia="Times New Roman" w:hAnsi="Courier New" w:cs="Courier New"/>
+          <w:color w:val="BCBEC4"/>
+          <w:sz w:val="20"/>
+          <w:szCs w:val="20"/>
+        </w:rPr>
+        <w:br/>
+        <w:t xml:space="preserve">           </w:t>
+      </w:r>
+      <w:proofErr w:type="spellStart"/>
+      <w:r>
+        <w:rPr>
+          <w:rFonts w:ascii="Courier New" w:eastAsia="Times New Roman" w:hAnsi="Courier New" w:cs="Courier New"/>
+          <w:color w:val="BCBEC4"/>
+          <w:sz w:val="20"/>
+          <w:szCs w:val="20"/>
+        </w:rPr>
+        <w:t>buff_sort.push_back</w:t>
+      </w:r>
+      <w:proofErr w:type="spellEnd"/>
+      <w:r>
+        <w:rPr>
+          <w:rFonts w:ascii="Courier New" w:eastAsia="Times New Roman" w:hAnsi="Courier New" w:cs="Courier New"/>
+          <w:color w:val="BCBEC4"/>
+          <w:sz w:val="20"/>
+          <w:szCs w:val="20"/>
+        </w:rPr>
+        <w:t>(</w:t>
+      </w:r>
+      <w:proofErr w:type="spellStart"/>
+      <w:r>
+        <w:rPr>
+          <w:rFonts w:ascii="Courier New" w:eastAsia="Times New Roman" w:hAnsi="Courier New" w:cs="Courier New"/>
+          <w:color w:val="BCBEC4"/>
+          <w:sz w:val="20"/>
+          <w:szCs w:val="20"/>
+        </w:rPr>
+        <w:t>buff</w:t>
+      </w:r>
+      <w:proofErr w:type="spellEnd"/>
+      <w:r>
+        <w:rPr>
+          <w:rFonts w:ascii="Courier New" w:eastAsia="Times New Roman" w:hAnsi="Courier New" w:cs="Courier New"/>
+          <w:color w:val="5F8C8A"/>
+          <w:sz w:val="20"/>
+          <w:szCs w:val="20"/>
+        </w:rPr>
+        <w:t>[</w:t>
+      </w:r>
+      <w:r>
+        <w:rPr>
+          <w:rFonts w:ascii="Courier New" w:eastAsia="Times New Roman" w:hAnsi="Courier New" w:cs="Courier New"/>
+          <w:color w:val="BCBEC4"/>
+          <w:sz w:val="20"/>
+          <w:szCs w:val="20"/>
+        </w:rPr>
+        <w:t>i</w:t>
+      </w:r>
+      <w:r>
+        <w:rPr>
+          <w:rFonts w:ascii="Courier New" w:eastAsia="Times New Roman" w:hAnsi="Courier New" w:cs="Courier New"/>
+          <w:color w:val="5F8C8A"/>
+          <w:sz w:val="20"/>
+          <w:szCs w:val="20"/>
+        </w:rPr>
+        <w:t>][</w:t>
+      </w:r>
+      <w:r>
+        <w:rPr>
+          <w:rFonts w:ascii="Courier New" w:eastAsia="Times New Roman" w:hAnsi="Courier New" w:cs="Courier New"/>
+          <w:color w:val="BCBEC4"/>
+          <w:sz w:val="20"/>
+          <w:szCs w:val="20"/>
+        </w:rPr>
+        <w:t>j</w:t>
+      </w:r>
+      <w:r>
+        <w:rPr>
+          <w:rFonts w:ascii="Courier New" w:eastAsia="Times New Roman" w:hAnsi="Courier New" w:cs="Courier New"/>
+          <w:color w:val="5F8C8A"/>
+          <w:sz w:val="20"/>
+          <w:szCs w:val="20"/>
+        </w:rPr>
+        <w:t>]</w:t>
+      </w:r>
+      <w:r>
+        <w:rPr>
+          <w:rFonts w:ascii="Courier New" w:eastAsia="Times New Roman" w:hAnsi="Courier New" w:cs="Courier New"/>
+          <w:color w:val="BCBEC4"/>
+          <w:sz w:val="20"/>
+          <w:szCs w:val="20"/>
+        </w:rPr>
+        <w:t>) ;</w:t>
+      </w:r>
+      <w:r>
+        <w:rPr>
+          <w:rFonts w:ascii="Courier New" w:eastAsia="Times New Roman" w:hAnsi="Courier New" w:cs="Courier New"/>
+          <w:color w:val="BCBEC4"/>
+          <w:sz w:val="20"/>
+          <w:szCs w:val="20"/>
+        </w:rPr>
+        <w:br/>
+        <w:t xml:space="preserve">        }</w:t>
+      </w:r>
+      <w:r>
+        <w:rPr>
+          <w:rFonts w:ascii="Courier New" w:eastAsia="Times New Roman" w:hAnsi="Courier New" w:cs="Courier New"/>
+          <w:color w:val="BCBEC4"/>
+          <w:sz w:val="20"/>
+          <w:szCs w:val="20"/>
+        </w:rPr>
+        <w:br/>
+        <w:t xml:space="preserve">    }</w:t>
+      </w:r>
+      <w:r>
+        <w:rPr>
+          <w:rFonts w:ascii="Courier New" w:eastAsia="Times New Roman" w:hAnsi="Courier New" w:cs="Courier New"/>
+          <w:color w:val="BCBEC4"/>
+          <w:sz w:val="20"/>
+          <w:szCs w:val="20"/>
+        </w:rPr>
+        <w:br/>
+        <w:t xml:space="preserve">    </w:t>
+      </w:r>
+      <w:proofErr w:type="spellStart"/>
+      <w:r>
+        <w:rPr>
+          <w:rFonts w:ascii="Courier New" w:eastAsia="Times New Roman" w:hAnsi="Courier New" w:cs="Courier New"/>
+          <w:color w:val="CF8E6D"/>
+          <w:sz w:val="20"/>
+          <w:szCs w:val="20"/>
+        </w:rPr>
+        <w:t>return</w:t>
+      </w:r>
+      <w:proofErr w:type="spellEnd"/>
+      <w:r>
+        <w:rPr>
+          <w:rFonts w:ascii="Courier New" w:eastAsia="Times New Roman" w:hAnsi="Courier New" w:cs="Courier New"/>
+          <w:color w:val="CF8E6D"/>
+          <w:sz w:val="20"/>
+          <w:szCs w:val="20"/>
+        </w:rPr>
+        <w:t xml:space="preserve"> </w:t>
+      </w:r>
+      <w:proofErr w:type="spellStart"/>
+      <w:r>
+        <w:rPr>
+          <w:rFonts w:ascii="Courier New" w:eastAsia="Times New Roman" w:hAnsi="Courier New" w:cs="Courier New"/>
+          <w:color w:val="BCBEC4"/>
+          <w:sz w:val="20"/>
+          <w:szCs w:val="20"/>
+        </w:rPr>
+        <w:t>buff_sort</w:t>
+      </w:r>
+      <w:proofErr w:type="spellEnd"/>
+      <w:r>
+        <w:rPr>
+          <w:rFonts w:ascii="Courier New" w:eastAsia="Times New Roman" w:hAnsi="Courier New" w:cs="Courier New"/>
+          <w:color w:val="BCBEC4"/>
+          <w:sz w:val="20"/>
+          <w:szCs w:val="20"/>
+        </w:rPr>
         <w:t>;</w:t>
       </w:r>
       <w:r>
@@ -15194,6 +17919,162 @@
           <w:szCs w:val="20"/>
         </w:rPr>
         <w:br/>
+      </w:r>
+      <w:r>
+        <w:rPr>
+          <w:rFonts w:ascii="Courier New" w:eastAsia="Times New Roman" w:hAnsi="Courier New" w:cs="Courier New"/>
+          <w:color w:val="BCBEC4"/>
+          <w:sz w:val="20"/>
+          <w:szCs w:val="20"/>
+        </w:rPr>
+        <w:br/>
+      </w:r>
+      <w:r>
+        <w:rPr>
+          <w:rFonts w:ascii="Courier New" w:eastAsia="Times New Roman" w:hAnsi="Courier New" w:cs="Courier New"/>
+          <w:color w:val="BCBEC4"/>
+          <w:sz w:val="20"/>
+          <w:szCs w:val="20"/>
+        </w:rPr>
+        <w:br/>
+      </w:r>
+      <w:r>
+        <w:rPr>
+          <w:rFonts w:ascii="Courier New" w:eastAsia="Times New Roman" w:hAnsi="Courier New" w:cs="Courier New"/>
+          <w:color w:val="BCBEC4"/>
+          <w:sz w:val="20"/>
+          <w:szCs w:val="20"/>
+        </w:rPr>
+        <w:br/>
+        <w:t>}</w:t>
+      </w:r>
+      <w:r>
+        <w:rPr>
+          <w:rFonts w:ascii="Courier New" w:eastAsia="Times New Roman" w:hAnsi="Courier New" w:cs="Courier New"/>
+          <w:color w:val="BCBEC4"/>
+          <w:sz w:val="20"/>
+          <w:szCs w:val="20"/>
+        </w:rPr>
+        <w:br/>
+      </w:r>
+      <w:proofErr w:type="spellStart"/>
+      <w:r>
+        <w:rPr>
+          <w:rFonts w:ascii="Courier New" w:eastAsia="Times New Roman" w:hAnsi="Courier New" w:cs="Courier New"/>
+          <w:color w:val="CF8E6D"/>
+          <w:sz w:val="20"/>
+          <w:szCs w:val="20"/>
+        </w:rPr>
+        <w:t>void</w:t>
+      </w:r>
+      <w:proofErr w:type="spellEnd"/>
+      <w:r>
+        <w:rPr>
+          <w:rFonts w:ascii="Courier New" w:eastAsia="Times New Roman" w:hAnsi="Courier New" w:cs="Courier New"/>
+          <w:color w:val="CF8E6D"/>
+          <w:sz w:val="20"/>
+          <w:szCs w:val="20"/>
+        </w:rPr>
+        <w:t xml:space="preserve"> </w:t>
+      </w:r>
+      <w:proofErr w:type="spellStart"/>
+      <w:r>
+        <w:rPr>
+          <w:rFonts w:ascii="Courier New" w:eastAsia="Times New Roman" w:hAnsi="Courier New" w:cs="Courier New"/>
+          <w:color w:val="56A8F5"/>
+          <w:sz w:val="20"/>
+          <w:szCs w:val="20"/>
+        </w:rPr>
+        <w:t>print_array</w:t>
+      </w:r>
+      <w:proofErr w:type="spellEnd"/>
+      <w:r>
+        <w:rPr>
+          <w:rFonts w:ascii="Courier New" w:eastAsia="Times New Roman" w:hAnsi="Courier New" w:cs="Courier New"/>
+          <w:color w:val="BCBEC4"/>
+          <w:sz w:val="20"/>
+          <w:szCs w:val="20"/>
+        </w:rPr>
+        <w:t>(</w:t>
+      </w:r>
+      <w:proofErr w:type="spellStart"/>
+      <w:r>
+        <w:rPr>
+          <w:rFonts w:ascii="Courier New" w:eastAsia="Times New Roman" w:hAnsi="Courier New" w:cs="Courier New"/>
+          <w:color w:val="B5B6E3"/>
+          <w:sz w:val="20"/>
+          <w:szCs w:val="20"/>
+        </w:rPr>
+        <w:t>vector</w:t>
+      </w:r>
+      <w:proofErr w:type="spellEnd"/>
+      <w:r>
+        <w:rPr>
+          <w:rFonts w:ascii="Courier New" w:eastAsia="Times New Roman" w:hAnsi="Courier New" w:cs="Courier New"/>
+          <w:color w:val="BCBEC4"/>
+          <w:sz w:val="20"/>
+          <w:szCs w:val="20"/>
+        </w:rPr>
+        <w:t>&lt;</w:t>
+      </w:r>
+      <w:proofErr w:type="spellStart"/>
+      <w:r>
+        <w:rPr>
+          <w:rFonts w:ascii="Courier New" w:eastAsia="Times New Roman" w:hAnsi="Courier New" w:cs="Courier New"/>
+          <w:color w:val="CF8E6D"/>
+          <w:sz w:val="20"/>
+          <w:szCs w:val="20"/>
+        </w:rPr>
+        <w:t>int</w:t>
+      </w:r>
+      <w:proofErr w:type="spellEnd"/>
+      <w:r>
+        <w:rPr>
+          <w:rFonts w:ascii="Courier New" w:eastAsia="Times New Roman" w:hAnsi="Courier New" w:cs="Courier New"/>
+          <w:color w:val="BCBEC4"/>
+          <w:sz w:val="20"/>
+          <w:szCs w:val="20"/>
+        </w:rPr>
+        <w:t xml:space="preserve">&gt; </w:t>
+      </w:r>
+      <w:proofErr w:type="spellStart"/>
+      <w:r>
+        <w:rPr>
+          <w:rFonts w:ascii="Courier New" w:eastAsia="Times New Roman" w:hAnsi="Courier New" w:cs="Courier New"/>
+          <w:color w:val="BCBEC4"/>
+          <w:sz w:val="20"/>
+          <w:szCs w:val="20"/>
+        </w:rPr>
+        <w:t>numbers</w:t>
+      </w:r>
+      <w:proofErr w:type="spellEnd"/>
+      <w:r>
+        <w:rPr>
+          <w:rFonts w:ascii="Courier New" w:eastAsia="Times New Roman" w:hAnsi="Courier New" w:cs="Courier New"/>
+          <w:color w:val="BCBEC4"/>
+          <w:sz w:val="20"/>
+          <w:szCs w:val="20"/>
+        </w:rPr>
+        <w:t>)</w:t>
+      </w:r>
+      <w:r>
+        <w:rPr>
+          <w:rFonts w:ascii="Courier New" w:eastAsia="Times New Roman" w:hAnsi="Courier New" w:cs="Courier New"/>
+          <w:color w:val="BCBEC4"/>
+          <w:sz w:val="20"/>
+          <w:szCs w:val="20"/>
+        </w:rPr>
+        <w:br/>
+        <w:t>{</w:t>
+      </w:r>
+      <w:r>
+        <w:rPr>
+          <w:rFonts w:ascii="Courier New" w:eastAsia="Times New Roman" w:hAnsi="Courier New" w:cs="Courier New"/>
+          <w:color w:val="BCBEC4"/>
+          <w:sz w:val="20"/>
+          <w:szCs w:val="20"/>
+        </w:rPr>
+        <w:br/>
         <w:t xml:space="preserve">    </w:t>
       </w:r>
       <w:proofErr w:type="spellStart"/>
@@ -15204,6 +18085,26 @@
           <w:sz w:val="20"/>
           <w:szCs w:val="20"/>
         </w:rPr>
+        <w:t>for</w:t>
+      </w:r>
+      <w:proofErr w:type="spellEnd"/>
+      <w:r>
+        <w:rPr>
+          <w:rFonts w:ascii="Courier New" w:eastAsia="Times New Roman" w:hAnsi="Courier New" w:cs="Courier New"/>
+          <w:color w:val="BCBEC4"/>
+          <w:sz w:val="20"/>
+          <w:szCs w:val="20"/>
+        </w:rPr>
+        <w:t>(</w:t>
+      </w:r>
+      <w:proofErr w:type="spellStart"/>
+      <w:r>
+        <w:rPr>
+          <w:rFonts w:ascii="Courier New" w:eastAsia="Times New Roman" w:hAnsi="Courier New" w:cs="Courier New"/>
+          <w:color w:val="CF8E6D"/>
+          <w:sz w:val="20"/>
+          <w:szCs w:val="20"/>
+        </w:rPr>
         <w:t>int</w:t>
       </w:r>
       <w:proofErr w:type="spellEnd"/>
@@ -15216,25 +18117,14 @@
         </w:rPr>
         <w:t xml:space="preserve"> </w:t>
       </w:r>
-      <w:proofErr w:type="spellStart"/>
-      <w:r>
-        <w:rPr>
-          <w:rFonts w:ascii="Courier New" w:eastAsia="Times New Roman" w:hAnsi="Courier New" w:cs="Courier New"/>
-          <w:color w:val="BCBEC4"/>
-          <w:sz w:val="20"/>
-          <w:szCs w:val="20"/>
-        </w:rPr>
-        <w:t>min_idx</w:t>
-      </w:r>
-      <w:proofErr w:type="spellEnd"/>
-      <w:r>
-        <w:rPr>
-          <w:rFonts w:ascii="Courier New" w:eastAsia="Times New Roman" w:hAnsi="Courier New" w:cs="Courier New"/>
-          <w:color w:val="BCBEC4"/>
-          <w:sz w:val="20"/>
-          <w:szCs w:val="20"/>
-        </w:rPr>
-        <w:t xml:space="preserve"> = </w:t>
+      <w:r>
+        <w:rPr>
+          <w:rFonts w:ascii="Courier New" w:eastAsia="Times New Roman" w:hAnsi="Courier New" w:cs="Courier New"/>
+          <w:color w:val="BCBEC4"/>
+          <w:sz w:val="20"/>
+          <w:szCs w:val="20"/>
+        </w:rPr>
+        <w:t xml:space="preserve">i = </w:t>
       </w:r>
       <w:r>
         <w:rPr>
@@ -15252,6 +18142,122 @@
           <w:sz w:val="20"/>
           <w:szCs w:val="20"/>
         </w:rPr>
+        <w:t xml:space="preserve">; i &lt; </w:t>
+      </w:r>
+      <w:proofErr w:type="spellStart"/>
+      <w:r>
+        <w:rPr>
+          <w:rFonts w:ascii="Courier New" w:eastAsia="Times New Roman" w:hAnsi="Courier New" w:cs="Courier New"/>
+          <w:color w:val="BCBEC4"/>
+          <w:sz w:val="20"/>
+          <w:szCs w:val="20"/>
+        </w:rPr>
+        <w:t>numbers.size</w:t>
+      </w:r>
+      <w:proofErr w:type="spellEnd"/>
+      <w:r>
+        <w:rPr>
+          <w:rFonts w:ascii="Courier New" w:eastAsia="Times New Roman" w:hAnsi="Courier New" w:cs="Courier New"/>
+          <w:color w:val="BCBEC4"/>
+          <w:sz w:val="20"/>
+          <w:szCs w:val="20"/>
+        </w:rPr>
+        <w:t>();i++)</w:t>
+      </w:r>
+      <w:r>
+        <w:rPr>
+          <w:rFonts w:ascii="Courier New" w:eastAsia="Times New Roman" w:hAnsi="Courier New" w:cs="Courier New"/>
+          <w:color w:val="BCBEC4"/>
+          <w:sz w:val="20"/>
+          <w:szCs w:val="20"/>
+        </w:rPr>
+        <w:br/>
+        <w:t xml:space="preserve">    {</w:t>
+      </w:r>
+      <w:r>
+        <w:rPr>
+          <w:rFonts w:ascii="Courier New" w:eastAsia="Times New Roman" w:hAnsi="Courier New" w:cs="Courier New"/>
+          <w:color w:val="BCBEC4"/>
+          <w:sz w:val="20"/>
+          <w:szCs w:val="20"/>
+        </w:rPr>
+        <w:br/>
+        <w:t xml:space="preserve">        </w:t>
+      </w:r>
+      <w:proofErr w:type="spellStart"/>
+      <w:r>
+        <w:rPr>
+          <w:rFonts w:ascii="Courier New" w:eastAsia="Times New Roman" w:hAnsi="Courier New" w:cs="Courier New"/>
+          <w:color w:val="BCBEC4"/>
+          <w:sz w:val="20"/>
+          <w:szCs w:val="20"/>
+        </w:rPr>
+        <w:t>cout</w:t>
+      </w:r>
+      <w:proofErr w:type="spellEnd"/>
+      <w:r>
+        <w:rPr>
+          <w:rFonts w:ascii="Courier New" w:eastAsia="Times New Roman" w:hAnsi="Courier New" w:cs="Courier New"/>
+          <w:color w:val="5F8C8A"/>
+          <w:sz w:val="20"/>
+          <w:szCs w:val="20"/>
+        </w:rPr>
+        <w:t xml:space="preserve">&lt;&lt; </w:t>
+      </w:r>
+      <w:proofErr w:type="spellStart"/>
+      <w:r>
+        <w:rPr>
+          <w:rFonts w:ascii="Courier New" w:eastAsia="Times New Roman" w:hAnsi="Courier New" w:cs="Courier New"/>
+          <w:color w:val="BCBEC4"/>
+          <w:sz w:val="20"/>
+          <w:szCs w:val="20"/>
+        </w:rPr>
+        <w:t>numbers</w:t>
+      </w:r>
+      <w:proofErr w:type="spellEnd"/>
+      <w:r>
+        <w:rPr>
+          <w:rFonts w:ascii="Courier New" w:eastAsia="Times New Roman" w:hAnsi="Courier New" w:cs="Courier New"/>
+          <w:color w:val="5F8C8A"/>
+          <w:sz w:val="20"/>
+          <w:szCs w:val="20"/>
+        </w:rPr>
+        <w:t>[</w:t>
+      </w:r>
+      <w:r>
+        <w:rPr>
+          <w:rFonts w:ascii="Courier New" w:eastAsia="Times New Roman" w:hAnsi="Courier New" w:cs="Courier New"/>
+          <w:color w:val="BCBEC4"/>
+          <w:sz w:val="20"/>
+          <w:szCs w:val="20"/>
+        </w:rPr>
+        <w:t>i</w:t>
+      </w:r>
+      <w:r>
+        <w:rPr>
+          <w:rFonts w:ascii="Courier New" w:eastAsia="Times New Roman" w:hAnsi="Courier New" w:cs="Courier New"/>
+          <w:color w:val="5F8C8A"/>
+          <w:sz w:val="20"/>
+          <w:szCs w:val="20"/>
+        </w:rPr>
+        <w:t>]&lt;&lt;</w:t>
+      </w:r>
+      <w:r>
+        <w:rPr>
+          <w:rFonts w:ascii="Courier New" w:eastAsia="Times New Roman" w:hAnsi="Courier New" w:cs="Courier New"/>
+          <w:color w:val="6AAB73"/>
+          <w:sz w:val="20"/>
+          <w:szCs w:val="20"/>
+        </w:rPr>
+        <w:t>" "</w:t>
+      </w:r>
+      <w:r>
+        <w:rPr>
+          <w:rFonts w:ascii="Courier New" w:eastAsia="Times New Roman" w:hAnsi="Courier New" w:cs="Courier New"/>
+          <w:color w:val="BCBEC4"/>
+          <w:sz w:val="20"/>
+          <w:szCs w:val="20"/>
+        </w:rPr>
         <w:t>;</w:t>
       </w:r>
       <w:r>
@@ -15262,337 +18268,6 @@
           <w:szCs w:val="20"/>
         </w:rPr>
         <w:br/>
-        <w:t xml:space="preserve">    </w:t>
-      </w:r>
-      <w:proofErr w:type="spellStart"/>
-      <w:r>
-        <w:rPr>
-          <w:rFonts w:ascii="Courier New" w:eastAsia="Times New Roman" w:hAnsi="Courier New" w:cs="Courier New"/>
-          <w:color w:val="CF8E6D"/>
-          <w:sz w:val="20"/>
-          <w:szCs w:val="20"/>
-        </w:rPr>
-        <w:t>for</w:t>
-      </w:r>
-      <w:proofErr w:type="spellEnd"/>
-      <w:r>
-        <w:rPr>
-          <w:rFonts w:ascii="Courier New" w:eastAsia="Times New Roman" w:hAnsi="Courier New" w:cs="Courier New"/>
-          <w:color w:val="BCBEC4"/>
-          <w:sz w:val="20"/>
-          <w:szCs w:val="20"/>
-        </w:rPr>
-        <w:t>(</w:t>
-      </w:r>
-      <w:proofErr w:type="spellStart"/>
-      <w:r>
-        <w:rPr>
-          <w:rFonts w:ascii="Courier New" w:eastAsia="Times New Roman" w:hAnsi="Courier New" w:cs="Courier New"/>
-          <w:color w:val="CF8E6D"/>
-          <w:sz w:val="20"/>
-          <w:szCs w:val="20"/>
-        </w:rPr>
-        <w:t>int</w:t>
-      </w:r>
-      <w:proofErr w:type="spellEnd"/>
-      <w:r>
-        <w:rPr>
-          <w:rFonts w:ascii="Courier New" w:eastAsia="Times New Roman" w:hAnsi="Courier New" w:cs="Courier New"/>
-          <w:color w:val="CF8E6D"/>
-          <w:sz w:val="20"/>
-          <w:szCs w:val="20"/>
-        </w:rPr>
-        <w:t xml:space="preserve"> </w:t>
-      </w:r>
-      <w:r>
-        <w:rPr>
-          <w:rFonts w:ascii="Courier New" w:eastAsia="Times New Roman" w:hAnsi="Courier New" w:cs="Courier New"/>
-          <w:color w:val="BCBEC4"/>
-          <w:sz w:val="20"/>
-          <w:szCs w:val="20"/>
-        </w:rPr>
-        <w:t xml:space="preserve">i = </w:t>
-      </w:r>
-      <w:r>
-        <w:rPr>
-          <w:rFonts w:ascii="Courier New" w:eastAsia="Times New Roman" w:hAnsi="Courier New" w:cs="Courier New"/>
-          <w:color w:val="2AACB8"/>
-          <w:sz w:val="20"/>
-          <w:szCs w:val="20"/>
-        </w:rPr>
-        <w:t>0</w:t>
-      </w:r>
-      <w:r>
-        <w:rPr>
-          <w:rFonts w:ascii="Courier New" w:eastAsia="Times New Roman" w:hAnsi="Courier New" w:cs="Courier New"/>
-          <w:color w:val="BCBEC4"/>
-          <w:sz w:val="20"/>
-          <w:szCs w:val="20"/>
-        </w:rPr>
-        <w:t xml:space="preserve">; i &lt; </w:t>
-      </w:r>
-      <w:proofErr w:type="spellStart"/>
-      <w:r>
-        <w:rPr>
-          <w:rFonts w:ascii="Courier New" w:eastAsia="Times New Roman" w:hAnsi="Courier New" w:cs="Courier New"/>
-          <w:color w:val="BCBEC4"/>
-          <w:sz w:val="20"/>
-          <w:szCs w:val="20"/>
-        </w:rPr>
-        <w:t>nums.size</w:t>
-      </w:r>
-      <w:proofErr w:type="spellEnd"/>
-      <w:r>
-        <w:rPr>
-          <w:rFonts w:ascii="Courier New" w:eastAsia="Times New Roman" w:hAnsi="Courier New" w:cs="Courier New"/>
-          <w:color w:val="BCBEC4"/>
-          <w:sz w:val="20"/>
-          <w:szCs w:val="20"/>
-        </w:rPr>
-        <w:t>(); i++)</w:t>
-      </w:r>
-      <w:r>
-        <w:rPr>
-          <w:rFonts w:ascii="Courier New" w:eastAsia="Times New Roman" w:hAnsi="Courier New" w:cs="Courier New"/>
-          <w:color w:val="BCBEC4"/>
-          <w:sz w:val="20"/>
-          <w:szCs w:val="20"/>
-        </w:rPr>
-        <w:br/>
-        <w:t xml:space="preserve">    {</w:t>
-      </w:r>
-      <w:r>
-        <w:rPr>
-          <w:rFonts w:ascii="Courier New" w:eastAsia="Times New Roman" w:hAnsi="Courier New" w:cs="Courier New"/>
-          <w:color w:val="BCBEC4"/>
-          <w:sz w:val="20"/>
-          <w:szCs w:val="20"/>
-        </w:rPr>
-        <w:br/>
-        <w:t xml:space="preserve">        </w:t>
-      </w:r>
-      <w:proofErr w:type="spellStart"/>
-      <w:r>
-        <w:rPr>
-          <w:rFonts w:ascii="Courier New" w:eastAsia="Times New Roman" w:hAnsi="Courier New" w:cs="Courier New"/>
-          <w:color w:val="CF8E6D"/>
-          <w:sz w:val="20"/>
-          <w:szCs w:val="20"/>
-        </w:rPr>
-        <w:t>if</w:t>
-      </w:r>
-      <w:proofErr w:type="spellEnd"/>
-      <w:r>
-        <w:rPr>
-          <w:rFonts w:ascii="Courier New" w:eastAsia="Times New Roman" w:hAnsi="Courier New" w:cs="Courier New"/>
-          <w:color w:val="BCBEC4"/>
-          <w:sz w:val="20"/>
-          <w:szCs w:val="20"/>
-        </w:rPr>
-        <w:t>(</w:t>
-      </w:r>
-      <w:proofErr w:type="spellStart"/>
-      <w:r>
-        <w:rPr>
-          <w:rFonts w:ascii="Courier New" w:eastAsia="Times New Roman" w:hAnsi="Courier New" w:cs="Courier New"/>
-          <w:color w:val="BCBEC4"/>
-          <w:sz w:val="20"/>
-          <w:szCs w:val="20"/>
-        </w:rPr>
-        <w:t>min</w:t>
-      </w:r>
-      <w:proofErr w:type="spellEnd"/>
-      <w:r>
-        <w:rPr>
-          <w:rFonts w:ascii="Courier New" w:eastAsia="Times New Roman" w:hAnsi="Courier New" w:cs="Courier New"/>
-          <w:color w:val="BCBEC4"/>
-          <w:sz w:val="20"/>
-          <w:szCs w:val="20"/>
-        </w:rPr>
-        <w:t xml:space="preserve"> &gt; </w:t>
-      </w:r>
-      <w:proofErr w:type="spellStart"/>
-      <w:r>
-        <w:rPr>
-          <w:rFonts w:ascii="Courier New" w:eastAsia="Times New Roman" w:hAnsi="Courier New" w:cs="Courier New"/>
-          <w:color w:val="BCBEC4"/>
-          <w:sz w:val="20"/>
-          <w:szCs w:val="20"/>
-        </w:rPr>
-        <w:t>nums</w:t>
-      </w:r>
-      <w:proofErr w:type="spellEnd"/>
-      <w:r>
-        <w:rPr>
-          <w:rFonts w:ascii="Courier New" w:eastAsia="Times New Roman" w:hAnsi="Courier New" w:cs="Courier New"/>
-          <w:color w:val="5F8C8A"/>
-          <w:sz w:val="20"/>
-          <w:szCs w:val="20"/>
-        </w:rPr>
-        <w:t>[</w:t>
-      </w:r>
-      <w:r>
-        <w:rPr>
-          <w:rFonts w:ascii="Courier New" w:eastAsia="Times New Roman" w:hAnsi="Courier New" w:cs="Courier New"/>
-          <w:color w:val="BCBEC4"/>
-          <w:sz w:val="20"/>
-          <w:szCs w:val="20"/>
-        </w:rPr>
-        <w:t>i</w:t>
-      </w:r>
-      <w:r>
-        <w:rPr>
-          <w:rFonts w:ascii="Courier New" w:eastAsia="Times New Roman" w:hAnsi="Courier New" w:cs="Courier New"/>
-          <w:color w:val="5F8C8A"/>
-          <w:sz w:val="20"/>
-          <w:szCs w:val="20"/>
-        </w:rPr>
-        <w:t>]</w:t>
-      </w:r>
-      <w:r>
-        <w:rPr>
-          <w:rFonts w:ascii="Courier New" w:eastAsia="Times New Roman" w:hAnsi="Courier New" w:cs="Courier New"/>
-          <w:color w:val="BCBEC4"/>
-          <w:sz w:val="20"/>
-          <w:szCs w:val="20"/>
-        </w:rPr>
-        <w:t xml:space="preserve">) </w:t>
-      </w:r>
-      <w:r>
-        <w:rPr>
-          <w:rFonts w:ascii="Courier New" w:eastAsia="Times New Roman" w:hAnsi="Courier New" w:cs="Courier New"/>
-          <w:color w:val="BCBEC4"/>
-          <w:sz w:val="20"/>
-          <w:szCs w:val="20"/>
-        </w:rPr>
-        <w:br/>
-        <w:t xml:space="preserve">        {</w:t>
-      </w:r>
-      <w:r>
-        <w:rPr>
-          <w:rFonts w:ascii="Courier New" w:eastAsia="Times New Roman" w:hAnsi="Courier New" w:cs="Courier New"/>
-          <w:color w:val="BCBEC4"/>
-          <w:sz w:val="20"/>
-          <w:szCs w:val="20"/>
-        </w:rPr>
-        <w:br/>
-        <w:t xml:space="preserve">            </w:t>
-      </w:r>
-      <w:proofErr w:type="spellStart"/>
-      <w:r>
-        <w:rPr>
-          <w:rFonts w:ascii="Courier New" w:eastAsia="Times New Roman" w:hAnsi="Courier New" w:cs="Courier New"/>
-          <w:color w:val="BCBEC4"/>
-          <w:sz w:val="20"/>
-          <w:szCs w:val="20"/>
-        </w:rPr>
-        <w:t>min</w:t>
-      </w:r>
-      <w:proofErr w:type="spellEnd"/>
-      <w:r>
-        <w:rPr>
-          <w:rFonts w:ascii="Courier New" w:eastAsia="Times New Roman" w:hAnsi="Courier New" w:cs="Courier New"/>
-          <w:color w:val="BCBEC4"/>
-          <w:sz w:val="20"/>
-          <w:szCs w:val="20"/>
-        </w:rPr>
-        <w:t xml:space="preserve"> = </w:t>
-      </w:r>
-      <w:proofErr w:type="spellStart"/>
-      <w:r>
-        <w:rPr>
-          <w:rFonts w:ascii="Courier New" w:eastAsia="Times New Roman" w:hAnsi="Courier New" w:cs="Courier New"/>
-          <w:color w:val="BCBEC4"/>
-          <w:sz w:val="20"/>
-          <w:szCs w:val="20"/>
-        </w:rPr>
-        <w:t>nums</w:t>
-      </w:r>
-      <w:proofErr w:type="spellEnd"/>
-      <w:r>
-        <w:rPr>
-          <w:rFonts w:ascii="Courier New" w:eastAsia="Times New Roman" w:hAnsi="Courier New" w:cs="Courier New"/>
-          <w:color w:val="5F8C8A"/>
-          <w:sz w:val="20"/>
-          <w:szCs w:val="20"/>
-        </w:rPr>
-        <w:t>[</w:t>
-      </w:r>
-      <w:r>
-        <w:rPr>
-          <w:rFonts w:ascii="Courier New" w:eastAsia="Times New Roman" w:hAnsi="Courier New" w:cs="Courier New"/>
-          <w:color w:val="BCBEC4"/>
-          <w:sz w:val="20"/>
-          <w:szCs w:val="20"/>
-        </w:rPr>
-        <w:t>i</w:t>
-      </w:r>
-      <w:r>
-        <w:rPr>
-          <w:rFonts w:ascii="Courier New" w:eastAsia="Times New Roman" w:hAnsi="Courier New" w:cs="Courier New"/>
-          <w:color w:val="5F8C8A"/>
-          <w:sz w:val="20"/>
-          <w:szCs w:val="20"/>
-        </w:rPr>
-        <w:t>]</w:t>
-      </w:r>
-      <w:r>
-        <w:rPr>
-          <w:rFonts w:ascii="Courier New" w:eastAsia="Times New Roman" w:hAnsi="Courier New" w:cs="Courier New"/>
-          <w:color w:val="BCBEC4"/>
-          <w:sz w:val="20"/>
-          <w:szCs w:val="20"/>
-        </w:rPr>
-        <w:t>;</w:t>
-      </w:r>
-      <w:r>
-        <w:rPr>
-          <w:rFonts w:ascii="Courier New" w:eastAsia="Times New Roman" w:hAnsi="Courier New" w:cs="Courier New"/>
-          <w:color w:val="BCBEC4"/>
-          <w:sz w:val="20"/>
-          <w:szCs w:val="20"/>
-        </w:rPr>
-        <w:br/>
-        <w:t xml:space="preserve">            </w:t>
-      </w:r>
-      <w:proofErr w:type="spellStart"/>
-      <w:r>
-        <w:rPr>
-          <w:rFonts w:ascii="Courier New" w:eastAsia="Times New Roman" w:hAnsi="Courier New" w:cs="Courier New"/>
-          <w:color w:val="BCBEC4"/>
-          <w:sz w:val="20"/>
-          <w:szCs w:val="20"/>
-        </w:rPr>
-        <w:t>min_idx</w:t>
-      </w:r>
-      <w:proofErr w:type="spellEnd"/>
-      <w:r>
-        <w:rPr>
-          <w:rFonts w:ascii="Courier New" w:eastAsia="Times New Roman" w:hAnsi="Courier New" w:cs="Courier New"/>
-          <w:color w:val="BCBEC4"/>
-          <w:sz w:val="20"/>
-          <w:szCs w:val="20"/>
-        </w:rPr>
-        <w:t xml:space="preserve"> = i;</w:t>
-      </w:r>
-      <w:r>
-        <w:rPr>
-          <w:rFonts w:ascii="Courier New" w:eastAsia="Times New Roman" w:hAnsi="Courier New" w:cs="Courier New"/>
-          <w:color w:val="BCBEC4"/>
-          <w:sz w:val="20"/>
-          <w:szCs w:val="20"/>
-        </w:rPr>
-        <w:br/>
-        <w:t xml:space="preserve">        }</w:t>
-      </w:r>
-      <w:r>
-        <w:rPr>
-          <w:rFonts w:ascii="Courier New" w:eastAsia="Times New Roman" w:hAnsi="Courier New" w:cs="Courier New"/>
-          <w:color w:val="BCBEC4"/>
-          <w:sz w:val="20"/>
-          <w:szCs w:val="20"/>
-        </w:rPr>
-        <w:br/>
         <w:t xml:space="preserve">    }</w:t>
       </w:r>
       <w:r>
@@ -15603,56 +18278,6 @@
           <w:szCs w:val="20"/>
         </w:rPr>
         <w:br/>
-        <w:t xml:space="preserve">    </w:t>
-      </w:r>
-      <w:proofErr w:type="spellStart"/>
-      <w:r>
-        <w:rPr>
-          <w:rFonts w:ascii="Courier New" w:eastAsia="Times New Roman" w:hAnsi="Courier New" w:cs="Courier New"/>
-          <w:color w:val="CF8E6D"/>
-          <w:sz w:val="20"/>
-          <w:szCs w:val="20"/>
-        </w:rPr>
-        <w:t>return</w:t>
-      </w:r>
-      <w:proofErr w:type="spellEnd"/>
-      <w:r>
-        <w:rPr>
-          <w:rFonts w:ascii="Courier New" w:eastAsia="Times New Roman" w:hAnsi="Courier New" w:cs="Courier New"/>
-          <w:color w:val="CF8E6D"/>
-          <w:sz w:val="20"/>
-          <w:szCs w:val="20"/>
-        </w:rPr>
-        <w:t xml:space="preserve"> </w:t>
-      </w:r>
-      <w:proofErr w:type="spellStart"/>
-      <w:r>
-        <w:rPr>
-          <w:rFonts w:ascii="Courier New" w:eastAsia="Times New Roman" w:hAnsi="Courier New" w:cs="Courier New"/>
-          <w:color w:val="BCBEC4"/>
-          <w:sz w:val="20"/>
-          <w:szCs w:val="20"/>
-        </w:rPr>
-        <w:t>min_idx</w:t>
-      </w:r>
-      <w:proofErr w:type="spellEnd"/>
-      <w:r>
-        <w:rPr>
-          <w:rFonts w:ascii="Courier New" w:eastAsia="Times New Roman" w:hAnsi="Courier New" w:cs="Courier New"/>
-          <w:color w:val="BCBEC4"/>
-          <w:sz w:val="20"/>
-          <w:szCs w:val="20"/>
-        </w:rPr>
-        <w:t>;</w:t>
-      </w:r>
-      <w:r>
-        <w:rPr>
-          <w:rFonts w:ascii="Courier New" w:eastAsia="Times New Roman" w:hAnsi="Courier New" w:cs="Courier New"/>
-          <w:color w:val="BCBEC4"/>
-          <w:sz w:val="20"/>
-          <w:szCs w:val="20"/>
-        </w:rPr>
-        <w:br/>
         <w:t>}</w:t>
       </w:r>
       <w:r>
@@ -15673,2547 +18298,15 @@
         </w:rPr>
         <w:br/>
       </w:r>
-      <w:r>
-        <w:rPr>
-          <w:rFonts w:ascii="Courier New" w:eastAsia="Times New Roman" w:hAnsi="Courier New" w:cs="Courier New"/>
-          <w:color w:val="BCBEC4"/>
-          <w:sz w:val="20"/>
-          <w:szCs w:val="20"/>
-        </w:rPr>
-        <w:br/>
-      </w:r>
-      <w:proofErr w:type="spellStart"/>
-      <w:r>
-        <w:rPr>
-          <w:rFonts w:ascii="Courier New" w:eastAsia="Times New Roman" w:hAnsi="Courier New" w:cs="Courier New"/>
-          <w:color w:val="B5B6E3"/>
-          <w:sz w:val="20"/>
-          <w:szCs w:val="20"/>
-        </w:rPr>
-        <w:t>vector</w:t>
-      </w:r>
-      <w:proofErr w:type="spellEnd"/>
-      <w:r>
-        <w:rPr>
-          <w:rFonts w:ascii="Courier New" w:eastAsia="Times New Roman" w:hAnsi="Courier New" w:cs="Courier New"/>
-          <w:color w:val="BCBEC4"/>
-          <w:sz w:val="20"/>
-          <w:szCs w:val="20"/>
-        </w:rPr>
-        <w:t>&lt;</w:t>
-      </w:r>
-      <w:proofErr w:type="spellStart"/>
-      <w:r>
-        <w:rPr>
-          <w:rFonts w:ascii="Courier New" w:eastAsia="Times New Roman" w:hAnsi="Courier New" w:cs="Courier New"/>
-          <w:color w:val="CF8E6D"/>
-          <w:sz w:val="20"/>
-          <w:szCs w:val="20"/>
-        </w:rPr>
-        <w:t>int</w:t>
-      </w:r>
-      <w:proofErr w:type="spellEnd"/>
-      <w:r>
-        <w:rPr>
-          <w:rFonts w:ascii="Courier New" w:eastAsia="Times New Roman" w:hAnsi="Courier New" w:cs="Courier New"/>
-          <w:color w:val="BCBEC4"/>
-          <w:sz w:val="20"/>
-          <w:szCs w:val="20"/>
-        </w:rPr>
-        <w:t xml:space="preserve">&gt; </w:t>
-      </w:r>
-      <w:proofErr w:type="spellStart"/>
-      <w:r>
-        <w:rPr>
-          <w:rFonts w:ascii="Courier New" w:eastAsia="Times New Roman" w:hAnsi="Courier New" w:cs="Courier New"/>
-          <w:color w:val="56A8F5"/>
-          <w:sz w:val="20"/>
-          <w:szCs w:val="20"/>
-        </w:rPr>
-        <w:t>selection_sort</w:t>
-      </w:r>
-      <w:proofErr w:type="spellEnd"/>
-      <w:r>
-        <w:rPr>
-          <w:rFonts w:ascii="Courier New" w:eastAsia="Times New Roman" w:hAnsi="Courier New" w:cs="Courier New"/>
-          <w:color w:val="BCBEC4"/>
-          <w:sz w:val="20"/>
-          <w:szCs w:val="20"/>
-        </w:rPr>
-        <w:t>(</w:t>
-      </w:r>
-      <w:proofErr w:type="spellStart"/>
-      <w:r>
-        <w:rPr>
-          <w:rFonts w:ascii="Courier New" w:eastAsia="Times New Roman" w:hAnsi="Courier New" w:cs="Courier New"/>
-          <w:color w:val="B5B6E3"/>
-          <w:sz w:val="20"/>
-          <w:szCs w:val="20"/>
-        </w:rPr>
-        <w:t>vector</w:t>
-      </w:r>
-      <w:proofErr w:type="spellEnd"/>
-      <w:r>
-        <w:rPr>
-          <w:rFonts w:ascii="Courier New" w:eastAsia="Times New Roman" w:hAnsi="Courier New" w:cs="Courier New"/>
-          <w:color w:val="BCBEC4"/>
-          <w:sz w:val="20"/>
-          <w:szCs w:val="20"/>
-        </w:rPr>
-        <w:t>&lt;</w:t>
-      </w:r>
-      <w:proofErr w:type="spellStart"/>
-      <w:r>
-        <w:rPr>
-          <w:rFonts w:ascii="Courier New" w:eastAsia="Times New Roman" w:hAnsi="Courier New" w:cs="Courier New"/>
-          <w:color w:val="CF8E6D"/>
-          <w:sz w:val="20"/>
-          <w:szCs w:val="20"/>
-        </w:rPr>
-        <w:t>int</w:t>
-      </w:r>
-      <w:proofErr w:type="spellEnd"/>
-      <w:r>
-        <w:rPr>
-          <w:rFonts w:ascii="Courier New" w:eastAsia="Times New Roman" w:hAnsi="Courier New" w:cs="Courier New"/>
-          <w:color w:val="BCBEC4"/>
-          <w:sz w:val="20"/>
-          <w:szCs w:val="20"/>
-        </w:rPr>
-        <w:t xml:space="preserve">&gt; </w:t>
-      </w:r>
-      <w:proofErr w:type="spellStart"/>
-      <w:r>
-        <w:rPr>
-          <w:rFonts w:ascii="Courier New" w:eastAsia="Times New Roman" w:hAnsi="Courier New" w:cs="Courier New"/>
-          <w:color w:val="BCBEC4"/>
-          <w:sz w:val="20"/>
-          <w:szCs w:val="20"/>
-        </w:rPr>
-        <w:t>nums</w:t>
-      </w:r>
-      <w:proofErr w:type="spellEnd"/>
-      <w:r>
-        <w:rPr>
-          <w:rFonts w:ascii="Courier New" w:eastAsia="Times New Roman" w:hAnsi="Courier New" w:cs="Courier New"/>
-          <w:color w:val="BCBEC4"/>
-          <w:sz w:val="20"/>
-          <w:szCs w:val="20"/>
-        </w:rPr>
-        <w:t>)</w:t>
-      </w:r>
-      <w:r>
-        <w:rPr>
-          <w:rFonts w:ascii="Courier New" w:eastAsia="Times New Roman" w:hAnsi="Courier New" w:cs="Courier New"/>
-          <w:color w:val="BCBEC4"/>
-          <w:sz w:val="20"/>
-          <w:szCs w:val="20"/>
-        </w:rPr>
-        <w:br/>
-        <w:t>{</w:t>
-      </w:r>
-      <w:r>
-        <w:rPr>
-          <w:rFonts w:ascii="Courier New" w:eastAsia="Times New Roman" w:hAnsi="Courier New" w:cs="Courier New"/>
-          <w:color w:val="BCBEC4"/>
-          <w:sz w:val="20"/>
-          <w:szCs w:val="20"/>
-        </w:rPr>
-        <w:br/>
-        <w:t xml:space="preserve">    </w:t>
-      </w:r>
-      <w:proofErr w:type="spellStart"/>
-      <w:r>
-        <w:rPr>
-          <w:rFonts w:ascii="Courier New" w:eastAsia="Times New Roman" w:hAnsi="Courier New" w:cs="Courier New"/>
-          <w:color w:val="B5B6E3"/>
-          <w:sz w:val="20"/>
-          <w:szCs w:val="20"/>
-        </w:rPr>
-        <w:t>vector</w:t>
-      </w:r>
-      <w:proofErr w:type="spellEnd"/>
-      <w:r>
-        <w:rPr>
-          <w:rFonts w:ascii="Courier New" w:eastAsia="Times New Roman" w:hAnsi="Courier New" w:cs="Courier New"/>
-          <w:color w:val="BCBEC4"/>
-          <w:sz w:val="20"/>
-          <w:szCs w:val="20"/>
-        </w:rPr>
-        <w:t>&lt;</w:t>
-      </w:r>
-      <w:proofErr w:type="spellStart"/>
-      <w:r>
-        <w:rPr>
-          <w:rFonts w:ascii="Courier New" w:eastAsia="Times New Roman" w:hAnsi="Courier New" w:cs="Courier New"/>
-          <w:color w:val="CF8E6D"/>
-          <w:sz w:val="20"/>
-          <w:szCs w:val="20"/>
-        </w:rPr>
-        <w:t>int</w:t>
-      </w:r>
-      <w:proofErr w:type="spellEnd"/>
-      <w:r>
-        <w:rPr>
-          <w:rFonts w:ascii="Courier New" w:eastAsia="Times New Roman" w:hAnsi="Courier New" w:cs="Courier New"/>
-          <w:color w:val="BCBEC4"/>
-          <w:sz w:val="20"/>
-          <w:szCs w:val="20"/>
-        </w:rPr>
-        <w:t xml:space="preserve">&gt; </w:t>
-      </w:r>
-      <w:proofErr w:type="spellStart"/>
-      <w:r>
-        <w:rPr>
-          <w:rFonts w:ascii="Courier New" w:eastAsia="Times New Roman" w:hAnsi="Courier New" w:cs="Courier New"/>
-          <w:color w:val="BCBEC4"/>
-          <w:sz w:val="20"/>
-          <w:szCs w:val="20"/>
-        </w:rPr>
-        <w:t>buff_num</w:t>
-      </w:r>
-      <w:proofErr w:type="spellEnd"/>
-      <w:r>
-        <w:rPr>
-          <w:rFonts w:ascii="Courier New" w:eastAsia="Times New Roman" w:hAnsi="Courier New" w:cs="Courier New"/>
-          <w:color w:val="BCBEC4"/>
-          <w:sz w:val="20"/>
-          <w:szCs w:val="20"/>
-        </w:rPr>
-        <w:t>;</w:t>
-      </w:r>
-      <w:r>
-        <w:rPr>
-          <w:rFonts w:ascii="Courier New" w:eastAsia="Times New Roman" w:hAnsi="Courier New" w:cs="Courier New"/>
-          <w:color w:val="BCBEC4"/>
-          <w:sz w:val="20"/>
-          <w:szCs w:val="20"/>
-        </w:rPr>
-        <w:br/>
-        <w:t xml:space="preserve">    </w:t>
-      </w:r>
-      <w:proofErr w:type="spellStart"/>
-      <w:r>
-        <w:rPr>
-          <w:rFonts w:ascii="Courier New" w:eastAsia="Times New Roman" w:hAnsi="Courier New" w:cs="Courier New"/>
-          <w:color w:val="CF8E6D"/>
-          <w:sz w:val="20"/>
-          <w:szCs w:val="20"/>
-        </w:rPr>
-        <w:t>for</w:t>
-      </w:r>
-      <w:proofErr w:type="spellEnd"/>
-      <w:r>
-        <w:rPr>
-          <w:rFonts w:ascii="Courier New" w:eastAsia="Times New Roman" w:hAnsi="Courier New" w:cs="Courier New"/>
-          <w:color w:val="BCBEC4"/>
-          <w:sz w:val="20"/>
-          <w:szCs w:val="20"/>
-        </w:rPr>
-        <w:t>(</w:t>
-      </w:r>
-      <w:proofErr w:type="spellStart"/>
-      <w:r>
-        <w:rPr>
-          <w:rFonts w:ascii="Courier New" w:eastAsia="Times New Roman" w:hAnsi="Courier New" w:cs="Courier New"/>
-          <w:color w:val="CF8E6D"/>
-          <w:sz w:val="20"/>
-          <w:szCs w:val="20"/>
-        </w:rPr>
-        <w:t>int</w:t>
-      </w:r>
-      <w:proofErr w:type="spellEnd"/>
-      <w:r>
-        <w:rPr>
-          <w:rFonts w:ascii="Courier New" w:eastAsia="Times New Roman" w:hAnsi="Courier New" w:cs="Courier New"/>
-          <w:color w:val="CF8E6D"/>
-          <w:sz w:val="20"/>
-          <w:szCs w:val="20"/>
-        </w:rPr>
-        <w:t xml:space="preserve"> </w:t>
-      </w:r>
-      <w:r>
-        <w:rPr>
-          <w:rFonts w:ascii="Courier New" w:eastAsia="Times New Roman" w:hAnsi="Courier New" w:cs="Courier New"/>
-          <w:color w:val="BCBEC4"/>
-          <w:sz w:val="20"/>
-          <w:szCs w:val="20"/>
-        </w:rPr>
-        <w:t xml:space="preserve">i = </w:t>
-      </w:r>
-      <w:proofErr w:type="spellStart"/>
-      <w:r>
-        <w:rPr>
-          <w:rFonts w:ascii="Courier New" w:eastAsia="Times New Roman" w:hAnsi="Courier New" w:cs="Courier New"/>
-          <w:color w:val="BCBEC4"/>
-          <w:sz w:val="20"/>
-          <w:szCs w:val="20"/>
-        </w:rPr>
-        <w:t>nums.size</w:t>
-      </w:r>
-      <w:proofErr w:type="spellEnd"/>
-      <w:r>
-        <w:rPr>
-          <w:rFonts w:ascii="Courier New" w:eastAsia="Times New Roman" w:hAnsi="Courier New" w:cs="Courier New"/>
-          <w:color w:val="BCBEC4"/>
-          <w:sz w:val="20"/>
-          <w:szCs w:val="20"/>
-        </w:rPr>
-        <w:t xml:space="preserve">();i &gt;= </w:t>
-      </w:r>
-      <w:r>
-        <w:rPr>
-          <w:rFonts w:ascii="Courier New" w:eastAsia="Times New Roman" w:hAnsi="Courier New" w:cs="Courier New"/>
-          <w:color w:val="2AACB8"/>
-          <w:sz w:val="20"/>
-          <w:szCs w:val="20"/>
-        </w:rPr>
-        <w:t xml:space="preserve">0 </w:t>
-      </w:r>
-      <w:r>
-        <w:rPr>
-          <w:rFonts w:ascii="Courier New" w:eastAsia="Times New Roman" w:hAnsi="Courier New" w:cs="Courier New"/>
-          <w:color w:val="BCBEC4"/>
-          <w:sz w:val="20"/>
-          <w:szCs w:val="20"/>
-        </w:rPr>
-        <w:t xml:space="preserve">&amp;&amp; </w:t>
-      </w:r>
-      <w:proofErr w:type="spellStart"/>
-      <w:r>
-        <w:rPr>
-          <w:rFonts w:ascii="Courier New" w:eastAsia="Times New Roman" w:hAnsi="Courier New" w:cs="Courier New"/>
-          <w:color w:val="BCBEC4"/>
-          <w:sz w:val="20"/>
-          <w:szCs w:val="20"/>
-        </w:rPr>
-        <w:t>nums.size</w:t>
-      </w:r>
-      <w:proofErr w:type="spellEnd"/>
-      <w:r>
-        <w:rPr>
-          <w:rFonts w:ascii="Courier New" w:eastAsia="Times New Roman" w:hAnsi="Courier New" w:cs="Courier New"/>
-          <w:color w:val="BCBEC4"/>
-          <w:sz w:val="20"/>
-          <w:szCs w:val="20"/>
-        </w:rPr>
-        <w:t xml:space="preserve">() != </w:t>
-      </w:r>
-      <w:r>
-        <w:rPr>
-          <w:rFonts w:ascii="Courier New" w:eastAsia="Times New Roman" w:hAnsi="Courier New" w:cs="Courier New"/>
-          <w:color w:val="2AACB8"/>
-          <w:sz w:val="20"/>
-          <w:szCs w:val="20"/>
-        </w:rPr>
-        <w:t>0</w:t>
-      </w:r>
-      <w:r>
-        <w:rPr>
-          <w:rFonts w:ascii="Courier New" w:eastAsia="Times New Roman" w:hAnsi="Courier New" w:cs="Courier New"/>
-          <w:color w:val="BCBEC4"/>
-          <w:sz w:val="20"/>
-          <w:szCs w:val="20"/>
-        </w:rPr>
-        <w:t>; i--)</w:t>
-      </w:r>
-      <w:r>
-        <w:rPr>
-          <w:rFonts w:ascii="Courier New" w:eastAsia="Times New Roman" w:hAnsi="Courier New" w:cs="Courier New"/>
-          <w:color w:val="BCBEC4"/>
-          <w:sz w:val="20"/>
-          <w:szCs w:val="20"/>
-        </w:rPr>
-        <w:br/>
-        <w:t xml:space="preserve">    {</w:t>
-      </w:r>
-      <w:r>
-        <w:rPr>
-          <w:rFonts w:ascii="Courier New" w:eastAsia="Times New Roman" w:hAnsi="Courier New" w:cs="Courier New"/>
-          <w:color w:val="BCBEC4"/>
-          <w:sz w:val="20"/>
-          <w:szCs w:val="20"/>
-        </w:rPr>
-        <w:br/>
-        <w:t xml:space="preserve">        </w:t>
-      </w:r>
-      <w:proofErr w:type="spellStart"/>
-      <w:r>
-        <w:rPr>
-          <w:rFonts w:ascii="Courier New" w:eastAsia="Times New Roman" w:hAnsi="Courier New" w:cs="Courier New"/>
-          <w:color w:val="CF8E6D"/>
-          <w:sz w:val="20"/>
-          <w:szCs w:val="20"/>
-        </w:rPr>
-        <w:t>int</w:t>
-      </w:r>
-      <w:proofErr w:type="spellEnd"/>
-      <w:r>
-        <w:rPr>
-          <w:rFonts w:ascii="Courier New" w:eastAsia="Times New Roman" w:hAnsi="Courier New" w:cs="Courier New"/>
-          <w:color w:val="CF8E6D"/>
-          <w:sz w:val="20"/>
-          <w:szCs w:val="20"/>
-        </w:rPr>
-        <w:t xml:space="preserve"> </w:t>
-      </w:r>
-      <w:proofErr w:type="spellStart"/>
-      <w:r>
-        <w:rPr>
-          <w:rFonts w:ascii="Courier New" w:eastAsia="Times New Roman" w:hAnsi="Courier New" w:cs="Courier New"/>
-          <w:color w:val="BCBEC4"/>
-          <w:sz w:val="20"/>
-          <w:szCs w:val="20"/>
-        </w:rPr>
-        <w:t>min</w:t>
-      </w:r>
-      <w:proofErr w:type="spellEnd"/>
-      <w:r>
-        <w:rPr>
-          <w:rFonts w:ascii="Courier New" w:eastAsia="Times New Roman" w:hAnsi="Courier New" w:cs="Courier New"/>
-          <w:color w:val="BCBEC4"/>
-          <w:sz w:val="20"/>
-          <w:szCs w:val="20"/>
-        </w:rPr>
-        <w:t xml:space="preserve"> = </w:t>
-      </w:r>
-      <w:proofErr w:type="spellStart"/>
-      <w:r>
-        <w:rPr>
-          <w:rFonts w:ascii="Courier New" w:eastAsia="Times New Roman" w:hAnsi="Courier New" w:cs="Courier New"/>
-          <w:color w:val="BCBEC4"/>
-          <w:sz w:val="20"/>
-          <w:szCs w:val="20"/>
-        </w:rPr>
-        <w:t>min_vec_idx</w:t>
-      </w:r>
-      <w:proofErr w:type="spellEnd"/>
-      <w:r>
-        <w:rPr>
-          <w:rFonts w:ascii="Courier New" w:eastAsia="Times New Roman" w:hAnsi="Courier New" w:cs="Courier New"/>
-          <w:color w:val="BCBEC4"/>
-          <w:sz w:val="20"/>
-          <w:szCs w:val="20"/>
-        </w:rPr>
-        <w:t>(</w:t>
-      </w:r>
-      <w:proofErr w:type="spellStart"/>
-      <w:r>
-        <w:rPr>
-          <w:rFonts w:ascii="Courier New" w:eastAsia="Times New Roman" w:hAnsi="Courier New" w:cs="Courier New"/>
-          <w:color w:val="BCBEC4"/>
-          <w:sz w:val="20"/>
-          <w:szCs w:val="20"/>
-        </w:rPr>
-        <w:t>nums</w:t>
-      </w:r>
-      <w:proofErr w:type="spellEnd"/>
-      <w:r>
-        <w:rPr>
-          <w:rFonts w:ascii="Courier New" w:eastAsia="Times New Roman" w:hAnsi="Courier New" w:cs="Courier New"/>
-          <w:color w:val="BCBEC4"/>
-          <w:sz w:val="20"/>
-          <w:szCs w:val="20"/>
-        </w:rPr>
-        <w:t>);</w:t>
-      </w:r>
-      <w:r>
-        <w:rPr>
-          <w:rFonts w:ascii="Courier New" w:eastAsia="Times New Roman" w:hAnsi="Courier New" w:cs="Courier New"/>
-          <w:color w:val="BCBEC4"/>
-          <w:sz w:val="20"/>
-          <w:szCs w:val="20"/>
-        </w:rPr>
-        <w:br/>
-        <w:t xml:space="preserve">      </w:t>
-      </w:r>
-      <w:proofErr w:type="spellStart"/>
-      <w:r>
-        <w:rPr>
-          <w:rFonts w:ascii="Courier New" w:eastAsia="Times New Roman" w:hAnsi="Courier New" w:cs="Courier New"/>
-          <w:color w:val="BCBEC4"/>
-          <w:sz w:val="20"/>
-          <w:szCs w:val="20"/>
-        </w:rPr>
-        <w:t>buff_num.push_back</w:t>
-      </w:r>
-      <w:proofErr w:type="spellEnd"/>
-      <w:r>
-        <w:rPr>
-          <w:rFonts w:ascii="Courier New" w:eastAsia="Times New Roman" w:hAnsi="Courier New" w:cs="Courier New"/>
-          <w:color w:val="BCBEC4"/>
-          <w:sz w:val="20"/>
-          <w:szCs w:val="20"/>
-        </w:rPr>
-        <w:t>(</w:t>
-      </w:r>
-      <w:proofErr w:type="spellStart"/>
-      <w:r>
-        <w:rPr>
-          <w:rFonts w:ascii="Courier New" w:eastAsia="Times New Roman" w:hAnsi="Courier New" w:cs="Courier New"/>
-          <w:color w:val="BCBEC4"/>
-          <w:sz w:val="20"/>
-          <w:szCs w:val="20"/>
-        </w:rPr>
-        <w:t>nums</w:t>
-      </w:r>
-      <w:proofErr w:type="spellEnd"/>
-      <w:r>
-        <w:rPr>
-          <w:rFonts w:ascii="Courier New" w:eastAsia="Times New Roman" w:hAnsi="Courier New" w:cs="Courier New"/>
-          <w:color w:val="5F8C8A"/>
-          <w:sz w:val="20"/>
-          <w:szCs w:val="20"/>
-        </w:rPr>
-        <w:t>[</w:t>
-      </w:r>
-      <w:proofErr w:type="spellStart"/>
-      <w:r>
-        <w:rPr>
-          <w:rFonts w:ascii="Courier New" w:eastAsia="Times New Roman" w:hAnsi="Courier New" w:cs="Courier New"/>
-          <w:color w:val="BCBEC4"/>
-          <w:sz w:val="20"/>
-          <w:szCs w:val="20"/>
-        </w:rPr>
-        <w:t>min</w:t>
-      </w:r>
-      <w:proofErr w:type="spellEnd"/>
-      <w:r>
-        <w:rPr>
-          <w:rFonts w:ascii="Courier New" w:eastAsia="Times New Roman" w:hAnsi="Courier New" w:cs="Courier New"/>
-          <w:color w:val="5F8C8A"/>
-          <w:sz w:val="20"/>
-          <w:szCs w:val="20"/>
-        </w:rPr>
-        <w:t>]</w:t>
-      </w:r>
-      <w:r>
-        <w:rPr>
-          <w:rFonts w:ascii="Courier New" w:eastAsia="Times New Roman" w:hAnsi="Courier New" w:cs="Courier New"/>
-          <w:color w:val="BCBEC4"/>
-          <w:sz w:val="20"/>
-          <w:szCs w:val="20"/>
-        </w:rPr>
-        <w:t>);</w:t>
-      </w:r>
-      <w:r>
-        <w:rPr>
-          <w:rFonts w:ascii="Courier New" w:eastAsia="Times New Roman" w:hAnsi="Courier New" w:cs="Courier New"/>
-          <w:color w:val="BCBEC4"/>
-          <w:sz w:val="20"/>
-          <w:szCs w:val="20"/>
-        </w:rPr>
-        <w:br/>
-        <w:t xml:space="preserve">      </w:t>
-      </w:r>
-      <w:proofErr w:type="spellStart"/>
-      <w:r>
-        <w:rPr>
-          <w:rFonts w:ascii="Courier New" w:eastAsia="Times New Roman" w:hAnsi="Courier New" w:cs="Courier New"/>
-          <w:color w:val="BCBEC4"/>
-          <w:sz w:val="20"/>
-          <w:szCs w:val="20"/>
-        </w:rPr>
-        <w:t>nums.erase</w:t>
-      </w:r>
-      <w:proofErr w:type="spellEnd"/>
-      <w:r>
-        <w:rPr>
-          <w:rFonts w:ascii="Courier New" w:eastAsia="Times New Roman" w:hAnsi="Courier New" w:cs="Courier New"/>
-          <w:color w:val="BCBEC4"/>
-          <w:sz w:val="20"/>
-          <w:szCs w:val="20"/>
-        </w:rPr>
-        <w:t>(</w:t>
-      </w:r>
-      <w:proofErr w:type="spellStart"/>
-      <w:r>
-        <w:rPr>
-          <w:rFonts w:ascii="Courier New" w:eastAsia="Times New Roman" w:hAnsi="Courier New" w:cs="Courier New"/>
-          <w:color w:val="BCBEC4"/>
-          <w:sz w:val="20"/>
-          <w:szCs w:val="20"/>
-        </w:rPr>
-        <w:t>nums.begin</w:t>
-      </w:r>
-      <w:proofErr w:type="spellEnd"/>
-      <w:r>
-        <w:rPr>
-          <w:rFonts w:ascii="Courier New" w:eastAsia="Times New Roman" w:hAnsi="Courier New" w:cs="Courier New"/>
-          <w:color w:val="BCBEC4"/>
-          <w:sz w:val="20"/>
-          <w:szCs w:val="20"/>
-        </w:rPr>
-        <w:t xml:space="preserve">() </w:t>
-      </w:r>
-      <w:r>
-        <w:rPr>
-          <w:rFonts w:ascii="Courier New" w:eastAsia="Times New Roman" w:hAnsi="Courier New" w:cs="Courier New"/>
-          <w:color w:val="5F8C8A"/>
-          <w:sz w:val="20"/>
-          <w:szCs w:val="20"/>
-        </w:rPr>
-        <w:t xml:space="preserve">+ </w:t>
-      </w:r>
-      <w:proofErr w:type="spellStart"/>
-      <w:r>
-        <w:rPr>
-          <w:rFonts w:ascii="Courier New" w:eastAsia="Times New Roman" w:hAnsi="Courier New" w:cs="Courier New"/>
-          <w:color w:val="BCBEC4"/>
-          <w:sz w:val="20"/>
-          <w:szCs w:val="20"/>
-        </w:rPr>
-        <w:t>min</w:t>
-      </w:r>
-      <w:proofErr w:type="spellEnd"/>
-      <w:r>
-        <w:rPr>
-          <w:rFonts w:ascii="Courier New" w:eastAsia="Times New Roman" w:hAnsi="Courier New" w:cs="Courier New"/>
-          <w:color w:val="BCBEC4"/>
-          <w:sz w:val="20"/>
-          <w:szCs w:val="20"/>
-        </w:rPr>
-        <w:t xml:space="preserve"> );</w:t>
-      </w:r>
-      <w:r>
-        <w:rPr>
-          <w:rFonts w:ascii="Courier New" w:eastAsia="Times New Roman" w:hAnsi="Courier New" w:cs="Courier New"/>
-          <w:color w:val="BCBEC4"/>
-          <w:sz w:val="20"/>
-          <w:szCs w:val="20"/>
-        </w:rPr>
-        <w:br/>
-        <w:t xml:space="preserve">    }</w:t>
-      </w:r>
-      <w:r>
-        <w:rPr>
-          <w:rFonts w:ascii="Courier New" w:eastAsia="Times New Roman" w:hAnsi="Courier New" w:cs="Courier New"/>
-          <w:color w:val="BCBEC4"/>
-          <w:sz w:val="20"/>
-          <w:szCs w:val="20"/>
-        </w:rPr>
-        <w:br/>
-        <w:t xml:space="preserve">    </w:t>
-      </w:r>
-      <w:proofErr w:type="spellStart"/>
-      <w:r>
-        <w:rPr>
-          <w:rFonts w:ascii="Courier New" w:eastAsia="Times New Roman" w:hAnsi="Courier New" w:cs="Courier New"/>
-          <w:color w:val="CF8E6D"/>
-          <w:sz w:val="20"/>
-          <w:szCs w:val="20"/>
-        </w:rPr>
-        <w:t>return</w:t>
-      </w:r>
-      <w:proofErr w:type="spellEnd"/>
-      <w:r>
-        <w:rPr>
-          <w:rFonts w:ascii="Courier New" w:eastAsia="Times New Roman" w:hAnsi="Courier New" w:cs="Courier New"/>
-          <w:color w:val="CF8E6D"/>
-          <w:sz w:val="20"/>
-          <w:szCs w:val="20"/>
-        </w:rPr>
-        <w:t xml:space="preserve"> </w:t>
-      </w:r>
-      <w:proofErr w:type="spellStart"/>
-      <w:r>
-        <w:rPr>
-          <w:rFonts w:ascii="Courier New" w:eastAsia="Times New Roman" w:hAnsi="Courier New" w:cs="Courier New"/>
-          <w:color w:val="BCBEC4"/>
-          <w:sz w:val="20"/>
-          <w:szCs w:val="20"/>
-        </w:rPr>
-        <w:t>buff_num</w:t>
-      </w:r>
-      <w:proofErr w:type="spellEnd"/>
-      <w:r>
-        <w:rPr>
-          <w:rFonts w:ascii="Courier New" w:eastAsia="Times New Roman" w:hAnsi="Courier New" w:cs="Courier New"/>
-          <w:color w:val="BCBEC4"/>
-          <w:sz w:val="20"/>
-          <w:szCs w:val="20"/>
-        </w:rPr>
-        <w:t>;</w:t>
-      </w:r>
-      <w:r>
-        <w:rPr>
-          <w:rFonts w:ascii="Courier New" w:eastAsia="Times New Roman" w:hAnsi="Courier New" w:cs="Courier New"/>
-          <w:color w:val="BCBEC4"/>
-          <w:sz w:val="20"/>
-          <w:szCs w:val="20"/>
-        </w:rPr>
-        <w:br/>
-        <w:t>}</w:t>
-      </w:r>
-      <w:r>
-        <w:rPr>
-          <w:rFonts w:ascii="Courier New" w:eastAsia="Times New Roman" w:hAnsi="Courier New" w:cs="Courier New"/>
-          <w:color w:val="BCBEC4"/>
-          <w:sz w:val="20"/>
-          <w:szCs w:val="20"/>
-        </w:rPr>
-        <w:br/>
-      </w:r>
-      <w:r>
-        <w:rPr>
-          <w:rFonts w:ascii="Courier New" w:eastAsia="Times New Roman" w:hAnsi="Courier New" w:cs="Courier New"/>
-          <w:color w:val="BCBEC4"/>
-          <w:sz w:val="20"/>
-          <w:szCs w:val="20"/>
-        </w:rPr>
-        <w:br/>
-      </w:r>
-      <w:r>
-        <w:rPr>
-          <w:rFonts w:ascii="Courier New" w:eastAsia="Times New Roman" w:hAnsi="Courier New" w:cs="Courier New"/>
-          <w:color w:val="BCBEC4"/>
-          <w:sz w:val="20"/>
-          <w:szCs w:val="20"/>
-        </w:rPr>
-        <w:br/>
-      </w:r>
-      <w:r>
-        <w:rPr>
-          <w:rFonts w:ascii="Courier New" w:eastAsia="Times New Roman" w:hAnsi="Courier New" w:cs="Courier New"/>
-          <w:color w:val="BCBEC4"/>
-          <w:sz w:val="20"/>
-          <w:szCs w:val="20"/>
-        </w:rPr>
-        <w:br/>
-      </w:r>
-      <w:proofErr w:type="spellStart"/>
-      <w:r>
-        <w:rPr>
-          <w:rFonts w:ascii="Courier New" w:eastAsia="Times New Roman" w:hAnsi="Courier New" w:cs="Courier New"/>
-          <w:color w:val="B5B6E3"/>
-          <w:sz w:val="20"/>
-          <w:szCs w:val="20"/>
-        </w:rPr>
-        <w:t>vector</w:t>
-      </w:r>
-      <w:proofErr w:type="spellEnd"/>
-      <w:r>
-        <w:rPr>
-          <w:rFonts w:ascii="Courier New" w:eastAsia="Times New Roman" w:hAnsi="Courier New" w:cs="Courier New"/>
-          <w:color w:val="BCBEC4"/>
-          <w:sz w:val="20"/>
-          <w:szCs w:val="20"/>
-        </w:rPr>
-        <w:t>&lt;</w:t>
-      </w:r>
-      <w:proofErr w:type="spellStart"/>
-      <w:r>
-        <w:rPr>
-          <w:rFonts w:ascii="Courier New" w:eastAsia="Times New Roman" w:hAnsi="Courier New" w:cs="Courier New"/>
-          <w:color w:val="CF8E6D"/>
-          <w:sz w:val="20"/>
-          <w:szCs w:val="20"/>
-        </w:rPr>
-        <w:t>int</w:t>
-      </w:r>
-      <w:proofErr w:type="spellEnd"/>
-      <w:r>
-        <w:rPr>
-          <w:rFonts w:ascii="Courier New" w:eastAsia="Times New Roman" w:hAnsi="Courier New" w:cs="Courier New"/>
-          <w:color w:val="BCBEC4"/>
-          <w:sz w:val="20"/>
-          <w:szCs w:val="20"/>
-        </w:rPr>
-        <w:t xml:space="preserve">&gt; </w:t>
-      </w:r>
-      <w:proofErr w:type="spellStart"/>
-      <w:r>
-        <w:rPr>
-          <w:rFonts w:ascii="Courier New" w:eastAsia="Times New Roman" w:hAnsi="Courier New" w:cs="Courier New"/>
-          <w:color w:val="56A8F5"/>
-          <w:sz w:val="20"/>
-          <w:szCs w:val="20"/>
-        </w:rPr>
-        <w:t>bucket_sort</w:t>
-      </w:r>
-      <w:proofErr w:type="spellEnd"/>
-      <w:r>
-        <w:rPr>
-          <w:rFonts w:ascii="Courier New" w:eastAsia="Times New Roman" w:hAnsi="Courier New" w:cs="Courier New"/>
-          <w:color w:val="BCBEC4"/>
-          <w:sz w:val="20"/>
-          <w:szCs w:val="20"/>
-        </w:rPr>
-        <w:t>(</w:t>
-      </w:r>
-      <w:proofErr w:type="spellStart"/>
-      <w:r>
-        <w:rPr>
-          <w:rFonts w:ascii="Courier New" w:eastAsia="Times New Roman" w:hAnsi="Courier New" w:cs="Courier New"/>
-          <w:color w:val="B5B6E3"/>
-          <w:sz w:val="20"/>
-          <w:szCs w:val="20"/>
-        </w:rPr>
-        <w:t>vector</w:t>
-      </w:r>
-      <w:proofErr w:type="spellEnd"/>
-      <w:r>
-        <w:rPr>
-          <w:rFonts w:ascii="Courier New" w:eastAsia="Times New Roman" w:hAnsi="Courier New" w:cs="Courier New"/>
-          <w:color w:val="BCBEC4"/>
-          <w:sz w:val="20"/>
-          <w:szCs w:val="20"/>
-        </w:rPr>
-        <w:t>&lt;</w:t>
-      </w:r>
-      <w:proofErr w:type="spellStart"/>
-      <w:r>
-        <w:rPr>
-          <w:rFonts w:ascii="Courier New" w:eastAsia="Times New Roman" w:hAnsi="Courier New" w:cs="Courier New"/>
-          <w:color w:val="CF8E6D"/>
-          <w:sz w:val="20"/>
-          <w:szCs w:val="20"/>
-        </w:rPr>
-        <w:t>int</w:t>
-      </w:r>
-      <w:proofErr w:type="spellEnd"/>
-      <w:r>
-        <w:rPr>
-          <w:rFonts w:ascii="Courier New" w:eastAsia="Times New Roman" w:hAnsi="Courier New" w:cs="Courier New"/>
-          <w:color w:val="BCBEC4"/>
-          <w:sz w:val="20"/>
-          <w:szCs w:val="20"/>
-        </w:rPr>
-        <w:t xml:space="preserve">&gt; </w:t>
-      </w:r>
-      <w:proofErr w:type="spellStart"/>
-      <w:r>
-        <w:rPr>
-          <w:rFonts w:ascii="Courier New" w:eastAsia="Times New Roman" w:hAnsi="Courier New" w:cs="Courier New"/>
-          <w:color w:val="BCBEC4"/>
-          <w:sz w:val="20"/>
-          <w:szCs w:val="20"/>
-        </w:rPr>
-        <w:t>numbers</w:t>
-      </w:r>
-      <w:proofErr w:type="spellEnd"/>
-      <w:r>
-        <w:rPr>
-          <w:rFonts w:ascii="Courier New" w:eastAsia="Times New Roman" w:hAnsi="Courier New" w:cs="Courier New"/>
-          <w:color w:val="BCBEC4"/>
-          <w:sz w:val="20"/>
-          <w:szCs w:val="20"/>
-        </w:rPr>
-        <w:t>)</w:t>
-      </w:r>
-      <w:r>
-        <w:rPr>
-          <w:rFonts w:ascii="Courier New" w:eastAsia="Times New Roman" w:hAnsi="Courier New" w:cs="Courier New"/>
-          <w:color w:val="BCBEC4"/>
-          <w:sz w:val="20"/>
-          <w:szCs w:val="20"/>
-        </w:rPr>
-        <w:br/>
-        <w:t>{</w:t>
-      </w:r>
-      <w:r>
-        <w:rPr>
-          <w:rFonts w:ascii="Courier New" w:eastAsia="Times New Roman" w:hAnsi="Courier New" w:cs="Courier New"/>
-          <w:color w:val="BCBEC4"/>
-          <w:sz w:val="20"/>
-          <w:szCs w:val="20"/>
-        </w:rPr>
-        <w:br/>
-        <w:t xml:space="preserve">    </w:t>
-      </w:r>
-      <w:proofErr w:type="spellStart"/>
-      <w:r>
-        <w:rPr>
-          <w:rFonts w:ascii="Courier New" w:eastAsia="Times New Roman" w:hAnsi="Courier New" w:cs="Courier New"/>
-          <w:color w:val="CF8E6D"/>
-          <w:sz w:val="20"/>
-          <w:szCs w:val="20"/>
-        </w:rPr>
-        <w:t>int</w:t>
-      </w:r>
-      <w:proofErr w:type="spellEnd"/>
-      <w:r>
-        <w:rPr>
-          <w:rFonts w:ascii="Courier New" w:eastAsia="Times New Roman" w:hAnsi="Courier New" w:cs="Courier New"/>
-          <w:color w:val="CF8E6D"/>
-          <w:sz w:val="20"/>
-          <w:szCs w:val="20"/>
-        </w:rPr>
-        <w:t xml:space="preserve"> </w:t>
-      </w:r>
-      <w:proofErr w:type="spellStart"/>
-      <w:r>
-        <w:rPr>
-          <w:rFonts w:ascii="Courier New" w:eastAsia="Times New Roman" w:hAnsi="Courier New" w:cs="Courier New"/>
-          <w:color w:val="BCBEC4"/>
-          <w:sz w:val="20"/>
-          <w:szCs w:val="20"/>
-        </w:rPr>
-        <w:t>max</w:t>
-      </w:r>
-      <w:proofErr w:type="spellEnd"/>
-      <w:r>
-        <w:rPr>
-          <w:rFonts w:ascii="Courier New" w:eastAsia="Times New Roman" w:hAnsi="Courier New" w:cs="Courier New"/>
-          <w:color w:val="BCBEC4"/>
-          <w:sz w:val="20"/>
-          <w:szCs w:val="20"/>
-        </w:rPr>
-        <w:t xml:space="preserve"> = </w:t>
-      </w:r>
-      <w:r>
-        <w:rPr>
-          <w:rFonts w:ascii="Courier New" w:eastAsia="Times New Roman" w:hAnsi="Courier New" w:cs="Courier New"/>
-          <w:color w:val="5F8C8A"/>
-          <w:sz w:val="20"/>
-          <w:szCs w:val="20"/>
-        </w:rPr>
-        <w:t>*</w:t>
-      </w:r>
-      <w:proofErr w:type="spellStart"/>
-      <w:r>
-        <w:rPr>
-          <w:rFonts w:ascii="Courier New" w:eastAsia="Times New Roman" w:hAnsi="Courier New" w:cs="Courier New"/>
-          <w:color w:val="BCBEC4"/>
-          <w:sz w:val="20"/>
-          <w:szCs w:val="20"/>
-        </w:rPr>
-        <w:t>max_element</w:t>
-      </w:r>
-      <w:proofErr w:type="spellEnd"/>
-      <w:r>
-        <w:rPr>
-          <w:rFonts w:ascii="Courier New" w:eastAsia="Times New Roman" w:hAnsi="Courier New" w:cs="Courier New"/>
-          <w:color w:val="BCBEC4"/>
-          <w:sz w:val="20"/>
-          <w:szCs w:val="20"/>
-        </w:rPr>
-        <w:t>(</w:t>
-      </w:r>
-      <w:proofErr w:type="spellStart"/>
-      <w:r>
-        <w:rPr>
-          <w:rFonts w:ascii="Courier New" w:eastAsia="Times New Roman" w:hAnsi="Courier New" w:cs="Courier New"/>
-          <w:color w:val="BCBEC4"/>
-          <w:sz w:val="20"/>
-          <w:szCs w:val="20"/>
-        </w:rPr>
-        <w:t>numbers.begin</w:t>
-      </w:r>
-      <w:proofErr w:type="spellEnd"/>
-      <w:r>
-        <w:rPr>
-          <w:rFonts w:ascii="Courier New" w:eastAsia="Times New Roman" w:hAnsi="Courier New" w:cs="Courier New"/>
-          <w:color w:val="BCBEC4"/>
-          <w:sz w:val="20"/>
-          <w:szCs w:val="20"/>
-        </w:rPr>
-        <w:t>(),</w:t>
-      </w:r>
-      <w:proofErr w:type="spellStart"/>
-      <w:r>
-        <w:rPr>
-          <w:rFonts w:ascii="Courier New" w:eastAsia="Times New Roman" w:hAnsi="Courier New" w:cs="Courier New"/>
-          <w:color w:val="BCBEC4"/>
-          <w:sz w:val="20"/>
-          <w:szCs w:val="20"/>
-        </w:rPr>
-        <w:t>numbers.end</w:t>
-      </w:r>
-      <w:proofErr w:type="spellEnd"/>
-      <w:r>
-        <w:rPr>
-          <w:rFonts w:ascii="Courier New" w:eastAsia="Times New Roman" w:hAnsi="Courier New" w:cs="Courier New"/>
-          <w:color w:val="BCBEC4"/>
-          <w:sz w:val="20"/>
-          <w:szCs w:val="20"/>
-        </w:rPr>
-        <w:t>());</w:t>
-      </w:r>
-      <w:r>
-        <w:rPr>
-          <w:rFonts w:ascii="Courier New" w:eastAsia="Times New Roman" w:hAnsi="Courier New" w:cs="Courier New"/>
-          <w:color w:val="BCBEC4"/>
-          <w:sz w:val="20"/>
-          <w:szCs w:val="20"/>
-        </w:rPr>
-        <w:br/>
-        <w:t xml:space="preserve">    </w:t>
-      </w:r>
-      <w:proofErr w:type="spellStart"/>
-      <w:r>
-        <w:rPr>
-          <w:rFonts w:ascii="Courier New" w:eastAsia="Times New Roman" w:hAnsi="Courier New" w:cs="Courier New"/>
-          <w:color w:val="B5B6E3"/>
-          <w:sz w:val="20"/>
-          <w:szCs w:val="20"/>
-        </w:rPr>
-        <w:t>vector</w:t>
-      </w:r>
-      <w:proofErr w:type="spellEnd"/>
-      <w:r>
-        <w:rPr>
-          <w:rFonts w:ascii="Courier New" w:eastAsia="Times New Roman" w:hAnsi="Courier New" w:cs="Courier New"/>
-          <w:color w:val="BCBEC4"/>
-          <w:sz w:val="20"/>
-          <w:szCs w:val="20"/>
-        </w:rPr>
-        <w:t>&lt;</w:t>
-      </w:r>
-      <w:proofErr w:type="spellStart"/>
-      <w:r>
-        <w:rPr>
-          <w:rFonts w:ascii="Courier New" w:eastAsia="Times New Roman" w:hAnsi="Courier New" w:cs="Courier New"/>
-          <w:color w:val="B5B6E3"/>
-          <w:sz w:val="20"/>
-          <w:szCs w:val="20"/>
-        </w:rPr>
-        <w:t>vector</w:t>
-      </w:r>
-      <w:proofErr w:type="spellEnd"/>
-      <w:r>
-        <w:rPr>
-          <w:rFonts w:ascii="Courier New" w:eastAsia="Times New Roman" w:hAnsi="Courier New" w:cs="Courier New"/>
-          <w:color w:val="BCBEC4"/>
-          <w:sz w:val="20"/>
-          <w:szCs w:val="20"/>
-        </w:rPr>
-        <w:t>&lt;</w:t>
-      </w:r>
-      <w:proofErr w:type="spellStart"/>
-      <w:r>
-        <w:rPr>
-          <w:rFonts w:ascii="Courier New" w:eastAsia="Times New Roman" w:hAnsi="Courier New" w:cs="Courier New"/>
-          <w:color w:val="CF8E6D"/>
-          <w:sz w:val="20"/>
-          <w:szCs w:val="20"/>
-        </w:rPr>
-        <w:t>int</w:t>
-      </w:r>
-      <w:proofErr w:type="spellEnd"/>
-      <w:r>
-        <w:rPr>
-          <w:rFonts w:ascii="Courier New" w:eastAsia="Times New Roman" w:hAnsi="Courier New" w:cs="Courier New"/>
-          <w:color w:val="BCBEC4"/>
-          <w:sz w:val="20"/>
-          <w:szCs w:val="20"/>
-        </w:rPr>
-        <w:t xml:space="preserve">&gt;&gt; </w:t>
-      </w:r>
-      <w:proofErr w:type="spellStart"/>
-      <w:r>
-        <w:rPr>
-          <w:rFonts w:ascii="Courier New" w:eastAsia="Times New Roman" w:hAnsi="Courier New" w:cs="Courier New"/>
-          <w:color w:val="BCBEC4"/>
-          <w:sz w:val="20"/>
-          <w:szCs w:val="20"/>
-        </w:rPr>
-        <w:t>buff</w:t>
-      </w:r>
-      <w:proofErr w:type="spellEnd"/>
-      <w:r>
-        <w:rPr>
-          <w:rFonts w:ascii="Courier New" w:eastAsia="Times New Roman" w:hAnsi="Courier New" w:cs="Courier New"/>
-          <w:color w:val="BCBEC4"/>
-          <w:sz w:val="20"/>
-          <w:szCs w:val="20"/>
-        </w:rPr>
-        <w:t>(</w:t>
-      </w:r>
-      <w:proofErr w:type="spellStart"/>
-      <w:r>
-        <w:rPr>
-          <w:rFonts w:ascii="Courier New" w:eastAsia="Times New Roman" w:hAnsi="Courier New" w:cs="Courier New"/>
-          <w:color w:val="BCBEC4"/>
-          <w:sz w:val="20"/>
-          <w:szCs w:val="20"/>
-        </w:rPr>
-        <w:t>max</w:t>
-      </w:r>
-      <w:proofErr w:type="spellEnd"/>
-      <w:r>
-        <w:rPr>
-          <w:rFonts w:ascii="Courier New" w:eastAsia="Times New Roman" w:hAnsi="Courier New" w:cs="Courier New"/>
-          <w:color w:val="BCBEC4"/>
-          <w:sz w:val="20"/>
-          <w:szCs w:val="20"/>
-        </w:rPr>
-        <w:t>/</w:t>
-      </w:r>
-      <w:r>
-        <w:rPr>
-          <w:rFonts w:ascii="Courier New" w:eastAsia="Times New Roman" w:hAnsi="Courier New" w:cs="Courier New"/>
-          <w:color w:val="2AACB8"/>
-          <w:sz w:val="20"/>
-          <w:szCs w:val="20"/>
-        </w:rPr>
-        <w:t xml:space="preserve">10 </w:t>
-      </w:r>
-      <w:r>
-        <w:rPr>
-          <w:rFonts w:ascii="Courier New" w:eastAsia="Times New Roman" w:hAnsi="Courier New" w:cs="Courier New"/>
-          <w:color w:val="BCBEC4"/>
-          <w:sz w:val="20"/>
-          <w:szCs w:val="20"/>
-        </w:rPr>
-        <w:t xml:space="preserve">+ </w:t>
-      </w:r>
-      <w:r>
-        <w:rPr>
-          <w:rFonts w:ascii="Courier New" w:eastAsia="Times New Roman" w:hAnsi="Courier New" w:cs="Courier New"/>
-          <w:color w:val="2AACB8"/>
-          <w:sz w:val="20"/>
-          <w:szCs w:val="20"/>
-        </w:rPr>
-        <w:t>1</w:t>
-      </w:r>
-      <w:r>
-        <w:rPr>
-          <w:rFonts w:ascii="Courier New" w:eastAsia="Times New Roman" w:hAnsi="Courier New" w:cs="Courier New"/>
-          <w:color w:val="BCBEC4"/>
-          <w:sz w:val="20"/>
-          <w:szCs w:val="20"/>
-        </w:rPr>
-        <w:t>);</w:t>
-      </w:r>
-      <w:r>
-        <w:rPr>
-          <w:rFonts w:ascii="Courier New" w:eastAsia="Times New Roman" w:hAnsi="Courier New" w:cs="Courier New"/>
-          <w:color w:val="BCBEC4"/>
-          <w:sz w:val="20"/>
-          <w:szCs w:val="20"/>
-        </w:rPr>
-        <w:br/>
-        <w:t xml:space="preserve">    </w:t>
-      </w:r>
-      <w:proofErr w:type="spellStart"/>
-      <w:r>
-        <w:rPr>
-          <w:rFonts w:ascii="Courier New" w:eastAsia="Times New Roman" w:hAnsi="Courier New" w:cs="Courier New"/>
-          <w:color w:val="B5B6E3"/>
-          <w:sz w:val="20"/>
-          <w:szCs w:val="20"/>
-        </w:rPr>
-        <w:t>vector</w:t>
-      </w:r>
-      <w:proofErr w:type="spellEnd"/>
-      <w:r>
-        <w:rPr>
-          <w:rFonts w:ascii="Courier New" w:eastAsia="Times New Roman" w:hAnsi="Courier New" w:cs="Courier New"/>
-          <w:color w:val="BCBEC4"/>
-          <w:sz w:val="20"/>
-          <w:szCs w:val="20"/>
-        </w:rPr>
-        <w:t>&lt;</w:t>
-      </w:r>
-      <w:proofErr w:type="spellStart"/>
-      <w:r>
-        <w:rPr>
-          <w:rFonts w:ascii="Courier New" w:eastAsia="Times New Roman" w:hAnsi="Courier New" w:cs="Courier New"/>
-          <w:color w:val="CF8E6D"/>
-          <w:sz w:val="20"/>
-          <w:szCs w:val="20"/>
-        </w:rPr>
-        <w:t>int</w:t>
-      </w:r>
-      <w:proofErr w:type="spellEnd"/>
-      <w:r>
-        <w:rPr>
-          <w:rFonts w:ascii="Courier New" w:eastAsia="Times New Roman" w:hAnsi="Courier New" w:cs="Courier New"/>
-          <w:color w:val="BCBEC4"/>
-          <w:sz w:val="20"/>
-          <w:szCs w:val="20"/>
-        </w:rPr>
-        <w:t xml:space="preserve">&gt; </w:t>
-      </w:r>
-      <w:proofErr w:type="spellStart"/>
-      <w:r>
-        <w:rPr>
-          <w:rFonts w:ascii="Courier New" w:eastAsia="Times New Roman" w:hAnsi="Courier New" w:cs="Courier New"/>
-          <w:color w:val="BCBEC4"/>
-          <w:sz w:val="20"/>
-          <w:szCs w:val="20"/>
-        </w:rPr>
-        <w:t>buff_sort</w:t>
-      </w:r>
-      <w:proofErr w:type="spellEnd"/>
-      <w:r>
-        <w:rPr>
-          <w:rFonts w:ascii="Courier New" w:eastAsia="Times New Roman" w:hAnsi="Courier New" w:cs="Courier New"/>
-          <w:color w:val="BCBEC4"/>
-          <w:sz w:val="20"/>
-          <w:szCs w:val="20"/>
-        </w:rPr>
-        <w:t>;</w:t>
-      </w:r>
-      <w:r>
-        <w:rPr>
-          <w:rFonts w:ascii="Courier New" w:eastAsia="Times New Roman" w:hAnsi="Courier New" w:cs="Courier New"/>
-          <w:color w:val="BCBEC4"/>
-          <w:sz w:val="20"/>
-          <w:szCs w:val="20"/>
-        </w:rPr>
-        <w:br/>
-        <w:t xml:space="preserve">    </w:t>
-      </w:r>
-      <w:proofErr w:type="spellStart"/>
-      <w:r>
-        <w:rPr>
-          <w:rFonts w:ascii="Courier New" w:eastAsia="Times New Roman" w:hAnsi="Courier New" w:cs="Courier New"/>
-          <w:color w:val="CF8E6D"/>
-          <w:sz w:val="20"/>
-          <w:szCs w:val="20"/>
-        </w:rPr>
-        <w:t>for</w:t>
-      </w:r>
-      <w:proofErr w:type="spellEnd"/>
-      <w:r>
-        <w:rPr>
-          <w:rFonts w:ascii="Courier New" w:eastAsia="Times New Roman" w:hAnsi="Courier New" w:cs="Courier New"/>
-          <w:color w:val="CF8E6D"/>
-          <w:sz w:val="20"/>
-          <w:szCs w:val="20"/>
-        </w:rPr>
-        <w:t xml:space="preserve"> </w:t>
-      </w:r>
-      <w:r>
-        <w:rPr>
-          <w:rFonts w:ascii="Courier New" w:eastAsia="Times New Roman" w:hAnsi="Courier New" w:cs="Courier New"/>
-          <w:color w:val="BCBEC4"/>
-          <w:sz w:val="20"/>
-          <w:szCs w:val="20"/>
-        </w:rPr>
-        <w:t>(</w:t>
-      </w:r>
-      <w:proofErr w:type="spellStart"/>
-      <w:r>
-        <w:rPr>
-          <w:rFonts w:ascii="Courier New" w:eastAsia="Times New Roman" w:hAnsi="Courier New" w:cs="Courier New"/>
-          <w:color w:val="CF8E6D"/>
-          <w:sz w:val="20"/>
-          <w:szCs w:val="20"/>
-        </w:rPr>
-        <w:t>int</w:t>
-      </w:r>
-      <w:proofErr w:type="spellEnd"/>
-      <w:r>
-        <w:rPr>
-          <w:rFonts w:ascii="Courier New" w:eastAsia="Times New Roman" w:hAnsi="Courier New" w:cs="Courier New"/>
-          <w:color w:val="CF8E6D"/>
-          <w:sz w:val="20"/>
-          <w:szCs w:val="20"/>
-        </w:rPr>
-        <w:t xml:space="preserve"> </w:t>
-      </w:r>
-      <w:r>
-        <w:rPr>
-          <w:rFonts w:ascii="Courier New" w:eastAsia="Times New Roman" w:hAnsi="Courier New" w:cs="Courier New"/>
-          <w:color w:val="BCBEC4"/>
-          <w:sz w:val="20"/>
-          <w:szCs w:val="20"/>
-        </w:rPr>
-        <w:t xml:space="preserve">i = </w:t>
-      </w:r>
-      <w:r>
-        <w:rPr>
-          <w:rFonts w:ascii="Courier New" w:eastAsia="Times New Roman" w:hAnsi="Courier New" w:cs="Courier New"/>
-          <w:color w:val="2AACB8"/>
-          <w:sz w:val="20"/>
-          <w:szCs w:val="20"/>
-        </w:rPr>
-        <w:t>0</w:t>
-      </w:r>
-      <w:r>
-        <w:rPr>
-          <w:rFonts w:ascii="Courier New" w:eastAsia="Times New Roman" w:hAnsi="Courier New" w:cs="Courier New"/>
-          <w:color w:val="BCBEC4"/>
-          <w:sz w:val="20"/>
-          <w:szCs w:val="20"/>
-        </w:rPr>
-        <w:t xml:space="preserve">;i &lt; </w:t>
-      </w:r>
-      <w:proofErr w:type="spellStart"/>
-      <w:r>
-        <w:rPr>
-          <w:rFonts w:ascii="Courier New" w:eastAsia="Times New Roman" w:hAnsi="Courier New" w:cs="Courier New"/>
-          <w:color w:val="BCBEC4"/>
-          <w:sz w:val="20"/>
-          <w:szCs w:val="20"/>
-        </w:rPr>
-        <w:t>numbers.size</w:t>
-      </w:r>
-      <w:proofErr w:type="spellEnd"/>
-      <w:r>
-        <w:rPr>
-          <w:rFonts w:ascii="Courier New" w:eastAsia="Times New Roman" w:hAnsi="Courier New" w:cs="Courier New"/>
-          <w:color w:val="BCBEC4"/>
-          <w:sz w:val="20"/>
-          <w:szCs w:val="20"/>
-        </w:rPr>
-        <w:t>(); i++)</w:t>
-      </w:r>
-      <w:r>
-        <w:rPr>
-          <w:rFonts w:ascii="Courier New" w:eastAsia="Times New Roman" w:hAnsi="Courier New" w:cs="Courier New"/>
-          <w:color w:val="BCBEC4"/>
-          <w:sz w:val="20"/>
-          <w:szCs w:val="20"/>
-        </w:rPr>
-        <w:br/>
-        <w:t xml:space="preserve">    {</w:t>
-      </w:r>
-      <w:r>
-        <w:rPr>
-          <w:rFonts w:ascii="Courier New" w:eastAsia="Times New Roman" w:hAnsi="Courier New" w:cs="Courier New"/>
-          <w:color w:val="BCBEC4"/>
-          <w:sz w:val="20"/>
-          <w:szCs w:val="20"/>
-        </w:rPr>
-        <w:br/>
-        <w:t xml:space="preserve">        </w:t>
-      </w:r>
-      <w:proofErr w:type="spellStart"/>
-      <w:r>
-        <w:rPr>
-          <w:rFonts w:ascii="Courier New" w:eastAsia="Times New Roman" w:hAnsi="Courier New" w:cs="Courier New"/>
-          <w:color w:val="BCBEC4"/>
-          <w:sz w:val="20"/>
-          <w:szCs w:val="20"/>
-        </w:rPr>
-        <w:t>buff</w:t>
-      </w:r>
-      <w:proofErr w:type="spellEnd"/>
-      <w:r>
-        <w:rPr>
-          <w:rFonts w:ascii="Courier New" w:eastAsia="Times New Roman" w:hAnsi="Courier New" w:cs="Courier New"/>
-          <w:color w:val="5F8C8A"/>
-          <w:sz w:val="20"/>
-          <w:szCs w:val="20"/>
-        </w:rPr>
-        <w:t>[</w:t>
-      </w:r>
-      <w:proofErr w:type="spellStart"/>
-      <w:r>
-        <w:rPr>
-          <w:rFonts w:ascii="Courier New" w:eastAsia="Times New Roman" w:hAnsi="Courier New" w:cs="Courier New"/>
-          <w:color w:val="BCBEC4"/>
-          <w:sz w:val="20"/>
-          <w:szCs w:val="20"/>
-        </w:rPr>
-        <w:t>numbers</w:t>
-      </w:r>
-      <w:proofErr w:type="spellEnd"/>
-      <w:r>
-        <w:rPr>
-          <w:rFonts w:ascii="Courier New" w:eastAsia="Times New Roman" w:hAnsi="Courier New" w:cs="Courier New"/>
-          <w:color w:val="5F8C8A"/>
-          <w:sz w:val="20"/>
-          <w:szCs w:val="20"/>
-        </w:rPr>
-        <w:t>[</w:t>
-      </w:r>
-      <w:r>
-        <w:rPr>
-          <w:rFonts w:ascii="Courier New" w:eastAsia="Times New Roman" w:hAnsi="Courier New" w:cs="Courier New"/>
-          <w:color w:val="BCBEC4"/>
-          <w:sz w:val="20"/>
-          <w:szCs w:val="20"/>
-        </w:rPr>
-        <w:t>i</w:t>
-      </w:r>
-      <w:r>
-        <w:rPr>
-          <w:rFonts w:ascii="Courier New" w:eastAsia="Times New Roman" w:hAnsi="Courier New" w:cs="Courier New"/>
-          <w:color w:val="5F8C8A"/>
-          <w:sz w:val="20"/>
-          <w:szCs w:val="20"/>
-        </w:rPr>
-        <w:t>]</w:t>
-      </w:r>
-      <w:r>
-        <w:rPr>
-          <w:rFonts w:ascii="Courier New" w:eastAsia="Times New Roman" w:hAnsi="Courier New" w:cs="Courier New"/>
-          <w:color w:val="BCBEC4"/>
-          <w:sz w:val="20"/>
-          <w:szCs w:val="20"/>
-        </w:rPr>
-        <w:t>/</w:t>
-      </w:r>
-      <w:r>
-        <w:rPr>
-          <w:rFonts w:ascii="Courier New" w:eastAsia="Times New Roman" w:hAnsi="Courier New" w:cs="Courier New"/>
-          <w:color w:val="2AACB8"/>
-          <w:sz w:val="20"/>
-          <w:szCs w:val="20"/>
-        </w:rPr>
-        <w:t>10</w:t>
-      </w:r>
-      <w:r>
-        <w:rPr>
-          <w:rFonts w:ascii="Courier New" w:eastAsia="Times New Roman" w:hAnsi="Courier New" w:cs="Courier New"/>
-          <w:color w:val="5F8C8A"/>
-          <w:sz w:val="20"/>
-          <w:szCs w:val="20"/>
-        </w:rPr>
-        <w:t>]</w:t>
-      </w:r>
-      <w:r>
-        <w:rPr>
-          <w:rFonts w:ascii="Courier New" w:eastAsia="Times New Roman" w:hAnsi="Courier New" w:cs="Courier New"/>
-          <w:color w:val="BCBEC4"/>
-          <w:sz w:val="20"/>
-          <w:szCs w:val="20"/>
-        </w:rPr>
-        <w:t>.</w:t>
-      </w:r>
-      <w:proofErr w:type="spellStart"/>
-      <w:r>
-        <w:rPr>
-          <w:rFonts w:ascii="Courier New" w:eastAsia="Times New Roman" w:hAnsi="Courier New" w:cs="Courier New"/>
-          <w:color w:val="BCBEC4"/>
-          <w:sz w:val="20"/>
-          <w:szCs w:val="20"/>
-        </w:rPr>
-        <w:t>push_back</w:t>
-      </w:r>
-      <w:proofErr w:type="spellEnd"/>
-      <w:r>
-        <w:rPr>
-          <w:rFonts w:ascii="Courier New" w:eastAsia="Times New Roman" w:hAnsi="Courier New" w:cs="Courier New"/>
-          <w:color w:val="BCBEC4"/>
-          <w:sz w:val="20"/>
-          <w:szCs w:val="20"/>
-        </w:rPr>
-        <w:t>(</w:t>
-      </w:r>
-      <w:proofErr w:type="spellStart"/>
-      <w:r>
-        <w:rPr>
-          <w:rFonts w:ascii="Courier New" w:eastAsia="Times New Roman" w:hAnsi="Courier New" w:cs="Courier New"/>
-          <w:color w:val="BCBEC4"/>
-          <w:sz w:val="20"/>
-          <w:szCs w:val="20"/>
-        </w:rPr>
-        <w:t>numbers</w:t>
-      </w:r>
-      <w:proofErr w:type="spellEnd"/>
-      <w:r>
-        <w:rPr>
-          <w:rFonts w:ascii="Courier New" w:eastAsia="Times New Roman" w:hAnsi="Courier New" w:cs="Courier New"/>
-          <w:color w:val="5F8C8A"/>
-          <w:sz w:val="20"/>
-          <w:szCs w:val="20"/>
-        </w:rPr>
-        <w:t>[</w:t>
-      </w:r>
-      <w:r>
-        <w:rPr>
-          <w:rFonts w:ascii="Courier New" w:eastAsia="Times New Roman" w:hAnsi="Courier New" w:cs="Courier New"/>
-          <w:color w:val="BCBEC4"/>
-          <w:sz w:val="20"/>
-          <w:szCs w:val="20"/>
-        </w:rPr>
-        <w:t>i</w:t>
-      </w:r>
-      <w:r>
-        <w:rPr>
-          <w:rFonts w:ascii="Courier New" w:eastAsia="Times New Roman" w:hAnsi="Courier New" w:cs="Courier New"/>
-          <w:color w:val="5F8C8A"/>
-          <w:sz w:val="20"/>
-          <w:szCs w:val="20"/>
-        </w:rPr>
-        <w:t>]</w:t>
-      </w:r>
-      <w:r>
-        <w:rPr>
-          <w:rFonts w:ascii="Courier New" w:eastAsia="Times New Roman" w:hAnsi="Courier New" w:cs="Courier New"/>
-          <w:color w:val="BCBEC4"/>
-          <w:sz w:val="20"/>
-          <w:szCs w:val="20"/>
-        </w:rPr>
-        <w:t>);</w:t>
-      </w:r>
-      <w:r>
-        <w:rPr>
-          <w:rFonts w:ascii="Courier New" w:eastAsia="Times New Roman" w:hAnsi="Courier New" w:cs="Courier New"/>
-          <w:color w:val="BCBEC4"/>
-          <w:sz w:val="20"/>
-          <w:szCs w:val="20"/>
-        </w:rPr>
-        <w:br/>
-        <w:t xml:space="preserve">    }</w:t>
-      </w:r>
-      <w:r>
-        <w:rPr>
-          <w:rFonts w:ascii="Courier New" w:eastAsia="Times New Roman" w:hAnsi="Courier New" w:cs="Courier New"/>
-          <w:color w:val="BCBEC4"/>
-          <w:sz w:val="20"/>
-          <w:szCs w:val="20"/>
-        </w:rPr>
-        <w:br/>
-        <w:t xml:space="preserve">    </w:t>
-      </w:r>
-      <w:proofErr w:type="spellStart"/>
-      <w:r>
-        <w:rPr>
-          <w:rFonts w:ascii="Courier New" w:eastAsia="Times New Roman" w:hAnsi="Courier New" w:cs="Courier New"/>
-          <w:color w:val="CF8E6D"/>
-          <w:sz w:val="20"/>
-          <w:szCs w:val="20"/>
-        </w:rPr>
-        <w:t>for</w:t>
-      </w:r>
-      <w:proofErr w:type="spellEnd"/>
-      <w:r>
-        <w:rPr>
-          <w:rFonts w:ascii="Courier New" w:eastAsia="Times New Roman" w:hAnsi="Courier New" w:cs="Courier New"/>
-          <w:color w:val="CF8E6D"/>
-          <w:sz w:val="20"/>
-          <w:szCs w:val="20"/>
-        </w:rPr>
-        <w:t xml:space="preserve"> </w:t>
-      </w:r>
-      <w:r>
-        <w:rPr>
-          <w:rFonts w:ascii="Courier New" w:eastAsia="Times New Roman" w:hAnsi="Courier New" w:cs="Courier New"/>
-          <w:color w:val="BCBEC4"/>
-          <w:sz w:val="20"/>
-          <w:szCs w:val="20"/>
-        </w:rPr>
-        <w:t>(</w:t>
-      </w:r>
-      <w:proofErr w:type="spellStart"/>
-      <w:r>
-        <w:rPr>
-          <w:rFonts w:ascii="Courier New" w:eastAsia="Times New Roman" w:hAnsi="Courier New" w:cs="Courier New"/>
-          <w:color w:val="CF8E6D"/>
-          <w:sz w:val="20"/>
-          <w:szCs w:val="20"/>
-        </w:rPr>
-        <w:t>int</w:t>
-      </w:r>
-      <w:proofErr w:type="spellEnd"/>
-      <w:r>
-        <w:rPr>
-          <w:rFonts w:ascii="Courier New" w:eastAsia="Times New Roman" w:hAnsi="Courier New" w:cs="Courier New"/>
-          <w:color w:val="CF8E6D"/>
-          <w:sz w:val="20"/>
-          <w:szCs w:val="20"/>
-        </w:rPr>
-        <w:t xml:space="preserve"> </w:t>
-      </w:r>
-      <w:r>
-        <w:rPr>
-          <w:rFonts w:ascii="Courier New" w:eastAsia="Times New Roman" w:hAnsi="Courier New" w:cs="Courier New"/>
-          <w:color w:val="BCBEC4"/>
-          <w:sz w:val="20"/>
-          <w:szCs w:val="20"/>
-        </w:rPr>
-        <w:t xml:space="preserve">j = </w:t>
-      </w:r>
-      <w:r>
-        <w:rPr>
-          <w:rFonts w:ascii="Courier New" w:eastAsia="Times New Roman" w:hAnsi="Courier New" w:cs="Courier New"/>
-          <w:color w:val="2AACB8"/>
-          <w:sz w:val="20"/>
-          <w:szCs w:val="20"/>
-        </w:rPr>
-        <w:t>0</w:t>
-      </w:r>
-      <w:r>
-        <w:rPr>
-          <w:rFonts w:ascii="Courier New" w:eastAsia="Times New Roman" w:hAnsi="Courier New" w:cs="Courier New"/>
-          <w:color w:val="BCBEC4"/>
-          <w:sz w:val="20"/>
-          <w:szCs w:val="20"/>
-        </w:rPr>
-        <w:t xml:space="preserve">;j &lt; </w:t>
-      </w:r>
-      <w:proofErr w:type="spellStart"/>
-      <w:r>
-        <w:rPr>
-          <w:rFonts w:ascii="Courier New" w:eastAsia="Times New Roman" w:hAnsi="Courier New" w:cs="Courier New"/>
-          <w:color w:val="BCBEC4"/>
-          <w:sz w:val="20"/>
-          <w:szCs w:val="20"/>
-        </w:rPr>
-        <w:t>buff.size</w:t>
-      </w:r>
-      <w:proofErr w:type="spellEnd"/>
-      <w:r>
-        <w:rPr>
-          <w:rFonts w:ascii="Courier New" w:eastAsia="Times New Roman" w:hAnsi="Courier New" w:cs="Courier New"/>
-          <w:color w:val="BCBEC4"/>
-          <w:sz w:val="20"/>
-          <w:szCs w:val="20"/>
-        </w:rPr>
-        <w:t>();j++)</w:t>
-      </w:r>
-      <w:r>
-        <w:rPr>
-          <w:rFonts w:ascii="Courier New" w:eastAsia="Times New Roman" w:hAnsi="Courier New" w:cs="Courier New"/>
-          <w:color w:val="BCBEC4"/>
-          <w:sz w:val="20"/>
-          <w:szCs w:val="20"/>
-        </w:rPr>
-        <w:br/>
-        <w:t xml:space="preserve">    {</w:t>
-      </w:r>
-      <w:r>
-        <w:rPr>
-          <w:rFonts w:ascii="Courier New" w:eastAsia="Times New Roman" w:hAnsi="Courier New" w:cs="Courier New"/>
-          <w:color w:val="BCBEC4"/>
-          <w:sz w:val="20"/>
-          <w:szCs w:val="20"/>
-        </w:rPr>
-        <w:br/>
-        <w:t xml:space="preserve">        </w:t>
-      </w:r>
-      <w:proofErr w:type="spellStart"/>
-      <w:r>
-        <w:rPr>
-          <w:rFonts w:ascii="Courier New" w:eastAsia="Times New Roman" w:hAnsi="Courier New" w:cs="Courier New"/>
-          <w:color w:val="BCBEC4"/>
-          <w:sz w:val="20"/>
-          <w:szCs w:val="20"/>
-        </w:rPr>
-        <w:t>buff</w:t>
-      </w:r>
-      <w:proofErr w:type="spellEnd"/>
-      <w:r>
-        <w:rPr>
-          <w:rFonts w:ascii="Courier New" w:eastAsia="Times New Roman" w:hAnsi="Courier New" w:cs="Courier New"/>
-          <w:color w:val="5F8C8A"/>
-          <w:sz w:val="20"/>
-          <w:szCs w:val="20"/>
-        </w:rPr>
-        <w:t>[</w:t>
-      </w:r>
-      <w:r>
-        <w:rPr>
-          <w:rFonts w:ascii="Courier New" w:eastAsia="Times New Roman" w:hAnsi="Courier New" w:cs="Courier New"/>
-          <w:color w:val="BCBEC4"/>
-          <w:sz w:val="20"/>
-          <w:szCs w:val="20"/>
-        </w:rPr>
-        <w:t>j</w:t>
-      </w:r>
-      <w:r>
-        <w:rPr>
-          <w:rFonts w:ascii="Courier New" w:eastAsia="Times New Roman" w:hAnsi="Courier New" w:cs="Courier New"/>
-          <w:color w:val="5F8C8A"/>
-          <w:sz w:val="20"/>
-          <w:szCs w:val="20"/>
-        </w:rPr>
-        <w:t xml:space="preserve">]= </w:t>
-      </w:r>
-      <w:proofErr w:type="spellStart"/>
-      <w:r>
-        <w:rPr>
-          <w:rFonts w:ascii="Courier New" w:eastAsia="Times New Roman" w:hAnsi="Courier New" w:cs="Courier New"/>
-          <w:color w:val="BCBEC4"/>
-          <w:sz w:val="20"/>
-          <w:szCs w:val="20"/>
-        </w:rPr>
-        <w:t>selection_sort</w:t>
-      </w:r>
-      <w:proofErr w:type="spellEnd"/>
-      <w:r>
-        <w:rPr>
-          <w:rFonts w:ascii="Courier New" w:eastAsia="Times New Roman" w:hAnsi="Courier New" w:cs="Courier New"/>
-          <w:color w:val="BCBEC4"/>
-          <w:sz w:val="20"/>
-          <w:szCs w:val="20"/>
-        </w:rPr>
-        <w:t>(</w:t>
-      </w:r>
-      <w:proofErr w:type="spellStart"/>
-      <w:r>
-        <w:rPr>
-          <w:rFonts w:ascii="Courier New" w:eastAsia="Times New Roman" w:hAnsi="Courier New" w:cs="Courier New"/>
-          <w:color w:val="BCBEC4"/>
-          <w:sz w:val="20"/>
-          <w:szCs w:val="20"/>
-        </w:rPr>
-        <w:t>buff</w:t>
-      </w:r>
-      <w:proofErr w:type="spellEnd"/>
-      <w:r>
-        <w:rPr>
-          <w:rFonts w:ascii="Courier New" w:eastAsia="Times New Roman" w:hAnsi="Courier New" w:cs="Courier New"/>
-          <w:color w:val="5F8C8A"/>
-          <w:sz w:val="20"/>
-          <w:szCs w:val="20"/>
-        </w:rPr>
-        <w:t>[</w:t>
-      </w:r>
-      <w:r>
-        <w:rPr>
-          <w:rFonts w:ascii="Courier New" w:eastAsia="Times New Roman" w:hAnsi="Courier New" w:cs="Courier New"/>
-          <w:color w:val="BCBEC4"/>
-          <w:sz w:val="20"/>
-          <w:szCs w:val="20"/>
-        </w:rPr>
-        <w:t>j</w:t>
-      </w:r>
-      <w:r>
-        <w:rPr>
-          <w:rFonts w:ascii="Courier New" w:eastAsia="Times New Roman" w:hAnsi="Courier New" w:cs="Courier New"/>
-          <w:color w:val="5F8C8A"/>
-          <w:sz w:val="20"/>
-          <w:szCs w:val="20"/>
-        </w:rPr>
-        <w:t>]</w:t>
-      </w:r>
-      <w:r>
-        <w:rPr>
-          <w:rFonts w:ascii="Courier New" w:eastAsia="Times New Roman" w:hAnsi="Courier New" w:cs="Courier New"/>
-          <w:color w:val="BCBEC4"/>
-          <w:sz w:val="20"/>
-          <w:szCs w:val="20"/>
-        </w:rPr>
-        <w:t>);</w:t>
-      </w:r>
-      <w:r>
-        <w:rPr>
-          <w:rFonts w:ascii="Courier New" w:eastAsia="Times New Roman" w:hAnsi="Courier New" w:cs="Courier New"/>
-          <w:color w:val="BCBEC4"/>
-          <w:sz w:val="20"/>
-          <w:szCs w:val="20"/>
-        </w:rPr>
-        <w:br/>
-        <w:t xml:space="preserve">    }</w:t>
-      </w:r>
-      <w:r>
-        <w:rPr>
-          <w:rFonts w:ascii="Courier New" w:eastAsia="Times New Roman" w:hAnsi="Courier New" w:cs="Courier New"/>
-          <w:color w:val="BCBEC4"/>
-          <w:sz w:val="20"/>
-          <w:szCs w:val="20"/>
-        </w:rPr>
-        <w:br/>
-        <w:t xml:space="preserve">    </w:t>
-      </w:r>
-      <w:proofErr w:type="spellStart"/>
-      <w:r>
-        <w:rPr>
-          <w:rFonts w:ascii="Courier New" w:eastAsia="Times New Roman" w:hAnsi="Courier New" w:cs="Courier New"/>
-          <w:color w:val="CF8E6D"/>
-          <w:sz w:val="20"/>
-          <w:szCs w:val="20"/>
-        </w:rPr>
-        <w:t>for</w:t>
-      </w:r>
-      <w:proofErr w:type="spellEnd"/>
-      <w:r>
-        <w:rPr>
-          <w:rFonts w:ascii="Courier New" w:eastAsia="Times New Roman" w:hAnsi="Courier New" w:cs="Courier New"/>
-          <w:color w:val="BCBEC4"/>
-          <w:sz w:val="20"/>
-          <w:szCs w:val="20"/>
-        </w:rPr>
-        <w:t>(</w:t>
-      </w:r>
-      <w:proofErr w:type="spellStart"/>
-      <w:r>
-        <w:rPr>
-          <w:rFonts w:ascii="Courier New" w:eastAsia="Times New Roman" w:hAnsi="Courier New" w:cs="Courier New"/>
-          <w:color w:val="CF8E6D"/>
-          <w:sz w:val="20"/>
-          <w:szCs w:val="20"/>
-        </w:rPr>
-        <w:t>int</w:t>
-      </w:r>
-      <w:proofErr w:type="spellEnd"/>
-      <w:r>
-        <w:rPr>
-          <w:rFonts w:ascii="Courier New" w:eastAsia="Times New Roman" w:hAnsi="Courier New" w:cs="Courier New"/>
-          <w:color w:val="CF8E6D"/>
-          <w:sz w:val="20"/>
-          <w:szCs w:val="20"/>
-        </w:rPr>
-        <w:t xml:space="preserve"> </w:t>
-      </w:r>
-      <w:r>
-        <w:rPr>
-          <w:rFonts w:ascii="Courier New" w:eastAsia="Times New Roman" w:hAnsi="Courier New" w:cs="Courier New"/>
-          <w:color w:val="BCBEC4"/>
-          <w:sz w:val="20"/>
-          <w:szCs w:val="20"/>
-        </w:rPr>
-        <w:t xml:space="preserve">i = </w:t>
-      </w:r>
-      <w:r>
-        <w:rPr>
-          <w:rFonts w:ascii="Courier New" w:eastAsia="Times New Roman" w:hAnsi="Courier New" w:cs="Courier New"/>
-          <w:color w:val="2AACB8"/>
-          <w:sz w:val="20"/>
-          <w:szCs w:val="20"/>
-        </w:rPr>
-        <w:t>0</w:t>
-      </w:r>
-      <w:r>
-        <w:rPr>
-          <w:rFonts w:ascii="Courier New" w:eastAsia="Times New Roman" w:hAnsi="Courier New" w:cs="Courier New"/>
-          <w:color w:val="BCBEC4"/>
-          <w:sz w:val="20"/>
-          <w:szCs w:val="20"/>
-        </w:rPr>
-        <w:t xml:space="preserve">; i &lt; </w:t>
-      </w:r>
-      <w:proofErr w:type="spellStart"/>
-      <w:r>
-        <w:rPr>
-          <w:rFonts w:ascii="Courier New" w:eastAsia="Times New Roman" w:hAnsi="Courier New" w:cs="Courier New"/>
-          <w:color w:val="BCBEC4"/>
-          <w:sz w:val="20"/>
-          <w:szCs w:val="20"/>
-        </w:rPr>
-        <w:t>buff.size</w:t>
-      </w:r>
-      <w:proofErr w:type="spellEnd"/>
-      <w:r>
-        <w:rPr>
-          <w:rFonts w:ascii="Courier New" w:eastAsia="Times New Roman" w:hAnsi="Courier New" w:cs="Courier New"/>
-          <w:color w:val="BCBEC4"/>
-          <w:sz w:val="20"/>
-          <w:szCs w:val="20"/>
-        </w:rPr>
-        <w:t>(); i++)</w:t>
-      </w:r>
-      <w:r>
-        <w:rPr>
-          <w:rFonts w:ascii="Courier New" w:eastAsia="Times New Roman" w:hAnsi="Courier New" w:cs="Courier New"/>
-          <w:color w:val="BCBEC4"/>
-          <w:sz w:val="20"/>
-          <w:szCs w:val="20"/>
-        </w:rPr>
-        <w:br/>
-        <w:t xml:space="preserve">    {</w:t>
-      </w:r>
-      <w:r>
-        <w:rPr>
-          <w:rFonts w:ascii="Courier New" w:eastAsia="Times New Roman" w:hAnsi="Courier New" w:cs="Courier New"/>
-          <w:color w:val="BCBEC4"/>
-          <w:sz w:val="20"/>
-          <w:szCs w:val="20"/>
-        </w:rPr>
-        <w:br/>
-        <w:t xml:space="preserve">        </w:t>
-      </w:r>
-      <w:proofErr w:type="spellStart"/>
-      <w:r>
-        <w:rPr>
-          <w:rFonts w:ascii="Courier New" w:eastAsia="Times New Roman" w:hAnsi="Courier New" w:cs="Courier New"/>
-          <w:color w:val="CF8E6D"/>
-          <w:sz w:val="20"/>
-          <w:szCs w:val="20"/>
-        </w:rPr>
-        <w:t>for</w:t>
-      </w:r>
-      <w:proofErr w:type="spellEnd"/>
-      <w:r>
-        <w:rPr>
-          <w:rFonts w:ascii="Courier New" w:eastAsia="Times New Roman" w:hAnsi="Courier New" w:cs="Courier New"/>
-          <w:color w:val="BCBEC4"/>
-          <w:sz w:val="20"/>
-          <w:szCs w:val="20"/>
-        </w:rPr>
-        <w:t>(</w:t>
-      </w:r>
-      <w:proofErr w:type="spellStart"/>
-      <w:r>
-        <w:rPr>
-          <w:rFonts w:ascii="Courier New" w:eastAsia="Times New Roman" w:hAnsi="Courier New" w:cs="Courier New"/>
-          <w:color w:val="CF8E6D"/>
-          <w:sz w:val="20"/>
-          <w:szCs w:val="20"/>
-        </w:rPr>
-        <w:t>int</w:t>
-      </w:r>
-      <w:proofErr w:type="spellEnd"/>
-      <w:r>
-        <w:rPr>
-          <w:rFonts w:ascii="Courier New" w:eastAsia="Times New Roman" w:hAnsi="Courier New" w:cs="Courier New"/>
-          <w:color w:val="CF8E6D"/>
-          <w:sz w:val="20"/>
-          <w:szCs w:val="20"/>
-        </w:rPr>
-        <w:t xml:space="preserve"> </w:t>
-      </w:r>
-      <w:r>
-        <w:rPr>
-          <w:rFonts w:ascii="Courier New" w:eastAsia="Times New Roman" w:hAnsi="Courier New" w:cs="Courier New"/>
-          <w:color w:val="BCBEC4"/>
-          <w:sz w:val="20"/>
-          <w:szCs w:val="20"/>
-        </w:rPr>
-        <w:t xml:space="preserve">j = </w:t>
-      </w:r>
-      <w:r>
-        <w:rPr>
-          <w:rFonts w:ascii="Courier New" w:eastAsia="Times New Roman" w:hAnsi="Courier New" w:cs="Courier New"/>
-          <w:color w:val="2AACB8"/>
-          <w:sz w:val="20"/>
-          <w:szCs w:val="20"/>
-        </w:rPr>
-        <w:t>0</w:t>
-      </w:r>
-      <w:r>
-        <w:rPr>
-          <w:rFonts w:ascii="Courier New" w:eastAsia="Times New Roman" w:hAnsi="Courier New" w:cs="Courier New"/>
-          <w:color w:val="BCBEC4"/>
-          <w:sz w:val="20"/>
-          <w:szCs w:val="20"/>
-        </w:rPr>
-        <w:t xml:space="preserve">; j &lt; </w:t>
-      </w:r>
-      <w:proofErr w:type="spellStart"/>
-      <w:r>
-        <w:rPr>
-          <w:rFonts w:ascii="Courier New" w:eastAsia="Times New Roman" w:hAnsi="Courier New" w:cs="Courier New"/>
-          <w:color w:val="BCBEC4"/>
-          <w:sz w:val="20"/>
-          <w:szCs w:val="20"/>
-        </w:rPr>
-        <w:t>buff</w:t>
-      </w:r>
-      <w:proofErr w:type="spellEnd"/>
-      <w:r>
-        <w:rPr>
-          <w:rFonts w:ascii="Courier New" w:eastAsia="Times New Roman" w:hAnsi="Courier New" w:cs="Courier New"/>
-          <w:color w:val="5F8C8A"/>
-          <w:sz w:val="20"/>
-          <w:szCs w:val="20"/>
-        </w:rPr>
-        <w:t>[</w:t>
-      </w:r>
-      <w:r>
-        <w:rPr>
-          <w:rFonts w:ascii="Courier New" w:eastAsia="Times New Roman" w:hAnsi="Courier New" w:cs="Courier New"/>
-          <w:color w:val="BCBEC4"/>
-          <w:sz w:val="20"/>
-          <w:szCs w:val="20"/>
-        </w:rPr>
-        <w:t>i</w:t>
-      </w:r>
-      <w:r>
-        <w:rPr>
-          <w:rFonts w:ascii="Courier New" w:eastAsia="Times New Roman" w:hAnsi="Courier New" w:cs="Courier New"/>
-          <w:color w:val="5F8C8A"/>
-          <w:sz w:val="20"/>
-          <w:szCs w:val="20"/>
-        </w:rPr>
-        <w:t>]</w:t>
-      </w:r>
-      <w:r>
-        <w:rPr>
-          <w:rFonts w:ascii="Courier New" w:eastAsia="Times New Roman" w:hAnsi="Courier New" w:cs="Courier New"/>
-          <w:color w:val="BCBEC4"/>
-          <w:sz w:val="20"/>
-          <w:szCs w:val="20"/>
-        </w:rPr>
-        <w:t>.</w:t>
-      </w:r>
-      <w:proofErr w:type="spellStart"/>
-      <w:r>
-        <w:rPr>
-          <w:rFonts w:ascii="Courier New" w:eastAsia="Times New Roman" w:hAnsi="Courier New" w:cs="Courier New"/>
-          <w:color w:val="BCBEC4"/>
-          <w:sz w:val="20"/>
-          <w:szCs w:val="20"/>
-        </w:rPr>
-        <w:t>size</w:t>
-      </w:r>
-      <w:proofErr w:type="spellEnd"/>
-      <w:r>
-        <w:rPr>
-          <w:rFonts w:ascii="Courier New" w:eastAsia="Times New Roman" w:hAnsi="Courier New" w:cs="Courier New"/>
-          <w:color w:val="BCBEC4"/>
-          <w:sz w:val="20"/>
-          <w:szCs w:val="20"/>
-        </w:rPr>
-        <w:t>(); j++)</w:t>
-      </w:r>
-      <w:r>
-        <w:rPr>
-          <w:rFonts w:ascii="Courier New" w:eastAsia="Times New Roman" w:hAnsi="Courier New" w:cs="Courier New"/>
-          <w:color w:val="BCBEC4"/>
-          <w:sz w:val="20"/>
-          <w:szCs w:val="20"/>
-        </w:rPr>
-        <w:br/>
-        <w:t xml:space="preserve">        {</w:t>
-      </w:r>
-      <w:r>
-        <w:rPr>
-          <w:rFonts w:ascii="Courier New" w:eastAsia="Times New Roman" w:hAnsi="Courier New" w:cs="Courier New"/>
-          <w:color w:val="BCBEC4"/>
-          <w:sz w:val="20"/>
-          <w:szCs w:val="20"/>
-        </w:rPr>
-        <w:br/>
-        <w:t xml:space="preserve">           </w:t>
-      </w:r>
-      <w:proofErr w:type="spellStart"/>
-      <w:r>
-        <w:rPr>
-          <w:rFonts w:ascii="Courier New" w:eastAsia="Times New Roman" w:hAnsi="Courier New" w:cs="Courier New"/>
-          <w:color w:val="BCBEC4"/>
-          <w:sz w:val="20"/>
-          <w:szCs w:val="20"/>
-        </w:rPr>
-        <w:t>buff_sort.push_back</w:t>
-      </w:r>
-      <w:proofErr w:type="spellEnd"/>
-      <w:r>
-        <w:rPr>
-          <w:rFonts w:ascii="Courier New" w:eastAsia="Times New Roman" w:hAnsi="Courier New" w:cs="Courier New"/>
-          <w:color w:val="BCBEC4"/>
-          <w:sz w:val="20"/>
-          <w:szCs w:val="20"/>
-        </w:rPr>
-        <w:t>(</w:t>
-      </w:r>
-      <w:proofErr w:type="spellStart"/>
-      <w:r>
-        <w:rPr>
-          <w:rFonts w:ascii="Courier New" w:eastAsia="Times New Roman" w:hAnsi="Courier New" w:cs="Courier New"/>
-          <w:color w:val="BCBEC4"/>
-          <w:sz w:val="20"/>
-          <w:szCs w:val="20"/>
-        </w:rPr>
-        <w:t>buff</w:t>
-      </w:r>
-      <w:proofErr w:type="spellEnd"/>
-      <w:r>
-        <w:rPr>
-          <w:rFonts w:ascii="Courier New" w:eastAsia="Times New Roman" w:hAnsi="Courier New" w:cs="Courier New"/>
-          <w:color w:val="5F8C8A"/>
-          <w:sz w:val="20"/>
-          <w:szCs w:val="20"/>
-        </w:rPr>
-        <w:t>[</w:t>
-      </w:r>
-      <w:r>
-        <w:rPr>
-          <w:rFonts w:ascii="Courier New" w:eastAsia="Times New Roman" w:hAnsi="Courier New" w:cs="Courier New"/>
-          <w:color w:val="BCBEC4"/>
-          <w:sz w:val="20"/>
-          <w:szCs w:val="20"/>
-        </w:rPr>
-        <w:t>i</w:t>
-      </w:r>
-      <w:r>
-        <w:rPr>
-          <w:rFonts w:ascii="Courier New" w:eastAsia="Times New Roman" w:hAnsi="Courier New" w:cs="Courier New"/>
-          <w:color w:val="5F8C8A"/>
-          <w:sz w:val="20"/>
-          <w:szCs w:val="20"/>
-        </w:rPr>
-        <w:t>][</w:t>
-      </w:r>
-      <w:r>
-        <w:rPr>
-          <w:rFonts w:ascii="Courier New" w:eastAsia="Times New Roman" w:hAnsi="Courier New" w:cs="Courier New"/>
-          <w:color w:val="BCBEC4"/>
-          <w:sz w:val="20"/>
-          <w:szCs w:val="20"/>
-        </w:rPr>
-        <w:t>j</w:t>
-      </w:r>
-      <w:r>
-        <w:rPr>
-          <w:rFonts w:ascii="Courier New" w:eastAsia="Times New Roman" w:hAnsi="Courier New" w:cs="Courier New"/>
-          <w:color w:val="5F8C8A"/>
-          <w:sz w:val="20"/>
-          <w:szCs w:val="20"/>
-        </w:rPr>
-        <w:t>]</w:t>
-      </w:r>
-      <w:r>
-        <w:rPr>
-          <w:rFonts w:ascii="Courier New" w:eastAsia="Times New Roman" w:hAnsi="Courier New" w:cs="Courier New"/>
-          <w:color w:val="BCBEC4"/>
-          <w:sz w:val="20"/>
-          <w:szCs w:val="20"/>
-        </w:rPr>
-        <w:t>) ;</w:t>
-      </w:r>
-      <w:r>
-        <w:rPr>
-          <w:rFonts w:ascii="Courier New" w:eastAsia="Times New Roman" w:hAnsi="Courier New" w:cs="Courier New"/>
-          <w:color w:val="BCBEC4"/>
-          <w:sz w:val="20"/>
-          <w:szCs w:val="20"/>
-        </w:rPr>
-        <w:br/>
-        <w:t xml:space="preserve">        }</w:t>
-      </w:r>
-      <w:r>
-        <w:rPr>
-          <w:rFonts w:ascii="Courier New" w:eastAsia="Times New Roman" w:hAnsi="Courier New" w:cs="Courier New"/>
-          <w:color w:val="BCBEC4"/>
-          <w:sz w:val="20"/>
-          <w:szCs w:val="20"/>
-        </w:rPr>
-        <w:br/>
-        <w:t xml:space="preserve">    }</w:t>
-      </w:r>
-      <w:r>
-        <w:rPr>
-          <w:rFonts w:ascii="Courier New" w:eastAsia="Times New Roman" w:hAnsi="Courier New" w:cs="Courier New"/>
-          <w:color w:val="BCBEC4"/>
-          <w:sz w:val="20"/>
-          <w:szCs w:val="20"/>
-        </w:rPr>
-        <w:br/>
-        <w:t xml:space="preserve">    </w:t>
-      </w:r>
-      <w:proofErr w:type="spellStart"/>
-      <w:r>
-        <w:rPr>
-          <w:rFonts w:ascii="Courier New" w:eastAsia="Times New Roman" w:hAnsi="Courier New" w:cs="Courier New"/>
-          <w:color w:val="CF8E6D"/>
-          <w:sz w:val="20"/>
-          <w:szCs w:val="20"/>
-        </w:rPr>
-        <w:t>return</w:t>
-      </w:r>
-      <w:proofErr w:type="spellEnd"/>
-      <w:r>
-        <w:rPr>
-          <w:rFonts w:ascii="Courier New" w:eastAsia="Times New Roman" w:hAnsi="Courier New" w:cs="Courier New"/>
-          <w:color w:val="CF8E6D"/>
-          <w:sz w:val="20"/>
-          <w:szCs w:val="20"/>
-        </w:rPr>
-        <w:t xml:space="preserve"> </w:t>
-      </w:r>
-      <w:proofErr w:type="spellStart"/>
-      <w:r>
-        <w:rPr>
-          <w:rFonts w:ascii="Courier New" w:eastAsia="Times New Roman" w:hAnsi="Courier New" w:cs="Courier New"/>
-          <w:color w:val="BCBEC4"/>
-          <w:sz w:val="20"/>
-          <w:szCs w:val="20"/>
-        </w:rPr>
-        <w:t>buff_sort</w:t>
-      </w:r>
-      <w:proofErr w:type="spellEnd"/>
-      <w:r>
-        <w:rPr>
-          <w:rFonts w:ascii="Courier New" w:eastAsia="Times New Roman" w:hAnsi="Courier New" w:cs="Courier New"/>
-          <w:color w:val="BCBEC4"/>
-          <w:sz w:val="20"/>
-          <w:szCs w:val="20"/>
-        </w:rPr>
-        <w:t>;</w:t>
-      </w:r>
-      <w:r>
-        <w:rPr>
-          <w:rFonts w:ascii="Courier New" w:eastAsia="Times New Roman" w:hAnsi="Courier New" w:cs="Courier New"/>
-          <w:color w:val="BCBEC4"/>
-          <w:sz w:val="20"/>
-          <w:szCs w:val="20"/>
-        </w:rPr>
-        <w:br/>
-      </w:r>
-      <w:r>
-        <w:rPr>
-          <w:rFonts w:ascii="Courier New" w:eastAsia="Times New Roman" w:hAnsi="Courier New" w:cs="Courier New"/>
-          <w:color w:val="BCBEC4"/>
-          <w:sz w:val="20"/>
-          <w:szCs w:val="20"/>
-        </w:rPr>
-        <w:br/>
-      </w:r>
-      <w:r>
-        <w:rPr>
-          <w:rFonts w:ascii="Courier New" w:eastAsia="Times New Roman" w:hAnsi="Courier New" w:cs="Courier New"/>
-          <w:color w:val="BCBEC4"/>
-          <w:sz w:val="20"/>
-          <w:szCs w:val="20"/>
-        </w:rPr>
-        <w:br/>
-      </w:r>
-      <w:r>
-        <w:rPr>
-          <w:rFonts w:ascii="Courier New" w:eastAsia="Times New Roman" w:hAnsi="Courier New" w:cs="Courier New"/>
-          <w:color w:val="BCBEC4"/>
-          <w:sz w:val="20"/>
-          <w:szCs w:val="20"/>
-        </w:rPr>
-        <w:br/>
-        <w:t>}</w:t>
-      </w:r>
-      <w:r>
-        <w:rPr>
-          <w:rFonts w:ascii="Courier New" w:eastAsia="Times New Roman" w:hAnsi="Courier New" w:cs="Courier New"/>
-          <w:color w:val="BCBEC4"/>
-          <w:sz w:val="20"/>
-          <w:szCs w:val="20"/>
-        </w:rPr>
-        <w:br/>
-      </w:r>
-      <w:proofErr w:type="spellStart"/>
-      <w:r>
-        <w:rPr>
-          <w:rFonts w:ascii="Courier New" w:eastAsia="Times New Roman" w:hAnsi="Courier New" w:cs="Courier New"/>
-          <w:color w:val="CF8E6D"/>
-          <w:sz w:val="20"/>
-          <w:szCs w:val="20"/>
-        </w:rPr>
-        <w:t>void</w:t>
-      </w:r>
-      <w:proofErr w:type="spellEnd"/>
-      <w:r>
-        <w:rPr>
-          <w:rFonts w:ascii="Courier New" w:eastAsia="Times New Roman" w:hAnsi="Courier New" w:cs="Courier New"/>
-          <w:color w:val="CF8E6D"/>
-          <w:sz w:val="20"/>
-          <w:szCs w:val="20"/>
-        </w:rPr>
-        <w:t xml:space="preserve"> </w:t>
-      </w:r>
-      <w:proofErr w:type="spellStart"/>
-      <w:r>
-        <w:rPr>
-          <w:rFonts w:ascii="Courier New" w:eastAsia="Times New Roman" w:hAnsi="Courier New" w:cs="Courier New"/>
-          <w:color w:val="56A8F5"/>
-          <w:sz w:val="20"/>
-          <w:szCs w:val="20"/>
-        </w:rPr>
-        <w:t>print_array</w:t>
-      </w:r>
-      <w:proofErr w:type="spellEnd"/>
-      <w:r>
-        <w:rPr>
-          <w:rFonts w:ascii="Courier New" w:eastAsia="Times New Roman" w:hAnsi="Courier New" w:cs="Courier New"/>
-          <w:color w:val="BCBEC4"/>
-          <w:sz w:val="20"/>
-          <w:szCs w:val="20"/>
-        </w:rPr>
-        <w:t>(</w:t>
-      </w:r>
-      <w:proofErr w:type="spellStart"/>
-      <w:r>
-        <w:rPr>
-          <w:rFonts w:ascii="Courier New" w:eastAsia="Times New Roman" w:hAnsi="Courier New" w:cs="Courier New"/>
-          <w:color w:val="B5B6E3"/>
-          <w:sz w:val="20"/>
-          <w:szCs w:val="20"/>
-        </w:rPr>
-        <w:t>vector</w:t>
-      </w:r>
-      <w:proofErr w:type="spellEnd"/>
-      <w:r>
-        <w:rPr>
-          <w:rFonts w:ascii="Courier New" w:eastAsia="Times New Roman" w:hAnsi="Courier New" w:cs="Courier New"/>
-          <w:color w:val="BCBEC4"/>
-          <w:sz w:val="20"/>
-          <w:szCs w:val="20"/>
-        </w:rPr>
-        <w:t>&lt;</w:t>
-      </w:r>
-      <w:proofErr w:type="spellStart"/>
-      <w:r>
-        <w:rPr>
-          <w:rFonts w:ascii="Courier New" w:eastAsia="Times New Roman" w:hAnsi="Courier New" w:cs="Courier New"/>
-          <w:color w:val="CF8E6D"/>
-          <w:sz w:val="20"/>
-          <w:szCs w:val="20"/>
-        </w:rPr>
-        <w:t>int</w:t>
-      </w:r>
-      <w:proofErr w:type="spellEnd"/>
-      <w:r>
-        <w:rPr>
-          <w:rFonts w:ascii="Courier New" w:eastAsia="Times New Roman" w:hAnsi="Courier New" w:cs="Courier New"/>
-          <w:color w:val="BCBEC4"/>
-          <w:sz w:val="20"/>
-          <w:szCs w:val="20"/>
-        </w:rPr>
-        <w:t xml:space="preserve">&gt; </w:t>
-      </w:r>
-      <w:proofErr w:type="spellStart"/>
-      <w:r>
-        <w:rPr>
-          <w:rFonts w:ascii="Courier New" w:eastAsia="Times New Roman" w:hAnsi="Courier New" w:cs="Courier New"/>
-          <w:color w:val="BCBEC4"/>
-          <w:sz w:val="20"/>
-          <w:szCs w:val="20"/>
-        </w:rPr>
-        <w:t>numbers</w:t>
-      </w:r>
-      <w:proofErr w:type="spellEnd"/>
-      <w:r>
-        <w:rPr>
-          <w:rFonts w:ascii="Courier New" w:eastAsia="Times New Roman" w:hAnsi="Courier New" w:cs="Courier New"/>
-          <w:color w:val="BCBEC4"/>
-          <w:sz w:val="20"/>
-          <w:szCs w:val="20"/>
-        </w:rPr>
-        <w:t>)</w:t>
-      </w:r>
-      <w:r>
-        <w:rPr>
-          <w:rFonts w:ascii="Courier New" w:eastAsia="Times New Roman" w:hAnsi="Courier New" w:cs="Courier New"/>
-          <w:color w:val="BCBEC4"/>
-          <w:sz w:val="20"/>
-          <w:szCs w:val="20"/>
-        </w:rPr>
-        <w:br/>
-        <w:t>{</w:t>
-      </w:r>
-      <w:r>
-        <w:rPr>
-          <w:rFonts w:ascii="Courier New" w:eastAsia="Times New Roman" w:hAnsi="Courier New" w:cs="Courier New"/>
-          <w:color w:val="BCBEC4"/>
-          <w:sz w:val="20"/>
-          <w:szCs w:val="20"/>
-        </w:rPr>
-        <w:br/>
-        <w:t xml:space="preserve">    </w:t>
-      </w:r>
-      <w:proofErr w:type="spellStart"/>
-      <w:r>
-        <w:rPr>
-          <w:rFonts w:ascii="Courier New" w:eastAsia="Times New Roman" w:hAnsi="Courier New" w:cs="Courier New"/>
-          <w:color w:val="CF8E6D"/>
-          <w:sz w:val="20"/>
-          <w:szCs w:val="20"/>
-        </w:rPr>
-        <w:t>for</w:t>
-      </w:r>
-      <w:proofErr w:type="spellEnd"/>
-      <w:r>
-        <w:rPr>
-          <w:rFonts w:ascii="Courier New" w:eastAsia="Times New Roman" w:hAnsi="Courier New" w:cs="Courier New"/>
-          <w:color w:val="BCBEC4"/>
-          <w:sz w:val="20"/>
-          <w:szCs w:val="20"/>
-        </w:rPr>
-        <w:t>(</w:t>
-      </w:r>
-      <w:proofErr w:type="spellStart"/>
-      <w:r>
-        <w:rPr>
-          <w:rFonts w:ascii="Courier New" w:eastAsia="Times New Roman" w:hAnsi="Courier New" w:cs="Courier New"/>
-          <w:color w:val="CF8E6D"/>
-          <w:sz w:val="20"/>
-          <w:szCs w:val="20"/>
-        </w:rPr>
-        <w:t>int</w:t>
-      </w:r>
-      <w:proofErr w:type="spellEnd"/>
-      <w:r>
-        <w:rPr>
-          <w:rFonts w:ascii="Courier New" w:eastAsia="Times New Roman" w:hAnsi="Courier New" w:cs="Courier New"/>
-          <w:color w:val="CF8E6D"/>
-          <w:sz w:val="20"/>
-          <w:szCs w:val="20"/>
-        </w:rPr>
-        <w:t xml:space="preserve"> </w:t>
-      </w:r>
-      <w:r>
-        <w:rPr>
-          <w:rFonts w:ascii="Courier New" w:eastAsia="Times New Roman" w:hAnsi="Courier New" w:cs="Courier New"/>
-          <w:color w:val="BCBEC4"/>
-          <w:sz w:val="20"/>
-          <w:szCs w:val="20"/>
-        </w:rPr>
-        <w:t xml:space="preserve">i = </w:t>
-      </w:r>
-      <w:r>
-        <w:rPr>
-          <w:rFonts w:ascii="Courier New" w:eastAsia="Times New Roman" w:hAnsi="Courier New" w:cs="Courier New"/>
-          <w:color w:val="2AACB8"/>
-          <w:sz w:val="20"/>
-          <w:szCs w:val="20"/>
-        </w:rPr>
-        <w:t>0</w:t>
-      </w:r>
-      <w:r>
-        <w:rPr>
-          <w:rFonts w:ascii="Courier New" w:eastAsia="Times New Roman" w:hAnsi="Courier New" w:cs="Courier New"/>
-          <w:color w:val="BCBEC4"/>
-          <w:sz w:val="20"/>
-          <w:szCs w:val="20"/>
-        </w:rPr>
-        <w:t xml:space="preserve">; i &lt; </w:t>
-      </w:r>
-      <w:proofErr w:type="spellStart"/>
-      <w:r>
-        <w:rPr>
-          <w:rFonts w:ascii="Courier New" w:eastAsia="Times New Roman" w:hAnsi="Courier New" w:cs="Courier New"/>
-          <w:color w:val="BCBEC4"/>
-          <w:sz w:val="20"/>
-          <w:szCs w:val="20"/>
-        </w:rPr>
-        <w:t>numbers.size</w:t>
-      </w:r>
-      <w:proofErr w:type="spellEnd"/>
-      <w:r>
-        <w:rPr>
-          <w:rFonts w:ascii="Courier New" w:eastAsia="Times New Roman" w:hAnsi="Courier New" w:cs="Courier New"/>
-          <w:color w:val="BCBEC4"/>
-          <w:sz w:val="20"/>
-          <w:szCs w:val="20"/>
-        </w:rPr>
-        <w:t>();i++)</w:t>
-      </w:r>
-      <w:r>
-        <w:rPr>
-          <w:rFonts w:ascii="Courier New" w:eastAsia="Times New Roman" w:hAnsi="Courier New" w:cs="Courier New"/>
-          <w:color w:val="BCBEC4"/>
-          <w:sz w:val="20"/>
-          <w:szCs w:val="20"/>
-        </w:rPr>
-        <w:br/>
-        <w:t xml:space="preserve">    {</w:t>
-      </w:r>
-      <w:r>
-        <w:rPr>
-          <w:rFonts w:ascii="Courier New" w:eastAsia="Times New Roman" w:hAnsi="Courier New" w:cs="Courier New"/>
-          <w:color w:val="BCBEC4"/>
-          <w:sz w:val="20"/>
-          <w:szCs w:val="20"/>
-        </w:rPr>
-        <w:br/>
-      </w:r>
-      <w:r>
-        <w:rPr>
-          <w:rFonts w:ascii="Courier New" w:eastAsia="Times New Roman" w:hAnsi="Courier New" w:cs="Courier New"/>
-          <w:color w:val="BCBEC4"/>
+      <w:proofErr w:type="spellStart"/>
+      <w:r>
+        <w:rPr>
+          <w:rFonts w:ascii="Courier New" w:eastAsia="Times New Roman" w:hAnsi="Courier New" w:cs="Courier New"/>
+          <w:color w:val="CF8E6D"/>
           <w:sz w:val="20"/>
           <w:szCs w:val="20"/>
         </w:rPr>
         <w:lastRenderedPageBreak/>
-        <w:t xml:space="preserve">        </w:t>
-      </w:r>
-      <w:proofErr w:type="spellStart"/>
-      <w:r>
-        <w:rPr>
-          <w:rFonts w:ascii="Courier New" w:eastAsia="Times New Roman" w:hAnsi="Courier New" w:cs="Courier New"/>
-          <w:color w:val="BCBEC4"/>
-          <w:sz w:val="20"/>
-          <w:szCs w:val="20"/>
-        </w:rPr>
-        <w:t>cout</w:t>
-      </w:r>
-      <w:proofErr w:type="spellEnd"/>
-      <w:r>
-        <w:rPr>
-          <w:rFonts w:ascii="Courier New" w:eastAsia="Times New Roman" w:hAnsi="Courier New" w:cs="Courier New"/>
-          <w:color w:val="5F8C8A"/>
-          <w:sz w:val="20"/>
-          <w:szCs w:val="20"/>
-        </w:rPr>
-        <w:t xml:space="preserve">&lt;&lt; </w:t>
-      </w:r>
-      <w:proofErr w:type="spellStart"/>
-      <w:r>
-        <w:rPr>
-          <w:rFonts w:ascii="Courier New" w:eastAsia="Times New Roman" w:hAnsi="Courier New" w:cs="Courier New"/>
-          <w:color w:val="BCBEC4"/>
-          <w:sz w:val="20"/>
-          <w:szCs w:val="20"/>
-        </w:rPr>
-        <w:t>numbers</w:t>
-      </w:r>
-      <w:proofErr w:type="spellEnd"/>
-      <w:r>
-        <w:rPr>
-          <w:rFonts w:ascii="Courier New" w:eastAsia="Times New Roman" w:hAnsi="Courier New" w:cs="Courier New"/>
-          <w:color w:val="5F8C8A"/>
-          <w:sz w:val="20"/>
-          <w:szCs w:val="20"/>
-        </w:rPr>
-        <w:t>[</w:t>
-      </w:r>
-      <w:r>
-        <w:rPr>
-          <w:rFonts w:ascii="Courier New" w:eastAsia="Times New Roman" w:hAnsi="Courier New" w:cs="Courier New"/>
-          <w:color w:val="BCBEC4"/>
-          <w:sz w:val="20"/>
-          <w:szCs w:val="20"/>
-        </w:rPr>
-        <w:t>i</w:t>
-      </w:r>
-      <w:r>
-        <w:rPr>
-          <w:rFonts w:ascii="Courier New" w:eastAsia="Times New Roman" w:hAnsi="Courier New" w:cs="Courier New"/>
-          <w:color w:val="5F8C8A"/>
-          <w:sz w:val="20"/>
-          <w:szCs w:val="20"/>
-        </w:rPr>
-        <w:t>]&lt;&lt;</w:t>
-      </w:r>
-      <w:r>
-        <w:rPr>
-          <w:rFonts w:ascii="Courier New" w:eastAsia="Times New Roman" w:hAnsi="Courier New" w:cs="Courier New"/>
-          <w:color w:val="6AAB73"/>
-          <w:sz w:val="20"/>
-          <w:szCs w:val="20"/>
-        </w:rPr>
-        <w:t>" "</w:t>
-      </w:r>
-      <w:r>
-        <w:rPr>
-          <w:rFonts w:ascii="Courier New" w:eastAsia="Times New Roman" w:hAnsi="Courier New" w:cs="Courier New"/>
-          <w:color w:val="BCBEC4"/>
-          <w:sz w:val="20"/>
-          <w:szCs w:val="20"/>
-        </w:rPr>
-        <w:t>;</w:t>
-      </w:r>
-      <w:r>
-        <w:rPr>
-          <w:rFonts w:ascii="Courier New" w:eastAsia="Times New Roman" w:hAnsi="Courier New" w:cs="Courier New"/>
-          <w:color w:val="BCBEC4"/>
-          <w:sz w:val="20"/>
-          <w:szCs w:val="20"/>
-        </w:rPr>
-        <w:br/>
-        <w:t xml:space="preserve">    }</w:t>
-      </w:r>
-      <w:r>
-        <w:rPr>
-          <w:rFonts w:ascii="Courier New" w:eastAsia="Times New Roman" w:hAnsi="Courier New" w:cs="Courier New"/>
-          <w:color w:val="BCBEC4"/>
-          <w:sz w:val="20"/>
-          <w:szCs w:val="20"/>
-        </w:rPr>
-        <w:br/>
-        <w:t>}</w:t>
-      </w:r>
-      <w:r>
-        <w:rPr>
-          <w:rFonts w:ascii="Courier New" w:eastAsia="Times New Roman" w:hAnsi="Courier New" w:cs="Courier New"/>
-          <w:color w:val="BCBEC4"/>
-          <w:sz w:val="20"/>
-          <w:szCs w:val="20"/>
-        </w:rPr>
-        <w:br/>
-      </w:r>
-      <w:r>
-        <w:rPr>
-          <w:rFonts w:ascii="Courier New" w:eastAsia="Times New Roman" w:hAnsi="Courier New" w:cs="Courier New"/>
-          <w:color w:val="BCBEC4"/>
-          <w:sz w:val="20"/>
-          <w:szCs w:val="20"/>
-        </w:rPr>
-        <w:br/>
-      </w:r>
-      <w:proofErr w:type="spellStart"/>
-      <w:r>
-        <w:rPr>
-          <w:rFonts w:ascii="Courier New" w:eastAsia="Times New Roman" w:hAnsi="Courier New" w:cs="Courier New"/>
-          <w:color w:val="CF8E6D"/>
-          <w:sz w:val="20"/>
-          <w:szCs w:val="20"/>
-        </w:rPr>
         <w:t>int</w:t>
       </w:r>
       <w:proofErr w:type="spellEnd"/>
@@ -19384,6 +19477,7 @@
     </w:p>
     <w:p>
       <w:pPr>
+        <w:keepNext/>
         <w:pBdr>
           <w:top w:val="nil"/>
           <w:left w:val="nil"/>
@@ -19411,12 +19505,6 @@
           <w:tab w:val="left" w:pos="14656"/>
         </w:tabs>
         <w:spacing w:after="0" w:line="240" w:lineRule="auto"/>
-        <w:rPr>
-          <w:rFonts w:ascii="Times New Roman" w:eastAsia="Times New Roman" w:hAnsi="Times New Roman" w:cs="Times New Roman"/>
-          <w:color w:val="000000"/>
-          <w:sz w:val="20"/>
-          <w:szCs w:val="20"/>
-        </w:rPr>
       </w:pPr>
       <w:r>
         <w:rPr>
@@ -19465,33 +19553,7 @@
     </w:p>
     <w:p>
       <w:pPr>
-        <w:pBdr>
-          <w:top w:val="nil"/>
-          <w:left w:val="nil"/>
-          <w:bottom w:val="nil"/>
-          <w:right w:val="nil"/>
-          <w:between w:val="nil"/>
-        </w:pBdr>
-        <w:shd w:val="clear" w:color="auto" w:fill="2B2B2B"/>
-        <w:tabs>
-          <w:tab w:val="left" w:pos="916"/>
-          <w:tab w:val="left" w:pos="1832"/>
-          <w:tab w:val="left" w:pos="2748"/>
-          <w:tab w:val="left" w:pos="3664"/>
-          <w:tab w:val="left" w:pos="4580"/>
-          <w:tab w:val="left" w:pos="5496"/>
-          <w:tab w:val="left" w:pos="6412"/>
-          <w:tab w:val="left" w:pos="7328"/>
-          <w:tab w:val="left" w:pos="8244"/>
-          <w:tab w:val="left" w:pos="9160"/>
-          <w:tab w:val="left" w:pos="10076"/>
-          <w:tab w:val="left" w:pos="10992"/>
-          <w:tab w:val="left" w:pos="11908"/>
-          <w:tab w:val="left" w:pos="12824"/>
-          <w:tab w:val="left" w:pos="13740"/>
-          <w:tab w:val="left" w:pos="14656"/>
-        </w:tabs>
-        <w:spacing w:after="0" w:line="240" w:lineRule="auto"/>
+        <w:pStyle w:val="af1"/>
         <w:rPr>
           <w:rFonts w:ascii="Times New Roman" w:eastAsia="Times New Roman" w:hAnsi="Times New Roman" w:cs="Times New Roman"/>
           <w:color w:val="000000"/>
@@ -19499,6 +19561,38 @@
           <w:szCs w:val="20"/>
         </w:rPr>
       </w:pPr>
+      <w:r>
+        <w:t xml:space="preserve">Рисунок </w:t>
+      </w:r>
+      <w:fldSimple w:instr=" SEQ Рисунок \* ARABIC ">
+        <w:r>
+          <w:rPr>
+            <w:noProof/>
+          </w:rPr>
+          <w:t>6</w:t>
+        </w:r>
+      </w:fldSimple>
+      <w:r>
+        <w:t>:Код обчислює значення виразу за варіантом при різних дійсних типах даних (</w:t>
+      </w:r>
+      <w:r>
+        <w:rPr>
+          <w:lang w:val="en-US"/>
+        </w:rPr>
+        <w:t>float</w:t>
+      </w:r>
+      <w:r>
+        <w:t xml:space="preserve"> й </w:t>
+      </w:r>
+      <w:r>
+        <w:rPr>
+          <w:lang w:val="en-US"/>
+        </w:rPr>
+        <w:t>double</w:t>
+      </w:r>
+      <w:r>
+        <w:t>) і обчислює значення виразів</w:t>
+      </w:r>
     </w:p>
     <w:p>
       <w:pPr>
@@ -19511,142 +19605,6 @@
         </w:pBdr>
         <w:spacing w:after="0" w:line="240" w:lineRule="auto"/>
         <w:rPr>
-          <w:rFonts w:ascii="Times New Roman" w:hAnsi="Times New Roman" w:cs="Times New Roman"/>
-          <w:color w:val="000000"/>
-          <w:sz w:val="24"/>
-          <w:szCs w:val="24"/>
-        </w:rPr>
-      </w:pPr>
-      <w:r>
-        <w:rPr>
-          <w:rFonts w:ascii="Times New Roman" w:hAnsi="Times New Roman" w:cs="Times New Roman"/>
-          <w:color w:val="000000"/>
-          <w:sz w:val="24"/>
-          <w:szCs w:val="24"/>
-        </w:rPr>
-        <w:t>Код о</w:t>
-      </w:r>
-      <w:r>
-        <w:rPr>
-          <w:rFonts w:ascii="Times New Roman" w:hAnsi="Times New Roman" w:cs="Times New Roman"/>
-          <w:color w:val="000000"/>
-          <w:sz w:val="24"/>
-          <w:szCs w:val="24"/>
-        </w:rPr>
-        <w:t>бчисл</w:t>
-      </w:r>
-      <w:r>
-        <w:rPr>
-          <w:rFonts w:ascii="Times New Roman" w:hAnsi="Times New Roman" w:cs="Times New Roman"/>
-          <w:color w:val="000000"/>
-          <w:sz w:val="24"/>
-          <w:szCs w:val="24"/>
-        </w:rPr>
-        <w:t>ює</w:t>
-      </w:r>
-      <w:r>
-        <w:rPr>
-          <w:rFonts w:ascii="Times New Roman" w:hAnsi="Times New Roman" w:cs="Times New Roman"/>
-          <w:color w:val="000000"/>
-          <w:sz w:val="24"/>
-          <w:szCs w:val="24"/>
-        </w:rPr>
-        <w:t xml:space="preserve"> значення виразу за варіантом при різних дійсних типах даних (</w:t>
-      </w:r>
-      <w:proofErr w:type="spellStart"/>
-      <w:r>
-        <w:rPr>
-          <w:rFonts w:ascii="Times New Roman" w:hAnsi="Times New Roman" w:cs="Times New Roman"/>
-          <w:color w:val="000000"/>
-          <w:sz w:val="24"/>
-          <w:szCs w:val="24"/>
-        </w:rPr>
-        <w:t>float</w:t>
-      </w:r>
-      <w:proofErr w:type="spellEnd"/>
-      <w:r>
-        <w:rPr>
-          <w:rFonts w:ascii="Times New Roman" w:hAnsi="Times New Roman" w:cs="Times New Roman"/>
-          <w:color w:val="000000"/>
-          <w:sz w:val="24"/>
-          <w:szCs w:val="24"/>
-        </w:rPr>
-        <w:t xml:space="preserve"> й </w:t>
-      </w:r>
-      <w:proofErr w:type="spellStart"/>
-      <w:r>
-        <w:rPr>
-          <w:rFonts w:ascii="Times New Roman" w:hAnsi="Times New Roman" w:cs="Times New Roman"/>
-          <w:color w:val="000000"/>
-          <w:sz w:val="24"/>
-          <w:szCs w:val="24"/>
-        </w:rPr>
-        <w:t>double</w:t>
-      </w:r>
-      <w:proofErr w:type="spellEnd"/>
-      <w:r>
-        <w:rPr>
-          <w:rFonts w:ascii="Times New Roman" w:hAnsi="Times New Roman" w:cs="Times New Roman"/>
-          <w:color w:val="000000"/>
-          <w:sz w:val="24"/>
-          <w:szCs w:val="24"/>
-        </w:rPr>
-        <w:t>)</w:t>
-      </w:r>
-      <w:r>
-        <w:rPr>
-          <w:rFonts w:ascii="Times New Roman" w:hAnsi="Times New Roman" w:cs="Times New Roman"/>
-          <w:color w:val="000000"/>
-          <w:sz w:val="24"/>
-          <w:szCs w:val="24"/>
-        </w:rPr>
-        <w:t xml:space="preserve"> і </w:t>
-      </w:r>
-      <w:r>
-        <w:rPr>
-          <w:color w:val="000000"/>
-        </w:rPr>
-        <w:t>о</w:t>
-      </w:r>
-      <w:r>
-        <w:rPr>
-          <w:rFonts w:ascii="Times New Roman" w:hAnsi="Times New Roman" w:cs="Times New Roman"/>
-          <w:color w:val="000000"/>
-          <w:sz w:val="24"/>
-          <w:szCs w:val="24"/>
-        </w:rPr>
-        <w:t>бчисл</w:t>
-      </w:r>
-      <w:r>
-        <w:rPr>
-          <w:rFonts w:ascii="Times New Roman" w:hAnsi="Times New Roman" w:cs="Times New Roman"/>
-          <w:color w:val="000000"/>
-          <w:sz w:val="24"/>
-          <w:szCs w:val="24"/>
-        </w:rPr>
-        <w:t>ює</w:t>
-      </w:r>
-      <w:r>
-        <w:rPr>
-          <w:rFonts w:ascii="Times New Roman" w:hAnsi="Times New Roman" w:cs="Times New Roman"/>
-          <w:color w:val="000000"/>
-          <w:sz w:val="24"/>
-          <w:szCs w:val="24"/>
-        </w:rPr>
-        <w:t xml:space="preserve"> значення виразів</w:t>
-      </w:r>
-    </w:p>
-    <w:p>
-      <w:pPr>
-        <w:pBdr>
-          <w:top w:val="nil"/>
-          <w:left w:val="nil"/>
-          <w:bottom w:val="nil"/>
-          <w:right w:val="nil"/>
-          <w:between w:val="nil"/>
-        </w:pBdr>
-        <w:spacing w:after="0" w:line="240" w:lineRule="auto"/>
-        <w:rPr>
           <w:rFonts w:ascii="Times New Roman" w:eastAsia="Times New Roman" w:hAnsi="Times New Roman" w:cs="Times New Roman"/>
           <w:color w:val="000000"/>
           <w:sz w:val="24"/>
@@ -19773,7 +19731,6 @@
           <w:sz w:val="24"/>
           <w:szCs w:val="24"/>
         </w:rPr>
-        <w:lastRenderedPageBreak/>
         <w:drawing>
           <wp:inline distT="0" distB="0" distL="0" distR="0" wp14:anchorId="443D0E90" wp14:editId="75648280">
             <wp:extent cx="5687219" cy="2038635"/>
@@ -19819,11 +19776,7 @@
     </w:p>
     <w:p>
       <w:pPr>
-        <w:rPr>
-          <w:rFonts w:ascii="Times New Roman" w:eastAsia="Times New Roman" w:hAnsi="Times New Roman" w:cs="Times New Roman"/>
-          <w:sz w:val="24"/>
-          <w:szCs w:val="24"/>
-        </w:rPr>
+        <w:keepNext/>
       </w:pPr>
       <w:r>
         <w:rPr>
@@ -19832,6 +19785,7 @@
           <w:sz w:val="24"/>
           <w:szCs w:val="24"/>
         </w:rPr>
+        <w:lastRenderedPageBreak/>
         <w:drawing>
           <wp:inline distT="0" distB="0" distL="0" distR="0" wp14:anchorId="190EF298" wp14:editId="02B8A7F0">
             <wp:extent cx="6300470" cy="278130"/>
@@ -19871,6 +19825,41 @@
     </w:p>
     <w:p>
       <w:pPr>
+        <w:pStyle w:val="af1"/>
+        <w:rPr>
+          <w:rFonts w:ascii="Times New Roman" w:eastAsia="Times New Roman" w:hAnsi="Times New Roman" w:cs="Times New Roman"/>
+          <w:sz w:val="24"/>
+          <w:szCs w:val="24"/>
+        </w:rPr>
+      </w:pPr>
+      <w:r>
+        <w:t xml:space="preserve">Рисунок </w:t>
+      </w:r>
+      <w:fldSimple w:instr=" SEQ Рисунок \* ARABIC ">
+        <w:r>
+          <w:rPr>
+            <w:noProof/>
+          </w:rPr>
+          <w:t>7</w:t>
+        </w:r>
+      </w:fldSimple>
+      <w:r>
+        <w:rPr>
+          <w:lang w:val="en-US"/>
+        </w:rPr>
+        <w:t xml:space="preserve">: </w:t>
+      </w:r>
+      <w:r>
+        <w:t xml:space="preserve">Результати лабораторної з </w:t>
+      </w:r>
+      <w:proofErr w:type="spellStart"/>
+      <w:r>
+        <w:t>алготестеру</w:t>
+      </w:r>
+      <w:proofErr w:type="spellEnd"/>
+    </w:p>
+    <w:p>
+      <w:pPr>
         <w:rPr>
           <w:rFonts w:ascii="Times New Roman" w:eastAsia="Times New Roman" w:hAnsi="Times New Roman" w:cs="Times New Roman"/>
           <w:sz w:val="24"/>
@@ -20051,11 +20040,7 @@
     </w:p>
     <w:p>
       <w:pPr>
-        <w:rPr>
-          <w:rFonts w:ascii="Times New Roman" w:eastAsia="Times New Roman" w:hAnsi="Times New Roman" w:cs="Times New Roman"/>
-          <w:sz w:val="24"/>
-          <w:szCs w:val="24"/>
-        </w:rPr>
+        <w:keepNext/>
       </w:pPr>
       <w:r>
         <w:rPr>
@@ -20103,6 +20088,7 @@
     </w:p>
     <w:p>
       <w:pPr>
+        <w:pStyle w:val="af1"/>
         <w:rPr>
           <w:rFonts w:ascii="Times New Roman" w:eastAsia="Times New Roman" w:hAnsi="Times New Roman" w:cs="Times New Roman"/>
           <w:sz w:val="24"/>
@@ -20110,12 +20096,24 @@
         </w:rPr>
       </w:pPr>
       <w:r>
-        <w:rPr>
-          <w:rFonts w:ascii="Times New Roman" w:eastAsia="Times New Roman" w:hAnsi="Times New Roman" w:cs="Times New Roman"/>
-          <w:sz w:val="24"/>
-          <w:szCs w:val="24"/>
-        </w:rPr>
-        <w:t>Програма дає поради по погоді.</w:t>
+        <w:t xml:space="preserve">Рисунок </w:t>
+      </w:r>
+      <w:fldSimple w:instr=" SEQ Рисунок \* ARABIC ">
+        <w:r>
+          <w:rPr>
+            <w:noProof/>
+          </w:rPr>
+          <w:t>8</w:t>
+        </w:r>
+      </w:fldSimple>
+      <w:r>
+        <w:rPr>
+          <w:lang w:val="en-US"/>
+        </w:rPr>
+        <w:t xml:space="preserve">: </w:t>
+      </w:r>
+      <w:r>
+        <w:t>Поради щодо погоди</w:t>
       </w:r>
     </w:p>
     <w:p>
@@ -20221,11 +20219,7 @@
     </w:p>
     <w:p>
       <w:pPr>
-        <w:rPr>
-          <w:rFonts w:ascii="Times New Roman" w:eastAsia="Times New Roman" w:hAnsi="Times New Roman" w:cs="Times New Roman"/>
-          <w:sz w:val="24"/>
-          <w:szCs w:val="24"/>
-        </w:rPr>
+        <w:keepNext/>
       </w:pPr>
       <w:r>
         <w:rPr>
@@ -20234,7 +20228,6 @@
           <w:sz w:val="24"/>
           <w:szCs w:val="24"/>
         </w:rPr>
-        <w:lastRenderedPageBreak/>
         <w:drawing>
           <wp:inline distT="0" distB="0" distL="0" distR="0" wp14:anchorId="7F1F29A5" wp14:editId="6AB79FD2">
             <wp:extent cx="6300470" cy="486410"/>
@@ -20274,6 +20267,44 @@
     </w:p>
     <w:p>
       <w:pPr>
+        <w:pStyle w:val="af1"/>
+        <w:rPr>
+          <w:rFonts w:ascii="Times New Roman" w:eastAsia="Times New Roman" w:hAnsi="Times New Roman" w:cs="Times New Roman"/>
+          <w:sz w:val="24"/>
+          <w:szCs w:val="24"/>
+        </w:rPr>
+      </w:pPr>
+      <w:r>
+        <w:t xml:space="preserve">Рисунок </w:t>
+      </w:r>
+      <w:fldSimple w:instr=" SEQ Рисунок \* ARABIC ">
+        <w:r>
+          <w:rPr>
+            <w:noProof/>
+          </w:rPr>
+          <w:t>9</w:t>
+        </w:r>
+      </w:fldSimple>
+      <w:r>
+        <w:rPr>
+          <w:lang w:val="en-US"/>
+        </w:rPr>
+        <w:t>:</w:t>
+      </w:r>
+      <w:r>
+        <w:t xml:space="preserve">Результат </w:t>
+      </w:r>
+      <w:proofErr w:type="spellStart"/>
+      <w:r>
+        <w:rPr>
+          <w:lang w:val="en-US"/>
+        </w:rPr>
+        <w:t>Selfpractice</w:t>
+      </w:r>
+      <w:proofErr w:type="spellEnd"/>
+    </w:p>
+    <w:p>
+      <w:pPr>
         <w:rPr>
           <w:rFonts w:ascii="Times New Roman" w:eastAsia="Times New Roman" w:hAnsi="Times New Roman" w:cs="Times New Roman"/>
           <w:sz w:val="24"/>
@@ -20355,6 +20386,7 @@
           <w:b/>
           <w:color w:val="000000"/>
         </w:rPr>
+        <w:lastRenderedPageBreak/>
         <w:t xml:space="preserve">Висновки: </w:t>
       </w:r>
     </w:p>
@@ -22747,6 +22779,25 @@
       <w:shd w:val="clear" w:color="auto" w:fill="E1DFDD"/>
     </w:rPr>
   </w:style>
+  <w:style w:type="paragraph" w:styleId="af1">
+    <w:name w:val="caption"/>
+    <w:basedOn w:val="a"/>
+    <w:next w:val="a"/>
+    <w:uiPriority w:val="35"/>
+    <w:unhideWhenUsed/>
+    <w:qFormat/>
+    <w:rsid w:val="00B05810"/>
+    <w:pPr>
+      <w:spacing w:line="240" w:lineRule="auto"/>
+    </w:pPr>
+    <w:rPr>
+      <w:i/>
+      <w:iCs/>
+      <w:color w:val="1F497D" w:themeColor="text2"/>
+      <w:sz w:val="18"/>
+      <w:szCs w:val="18"/>
+    </w:rPr>
+  </w:style>
 </w:styles>
 </file>
 
@@ -23036,28 +23087,28 @@
 </file>
 
 <file path=customXml/item1.xml><?xml version="1.0" encoding="utf-8"?>
+<b:Sources xmlns:b="http://schemas.openxmlformats.org/officeDocument/2006/bibliography" xmlns="http://schemas.openxmlformats.org/officeDocument/2006/bibliography" SelectedStyle="\APASixthEditionOfficeOnline.xsl" StyleName="APA" Version="6"/>
+</file>
+
+<file path=customXml/item2.xml><?xml version="1.0" encoding="utf-8"?>
 <go:gDocsCustomXmlDataStorage xmlns:go="http://customooxmlschemas.google.com/" xmlns:r="http://schemas.openxmlformats.org/officeDocument/2006/relationships" uri="GoogleDocsCustomDataVersion2">
   <go:docsCustomData xmlns:go="http://customooxmlschemas.google.com/" roundtripDataSignature="AMtx7mg1t1gPSA62kT8ztiPESSo9M54hng==">CgMxLjA4AHIhMXFNVHNQYW9lLWVhNjZLeGlrRVdIRnNmaEdUSHNnNUIy</go:docsCustomData>
 </go:gDocsCustomXmlDataStorage>
 </file>
 
-<file path=customXml/item2.xml><?xml version="1.0" encoding="utf-8"?>
-<b:Sources xmlns:b="http://schemas.openxmlformats.org/officeDocument/2006/bibliography" xmlns="http://schemas.openxmlformats.org/officeDocument/2006/bibliography" SelectedStyle="\APASixthEditionOfficeOnline.xsl" StyleName="APA" Version="6"/>
+<file path=customXml/itemProps1.xml><?xml version="1.0" encoding="utf-8"?>
+<ds:datastoreItem xmlns:ds="http://schemas.openxmlformats.org/officeDocument/2006/customXml" ds:itemID="{A8096894-57A9-487A-8C01-C600EB2E289D}">
+  <ds:schemaRefs>
+    <ds:schemaRef ds:uri="http://schemas.openxmlformats.org/officeDocument/2006/bibliography"/>
+  </ds:schemaRefs>
+</ds:datastoreItem>
 </file>
 
-<file path=customXml/itemProps1.xml><?xml version="1.0" encoding="utf-8"?>
+<file path=customXml/itemProps2.xml><?xml version="1.0" encoding="utf-8"?>
 <ds:datastoreItem xmlns:ds="http://schemas.openxmlformats.org/officeDocument/2006/customXml" ds:itemID="{11111111-1234-1234-1234-123412341234}">
   <ds:schemaRefs>
     <ds:schemaRef ds:uri="http://customooxmlschemas.google.com/"/>
     <ds:schemaRef ds:uri="http://schemas.openxmlformats.org/officeDocument/2006/relationships"/>
   </ds:schemaRefs>
 </ds:datastoreItem>
-</file>
-
-<file path=customXml/itemProps2.xml><?xml version="1.0" encoding="utf-8"?>
-<ds:datastoreItem xmlns:ds="http://schemas.openxmlformats.org/officeDocument/2006/customXml" ds:itemID="{A8096894-57A9-487A-8C01-C600EB2E289D}">
-  <ds:schemaRefs>
-    <ds:schemaRef ds:uri="http://schemas.openxmlformats.org/officeDocument/2006/bibliography"/>
-  </ds:schemaRefs>
-</ds:datastoreItem>
 </file>